--- a/template.docx
+++ b/template.docx
@@ -17,14 +17,12 @@
       <w:r>
         <w:t>Elliot Gould</w:t>
       </w:r>
-      <w:proofErr w:type="gramStart"/>
       <w:r>
         <w:rPr>
           <w:vertAlign w:val="superscript"/>
         </w:rPr>
         <w:t>1,✉</w:t>
       </w:r>
-      <w:proofErr w:type="gramEnd"/>
       <w:r>
         <w:t>, David Duncan</w:t>
       </w:r>
@@ -100,46 +98,78 @@
     <w:p>
       <w:pPr>
         <w:pStyle w:val="FirstParagraph"/>
+        <w:rPr>
+          <w:sz w:val="20"/>
+          <w:szCs w:val="20"/>
+        </w:rPr>
       </w:pPr>
       <w:r>
         <w:rPr>
+          <w:sz w:val="20"/>
+          <w:szCs w:val="20"/>
           <w:vertAlign w:val="superscript"/>
         </w:rPr>
         <w:t>1</w:t>
       </w:r>
       <w:r>
+        <w:rPr>
+          <w:sz w:val="20"/>
+          <w:szCs w:val="20"/>
+        </w:rPr>
         <w:t xml:space="preserve"> University of Melbourne</w:t>
       </w:r>
       <w:r>
+        <w:rPr>
+          <w:sz w:val="20"/>
+          <w:szCs w:val="20"/>
+        </w:rPr>
         <w:br/>
       </w:r>
       <w:r>
         <w:rPr>
+          <w:sz w:val="20"/>
+          <w:szCs w:val="20"/>
           <w:vertAlign w:val="superscript"/>
         </w:rPr>
         <w:t>2</w:t>
       </w:r>
       <w:r>
+        <w:rPr>
+          <w:sz w:val="20"/>
+          <w:szCs w:val="20"/>
+        </w:rPr>
         <w:t xml:space="preserve"> Arthur Rylah Institute for Environmental Research</w:t>
       </w:r>
     </w:p>
     <w:p>
       <w:pPr>
         <w:pStyle w:val="BodyText"/>
+        <w:rPr>
+          <w:sz w:val="20"/>
+          <w:szCs w:val="20"/>
+        </w:rPr>
       </w:pPr>
       <w:r>
         <w:rPr>
+          <w:sz w:val="20"/>
+          <w:szCs w:val="20"/>
           <w:vertAlign w:val="superscript"/>
         </w:rPr>
         <w:t>✉</w:t>
       </w:r>
       <w:r>
+        <w:rPr>
+          <w:sz w:val="20"/>
+          <w:szCs w:val="20"/>
+        </w:rPr>
         <w:t xml:space="preserve"> Correspondence: </w:t>
       </w:r>
       <w:hyperlink r:id="rId7">
         <w:r>
           <w:rPr>
             <w:rStyle w:val="Hyperlink"/>
+            <w:sz w:val="20"/>
+            <w:szCs w:val="20"/>
           </w:rPr>
           <w:t>Elliot Gould &lt;elliot.gould@unimelb.edu.au&gt;</w:t>
         </w:r>
@@ -167,7 +197,23 @@
             <w:i/>
             <w:iCs/>
           </w:rPr>
-          <w:t>Adaptive Preregistration</w:t>
+          <w:t>Adaptive Preregistrat</w:t>
+        </w:r>
+        <w:r>
+          <w:rPr>
+            <w:rStyle w:val="Hyperlink"/>
+            <w:i/>
+            <w:iCs/>
+          </w:rPr>
+          <w:t>i</w:t>
+        </w:r>
+        <w:r>
+          <w:rPr>
+            <w:rStyle w:val="Hyperlink"/>
+            <w:i/>
+            <w:iCs/>
+          </w:rPr>
+          <w:t>on</w:t>
         </w:r>
       </w:hyperlink>
       <w:r>
@@ -197,16 +243,8 @@
           <w:rPr>
             <w:rStyle w:val="Hyperlink"/>
           </w:rPr>
-          <w:t xml:space="preserve">ORCID </w:t>
+          <w:t>ORCID iD</w:t>
         </w:r>
-        <w:proofErr w:type="spellStart"/>
-        <w:r>
-          <w:rPr>
-            <w:rStyle w:val="Hyperlink"/>
-          </w:rPr>
-          <w:t>iD</w:t>
-        </w:r>
-        <w:proofErr w:type="spellEnd"/>
       </w:hyperlink>
       <w:r>
         <w:t>), keywords, title and abstract metadata as relevant to your study.</w:t>
@@ -228,7 +266,7 @@
           <w:sz w:val="24"/>
           <w:szCs w:val="24"/>
         </w:rPr>
-        <w:id w:val="-1424258408"/>
+        <w:id w:val="1829478143"/>
         <w:docPartObj>
           <w:docPartGallery w:val="Table of Contents"/>
           <w:docPartUnique/>
@@ -262,13 +300,27 @@
           <w:r>
             <w:fldChar w:fldCharType="separate"/>
           </w:r>
-          <w:hyperlink w:anchor="_Toc191829477" w:history="1">
+          <w:hyperlink w:anchor="_Toc191833643" w:history="1">
             <w:r>
               <w:rPr>
                 <w:rStyle w:val="Hyperlink"/>
                 <w:noProof/>
               </w:rPr>
-              <w:t>Study Information</w:t>
+              <w:t>Study Informa</w:t>
+            </w:r>
+            <w:r>
+              <w:rPr>
+                <w:rStyle w:val="Hyperlink"/>
+                <w:noProof/>
+              </w:rPr>
+              <w:t>t</w:t>
+            </w:r>
+            <w:r>
+              <w:rPr>
+                <w:rStyle w:val="Hyperlink"/>
+                <w:noProof/>
+              </w:rPr>
+              <w:t>ion</w:t>
             </w:r>
             <w:r>
               <w:rPr>
@@ -289,7 +341,7 @@
                 <w:noProof/>
                 <w:webHidden/>
               </w:rPr>
-              <w:instrText xml:space="preserve"> PAGEREF _Toc191829477 \h </w:instrText>
+              <w:instrText xml:space="preserve"> PAGEREF _Toc191833643 \h </w:instrText>
             </w:r>
             <w:r>
               <w:rPr>
@@ -309,7 +361,7 @@
                 <w:noProof/>
                 <w:webHidden/>
               </w:rPr>
-              <w:t>3</w:t>
+              <w:t>2</w:t>
             </w:r>
             <w:r>
               <w:rPr>
@@ -330,7 +382,7 @@
               <w:noProof/>
             </w:rPr>
           </w:pPr>
-          <w:hyperlink w:anchor="_Toc191829478" w:history="1">
+          <w:hyperlink w:anchor="_Toc191833644" w:history="1">
             <w:r>
               <w:rPr>
                 <w:rStyle w:val="Hyperlink"/>
@@ -357,7 +409,7 @@
                 <w:noProof/>
                 <w:webHidden/>
               </w:rPr>
-              <w:instrText xml:space="preserve"> PAGEREF _Toc191829478 \h </w:instrText>
+              <w:instrText xml:space="preserve"> PAGEREF _Toc191833644 \h </w:instrText>
             </w:r>
             <w:r>
               <w:rPr>
@@ -377,7 +429,7 @@
                 <w:noProof/>
                 <w:webHidden/>
               </w:rPr>
-              <w:t>3</w:t>
+              <w:t>2</w:t>
             </w:r>
             <w:r>
               <w:rPr>
@@ -398,7 +450,7 @@
               <w:noProof/>
             </w:rPr>
           </w:pPr>
-          <w:hyperlink w:anchor="_Toc191829479" w:history="1">
+          <w:hyperlink w:anchor="_Toc191833645" w:history="1">
             <w:r>
               <w:rPr>
                 <w:rStyle w:val="Hyperlink"/>
@@ -425,7 +477,7 @@
                 <w:noProof/>
                 <w:webHidden/>
               </w:rPr>
-              <w:instrText xml:space="preserve"> PAGEREF _Toc191829479 \h </w:instrText>
+              <w:instrText xml:space="preserve"> PAGEREF _Toc191833645 \h </w:instrText>
             </w:r>
             <w:r>
               <w:rPr>
@@ -466,7 +518,7 @@
               <w:noProof/>
             </w:rPr>
           </w:pPr>
-          <w:hyperlink w:anchor="_Toc191829480" w:history="1">
+          <w:hyperlink w:anchor="_Toc191833646" w:history="1">
             <w:r>
               <w:rPr>
                 <w:rStyle w:val="Hyperlink"/>
@@ -493,7 +545,7 @@
                 <w:noProof/>
                 <w:webHidden/>
               </w:rPr>
-              <w:instrText xml:space="preserve"> PAGEREF _Toc191829480 \h </w:instrText>
+              <w:instrText xml:space="preserve"> PAGEREF _Toc191833646 \h </w:instrText>
             </w:r>
             <w:r>
               <w:rPr>
@@ -534,7 +586,7 @@
               <w:noProof/>
             </w:rPr>
           </w:pPr>
-          <w:hyperlink w:anchor="_Toc191829481" w:history="1">
+          <w:hyperlink w:anchor="_Toc191833647" w:history="1">
             <w:r>
               <w:rPr>
                 <w:rStyle w:val="Hyperlink"/>
@@ -561,7 +613,7 @@
                 <w:noProof/>
                 <w:webHidden/>
               </w:rPr>
-              <w:instrText xml:space="preserve"> PAGEREF _Toc191829481 \h </w:instrText>
+              <w:instrText xml:space="preserve"> PAGEREF _Toc191833647 \h </w:instrText>
             </w:r>
             <w:r>
               <w:rPr>
@@ -602,7 +654,7 @@
               <w:noProof/>
             </w:rPr>
           </w:pPr>
-          <w:hyperlink w:anchor="_Toc191829482" w:history="1">
+          <w:hyperlink w:anchor="_Toc191833648" w:history="1">
             <w:r>
               <w:rPr>
                 <w:rStyle w:val="Hyperlink"/>
@@ -629,7 +681,7 @@
                 <w:noProof/>
                 <w:webHidden/>
               </w:rPr>
-              <w:instrText xml:space="preserve"> PAGEREF _Toc191829482 \h </w:instrText>
+              <w:instrText xml:space="preserve"> PAGEREF _Toc191833648 \h </w:instrText>
             </w:r>
             <w:r>
               <w:rPr>
@@ -670,7 +722,7 @@
               <w:noProof/>
             </w:rPr>
           </w:pPr>
-          <w:hyperlink w:anchor="_Toc191829483" w:history="1">
+          <w:hyperlink w:anchor="_Toc191833649" w:history="1">
             <w:r>
               <w:rPr>
                 <w:rStyle w:val="Hyperlink"/>
@@ -697,7 +749,7 @@
                 <w:noProof/>
                 <w:webHidden/>
               </w:rPr>
-              <w:instrText xml:space="preserve"> PAGEREF _Toc191829483 \h </w:instrText>
+              <w:instrText xml:space="preserve"> PAGEREF _Toc191833649 \h </w:instrText>
             </w:r>
             <w:r>
               <w:rPr>
@@ -738,7 +790,7 @@
               <w:noProof/>
             </w:rPr>
           </w:pPr>
-          <w:hyperlink w:anchor="_Toc191829484" w:history="1">
+          <w:hyperlink w:anchor="_Toc191833650" w:history="1">
             <w:r>
               <w:rPr>
                 <w:rStyle w:val="Hyperlink"/>
@@ -765,7 +817,7 @@
                 <w:noProof/>
                 <w:webHidden/>
               </w:rPr>
-              <w:instrText xml:space="preserve"> PAGEREF _Toc191829484 \h </w:instrText>
+              <w:instrText xml:space="preserve"> PAGEREF _Toc191833650 \h </w:instrText>
             </w:r>
             <w:r>
               <w:rPr>
@@ -806,7 +858,7 @@
               <w:noProof/>
             </w:rPr>
           </w:pPr>
-          <w:hyperlink w:anchor="_Toc191829485" w:history="1">
+          <w:hyperlink w:anchor="_Toc191833651" w:history="1">
             <w:r>
               <w:rPr>
                 <w:rStyle w:val="Hyperlink"/>
@@ -833,7 +885,7 @@
                 <w:noProof/>
                 <w:webHidden/>
               </w:rPr>
-              <w:instrText xml:space="preserve"> PAGEREF _Toc191829485 \h </w:instrText>
+              <w:instrText xml:space="preserve"> PAGEREF _Toc191833651 \h </w:instrText>
             </w:r>
             <w:r>
               <w:rPr>
@@ -853,7 +905,7 @@
                 <w:noProof/>
                 <w:webHidden/>
               </w:rPr>
-              <w:t>9</w:t>
+              <w:t>8</w:t>
             </w:r>
             <w:r>
               <w:rPr>
@@ -874,7 +926,7 @@
               <w:noProof/>
             </w:rPr>
           </w:pPr>
-          <w:hyperlink w:anchor="_Toc191829486" w:history="1">
+          <w:hyperlink w:anchor="_Toc191833652" w:history="1">
             <w:r>
               <w:rPr>
                 <w:rStyle w:val="Hyperlink"/>
@@ -901,7 +953,7 @@
                 <w:noProof/>
                 <w:webHidden/>
               </w:rPr>
-              <w:instrText xml:space="preserve"> PAGEREF _Toc191829486 \h </w:instrText>
+              <w:instrText xml:space="preserve"> PAGEREF _Toc191833652 \h </w:instrText>
             </w:r>
             <w:r>
               <w:rPr>
@@ -942,7 +994,7 @@
               <w:noProof/>
             </w:rPr>
           </w:pPr>
-          <w:hyperlink w:anchor="_Toc191829487" w:history="1">
+          <w:hyperlink w:anchor="_Toc191833653" w:history="1">
             <w:r>
               <w:rPr>
                 <w:rStyle w:val="Hyperlink"/>
@@ -969,7 +1021,7 @@
                 <w:noProof/>
                 <w:webHidden/>
               </w:rPr>
-              <w:instrText xml:space="preserve"> PAGEREF _Toc191829487 \h </w:instrText>
+              <w:instrText xml:space="preserve"> PAGEREF _Toc191833653 \h </w:instrText>
             </w:r>
             <w:r>
               <w:rPr>
@@ -1010,7 +1062,7 @@
               <w:noProof/>
             </w:rPr>
           </w:pPr>
-          <w:hyperlink w:anchor="_Toc191829488" w:history="1">
+          <w:hyperlink w:anchor="_Toc191833654" w:history="1">
             <w:r>
               <w:rPr>
                 <w:rStyle w:val="Hyperlink"/>
@@ -1037,7 +1089,7 @@
                 <w:noProof/>
                 <w:webHidden/>
               </w:rPr>
-              <w:instrText xml:space="preserve"> PAGEREF _Toc191829488 \h </w:instrText>
+              <w:instrText xml:space="preserve"> PAGEREF _Toc191833654 \h </w:instrText>
             </w:r>
             <w:r>
               <w:rPr>
@@ -1057,7 +1109,7 @@
                 <w:noProof/>
                 <w:webHidden/>
               </w:rPr>
-              <w:t>10</w:t>
+              <w:t>9</w:t>
             </w:r>
             <w:r>
               <w:rPr>
@@ -1078,7 +1130,7 @@
               <w:noProof/>
             </w:rPr>
           </w:pPr>
-          <w:hyperlink w:anchor="_Toc191829489" w:history="1">
+          <w:hyperlink w:anchor="_Toc191833655" w:history="1">
             <w:r>
               <w:rPr>
                 <w:rStyle w:val="Hyperlink"/>
@@ -1105,7 +1157,7 @@
                 <w:noProof/>
                 <w:webHidden/>
               </w:rPr>
-              <w:instrText xml:space="preserve"> PAGEREF _Toc191829489 \h </w:instrText>
+              <w:instrText xml:space="preserve"> PAGEREF _Toc191833655 \h </w:instrText>
             </w:r>
             <w:r>
               <w:rPr>
@@ -1125,7 +1177,7 @@
                 <w:noProof/>
                 <w:webHidden/>
               </w:rPr>
-              <w:t>10</w:t>
+              <w:t>9</w:t>
             </w:r>
             <w:r>
               <w:rPr>
@@ -1146,7 +1198,7 @@
               <w:noProof/>
             </w:rPr>
           </w:pPr>
-          <w:hyperlink w:anchor="_Toc191829490" w:history="1">
+          <w:hyperlink w:anchor="_Toc191833656" w:history="1">
             <w:r>
               <w:rPr>
                 <w:rStyle w:val="Hyperlink"/>
@@ -1173,7 +1225,7 @@
                 <w:noProof/>
                 <w:webHidden/>
               </w:rPr>
-              <w:instrText xml:space="preserve"> PAGEREF _Toc191829490 \h </w:instrText>
+              <w:instrText xml:space="preserve"> PAGEREF _Toc191833656 \h </w:instrText>
             </w:r>
             <w:r>
               <w:rPr>
@@ -1214,7 +1266,7 @@
               <w:noProof/>
             </w:rPr>
           </w:pPr>
-          <w:hyperlink w:anchor="_Toc191829491" w:history="1">
+          <w:hyperlink w:anchor="_Toc191833657" w:history="1">
             <w:r>
               <w:rPr>
                 <w:rStyle w:val="Hyperlink"/>
@@ -1241,7 +1293,7 @@
                 <w:noProof/>
                 <w:webHidden/>
               </w:rPr>
-              <w:instrText xml:space="preserve"> PAGEREF _Toc191829491 \h </w:instrText>
+              <w:instrText xml:space="preserve"> PAGEREF _Toc191833657 \h </w:instrText>
             </w:r>
             <w:r>
               <w:rPr>
@@ -1261,7 +1313,7 @@
                 <w:noProof/>
                 <w:webHidden/>
               </w:rPr>
-              <w:t>11</w:t>
+              <w:t>10</w:t>
             </w:r>
             <w:r>
               <w:rPr>
@@ -1282,7 +1334,7 @@
               <w:noProof/>
             </w:rPr>
           </w:pPr>
-          <w:hyperlink w:anchor="_Toc191829492" w:history="1">
+          <w:hyperlink w:anchor="_Toc191833658" w:history="1">
             <w:r>
               <w:rPr>
                 <w:rStyle w:val="Hyperlink"/>
@@ -1309,7 +1361,7 @@
                 <w:noProof/>
                 <w:webHidden/>
               </w:rPr>
-              <w:instrText xml:space="preserve"> PAGEREF _Toc191829492 \h </w:instrText>
+              <w:instrText xml:space="preserve"> PAGEREF _Toc191833658 \h </w:instrText>
             </w:r>
             <w:r>
               <w:rPr>
@@ -1329,7 +1381,7 @@
                 <w:noProof/>
                 <w:webHidden/>
               </w:rPr>
-              <w:t>14</w:t>
+              <w:t>13</w:t>
             </w:r>
             <w:r>
               <w:rPr>
@@ -1350,7 +1402,7 @@
               <w:noProof/>
             </w:rPr>
           </w:pPr>
-          <w:hyperlink w:anchor="_Toc191829493" w:history="1">
+          <w:hyperlink w:anchor="_Toc191833659" w:history="1">
             <w:r>
               <w:rPr>
                 <w:rStyle w:val="Hyperlink"/>
@@ -1377,7 +1429,7 @@
                 <w:noProof/>
                 <w:webHidden/>
               </w:rPr>
-              <w:instrText xml:space="preserve"> PAGEREF _Toc191829493 \h </w:instrText>
+              <w:instrText xml:space="preserve"> PAGEREF _Toc191833659 \h </w:instrText>
             </w:r>
             <w:r>
               <w:rPr>
@@ -1397,7 +1449,7 @@
                 <w:noProof/>
                 <w:webHidden/>
               </w:rPr>
-              <w:t>14</w:t>
+              <w:t>13</w:t>
             </w:r>
             <w:r>
               <w:rPr>
@@ -1418,7 +1470,7 @@
               <w:noProof/>
             </w:rPr>
           </w:pPr>
-          <w:hyperlink w:anchor="_Toc191829494" w:history="1">
+          <w:hyperlink w:anchor="_Toc191833660" w:history="1">
             <w:r>
               <w:rPr>
                 <w:rStyle w:val="Hyperlink"/>
@@ -1445,7 +1497,7 @@
                 <w:noProof/>
                 <w:webHidden/>
               </w:rPr>
-              <w:instrText xml:space="preserve"> PAGEREF _Toc191829494 \h </w:instrText>
+              <w:instrText xml:space="preserve"> PAGEREF _Toc191833660 \h </w:instrText>
             </w:r>
             <w:r>
               <w:rPr>
@@ -1465,7 +1517,7 @@
                 <w:noProof/>
                 <w:webHidden/>
               </w:rPr>
-              <w:t>14</w:t>
+              <w:t>13</w:t>
             </w:r>
             <w:r>
               <w:rPr>
@@ -1486,7 +1538,7 @@
               <w:noProof/>
             </w:rPr>
           </w:pPr>
-          <w:hyperlink w:anchor="_Toc191829495" w:history="1">
+          <w:hyperlink w:anchor="_Toc191833661" w:history="1">
             <w:r>
               <w:rPr>
                 <w:rStyle w:val="Hyperlink"/>
@@ -1513,7 +1565,7 @@
                 <w:noProof/>
                 <w:webHidden/>
               </w:rPr>
-              <w:instrText xml:space="preserve"> PAGEREF _Toc191829495 \h </w:instrText>
+              <w:instrText xml:space="preserve"> PAGEREF _Toc191833661 \h </w:instrText>
             </w:r>
             <w:r>
               <w:rPr>
@@ -1533,7 +1585,7 @@
                 <w:noProof/>
                 <w:webHidden/>
               </w:rPr>
-              <w:t>15</w:t>
+              <w:t>14</w:t>
             </w:r>
             <w:r>
               <w:rPr>
@@ -1554,7 +1606,7 @@
               <w:noProof/>
             </w:rPr>
           </w:pPr>
-          <w:hyperlink w:anchor="_Toc191829496" w:history="1">
+          <w:hyperlink w:anchor="_Toc191833662" w:history="1">
             <w:r>
               <w:rPr>
                 <w:rStyle w:val="Hyperlink"/>
@@ -1597,7 +1649,7 @@
                 <w:noProof/>
                 <w:webHidden/>
               </w:rPr>
-              <w:instrText xml:space="preserve"> PAGEREF _Toc191829496 \h </w:instrText>
+              <w:instrText xml:space="preserve"> PAGEREF _Toc191833662 \h </w:instrText>
             </w:r>
             <w:r>
               <w:rPr>
@@ -1617,7 +1669,7 @@
                 <w:noProof/>
                 <w:webHidden/>
               </w:rPr>
-              <w:t>16</w:t>
+              <w:t>15</w:t>
             </w:r>
             <w:r>
               <w:rPr>
@@ -1638,7 +1690,7 @@
               <w:noProof/>
             </w:rPr>
           </w:pPr>
-          <w:hyperlink w:anchor="_Toc191829497" w:history="1">
+          <w:hyperlink w:anchor="_Toc191833663" w:history="1">
             <w:r>
               <w:rPr>
                 <w:rStyle w:val="Hyperlink"/>
@@ -1665,7 +1717,7 @@
                 <w:noProof/>
                 <w:webHidden/>
               </w:rPr>
-              <w:instrText xml:space="preserve"> PAGEREF _Toc191829497 \h </w:instrText>
+              <w:instrText xml:space="preserve"> PAGEREF _Toc191833663 \h </w:instrText>
             </w:r>
             <w:r>
               <w:rPr>
@@ -1685,7 +1737,7 @@
                 <w:noProof/>
                 <w:webHidden/>
               </w:rPr>
-              <w:t>17</w:t>
+              <w:t>15</w:t>
             </w:r>
             <w:r>
               <w:rPr>
@@ -1706,7 +1758,7 @@
               <w:noProof/>
             </w:rPr>
           </w:pPr>
-          <w:hyperlink w:anchor="_Toc191829498" w:history="1">
+          <w:hyperlink w:anchor="_Toc191833664" w:history="1">
             <w:r>
               <w:rPr>
                 <w:rStyle w:val="Hyperlink"/>
@@ -1733,7 +1785,7 @@
                 <w:noProof/>
                 <w:webHidden/>
               </w:rPr>
-              <w:instrText xml:space="preserve"> PAGEREF _Toc191829498 \h </w:instrText>
+              <w:instrText xml:space="preserve"> PAGEREF _Toc191833664 \h </w:instrText>
             </w:r>
             <w:r>
               <w:rPr>
@@ -1753,7 +1805,7 @@
                 <w:noProof/>
                 <w:webHidden/>
               </w:rPr>
-              <w:t>18</w:t>
+              <w:t>16</w:t>
             </w:r>
             <w:r>
               <w:rPr>
@@ -1774,7 +1826,7 @@
               <w:noProof/>
             </w:rPr>
           </w:pPr>
-          <w:hyperlink w:anchor="_Toc191829499" w:history="1">
+          <w:hyperlink w:anchor="_Toc191833665" w:history="1">
             <w:r>
               <w:rPr>
                 <w:rStyle w:val="Hyperlink"/>
@@ -1801,7 +1853,7 @@
                 <w:noProof/>
                 <w:webHidden/>
               </w:rPr>
-              <w:instrText xml:space="preserve"> PAGEREF _Toc191829499 \h </w:instrText>
+              <w:instrText xml:space="preserve"> PAGEREF _Toc191833665 \h </w:instrText>
             </w:r>
             <w:r>
               <w:rPr>
@@ -1821,7 +1873,7 @@
                 <w:noProof/>
                 <w:webHidden/>
               </w:rPr>
-              <w:t>18</w:t>
+              <w:t>17</w:t>
             </w:r>
             <w:r>
               <w:rPr>
@@ -1842,7 +1894,7 @@
               <w:noProof/>
             </w:rPr>
           </w:pPr>
-          <w:hyperlink w:anchor="_Toc191829500" w:history="1">
+          <w:hyperlink w:anchor="_Toc191833666" w:history="1">
             <w:r>
               <w:rPr>
                 <w:rStyle w:val="Hyperlink"/>
@@ -1869,7 +1921,7 @@
                 <w:noProof/>
                 <w:webHidden/>
               </w:rPr>
-              <w:instrText xml:space="preserve"> PAGEREF _Toc191829500 \h </w:instrText>
+              <w:instrText xml:space="preserve"> PAGEREF _Toc191833666 \h </w:instrText>
             </w:r>
             <w:r>
               <w:rPr>
@@ -1889,7 +1941,7 @@
                 <w:noProof/>
                 <w:webHidden/>
               </w:rPr>
-              <w:t>18</w:t>
+              <w:t>17</w:t>
             </w:r>
             <w:r>
               <w:rPr>
@@ -1910,7 +1962,7 @@
               <w:noProof/>
             </w:rPr>
           </w:pPr>
-          <w:hyperlink w:anchor="_Toc191829501" w:history="1">
+          <w:hyperlink w:anchor="_Toc191833667" w:history="1">
             <w:r>
               <w:rPr>
                 <w:rStyle w:val="Hyperlink"/>
@@ -1937,7 +1989,7 @@
                 <w:noProof/>
                 <w:webHidden/>
               </w:rPr>
-              <w:instrText xml:space="preserve"> PAGEREF _Toc191829501 \h </w:instrText>
+              <w:instrText xml:space="preserve"> PAGEREF _Toc191833667 \h </w:instrText>
             </w:r>
             <w:r>
               <w:rPr>
@@ -1957,7 +2009,7 @@
                 <w:noProof/>
                 <w:webHidden/>
               </w:rPr>
-              <w:t>18</w:t>
+              <w:t>17</w:t>
             </w:r>
             <w:r>
               <w:rPr>
@@ -1978,7 +2030,7 @@
               <w:noProof/>
             </w:rPr>
           </w:pPr>
-          <w:hyperlink w:anchor="_Toc191829502" w:history="1">
+          <w:hyperlink w:anchor="_Toc191833668" w:history="1">
             <w:r>
               <w:rPr>
                 <w:rStyle w:val="Hyperlink"/>
@@ -2005,7 +2057,7 @@
                 <w:noProof/>
                 <w:webHidden/>
               </w:rPr>
-              <w:instrText xml:space="preserve"> PAGEREF _Toc191829502 \h </w:instrText>
+              <w:instrText xml:space="preserve"> PAGEREF _Toc191833668 \h </w:instrText>
             </w:r>
             <w:r>
               <w:rPr>
@@ -2025,7 +2077,7 @@
                 <w:noProof/>
                 <w:webHidden/>
               </w:rPr>
-              <w:t>20</w:t>
+              <w:t>18</w:t>
             </w:r>
             <w:r>
               <w:rPr>
@@ -2046,7 +2098,7 @@
               <w:noProof/>
             </w:rPr>
           </w:pPr>
-          <w:hyperlink w:anchor="_Toc191829503" w:history="1">
+          <w:hyperlink w:anchor="_Toc191833669" w:history="1">
             <w:r>
               <w:rPr>
                 <w:rStyle w:val="Hyperlink"/>
@@ -2073,7 +2125,7 @@
                 <w:noProof/>
                 <w:webHidden/>
               </w:rPr>
-              <w:instrText xml:space="preserve"> PAGEREF _Toc191829503 \h </w:instrText>
+              <w:instrText xml:space="preserve"> PAGEREF _Toc191833669 \h </w:instrText>
             </w:r>
             <w:r>
               <w:rPr>
@@ -2093,7 +2145,7 @@
                 <w:noProof/>
                 <w:webHidden/>
               </w:rPr>
-              <w:t>20</w:t>
+              <w:t>19</w:t>
             </w:r>
             <w:r>
               <w:rPr>
@@ -2114,7 +2166,7 @@
               <w:noProof/>
             </w:rPr>
           </w:pPr>
-          <w:hyperlink w:anchor="_Toc191829504" w:history="1">
+          <w:hyperlink w:anchor="_Toc191833670" w:history="1">
             <w:r>
               <w:rPr>
                 <w:rStyle w:val="Hyperlink"/>
@@ -2141,7 +2193,7 @@
                 <w:noProof/>
                 <w:webHidden/>
               </w:rPr>
-              <w:instrText xml:space="preserve"> PAGEREF _Toc191829504 \h </w:instrText>
+              <w:instrText xml:space="preserve"> PAGEREF _Toc191833670 \h </w:instrText>
             </w:r>
             <w:r>
               <w:rPr>
@@ -2161,7 +2213,7 @@
                 <w:noProof/>
                 <w:webHidden/>
               </w:rPr>
-              <w:t>22</w:t>
+              <w:t>21</w:t>
             </w:r>
             <w:r>
               <w:rPr>
@@ -2182,7 +2234,7 @@
               <w:noProof/>
             </w:rPr>
           </w:pPr>
-          <w:hyperlink w:anchor="_Toc191829505" w:history="1">
+          <w:hyperlink w:anchor="_Toc191833671" w:history="1">
             <w:r>
               <w:rPr>
                 <w:rStyle w:val="Hyperlink"/>
@@ -2209,7 +2261,7 @@
                 <w:noProof/>
                 <w:webHidden/>
               </w:rPr>
-              <w:instrText xml:space="preserve"> PAGEREF _Toc191829505 \h </w:instrText>
+              <w:instrText xml:space="preserve"> PAGEREF _Toc191833671 \h </w:instrText>
             </w:r>
             <w:r>
               <w:rPr>
@@ -2229,7 +2281,7 @@
                 <w:noProof/>
                 <w:webHidden/>
               </w:rPr>
-              <w:t>23</w:t>
+              <w:t>21</w:t>
             </w:r>
             <w:r>
               <w:rPr>
@@ -2250,7 +2302,7 @@
               <w:noProof/>
             </w:rPr>
           </w:pPr>
-          <w:hyperlink w:anchor="_Toc191829506" w:history="1">
+          <w:hyperlink w:anchor="_Toc191833672" w:history="1">
             <w:r>
               <w:rPr>
                 <w:rStyle w:val="Hyperlink"/>
@@ -2277,7 +2329,7 @@
                 <w:noProof/>
                 <w:webHidden/>
               </w:rPr>
-              <w:instrText xml:space="preserve"> PAGEREF _Toc191829506 \h </w:instrText>
+              <w:instrText xml:space="preserve"> PAGEREF _Toc191833672 \h </w:instrText>
             </w:r>
             <w:r>
               <w:rPr>
@@ -2297,7 +2349,7 @@
                 <w:noProof/>
                 <w:webHidden/>
               </w:rPr>
-              <w:t>23</w:t>
+              <w:t>22</w:t>
             </w:r>
             <w:r>
               <w:rPr>
@@ -2318,7 +2370,7 @@
               <w:noProof/>
             </w:rPr>
           </w:pPr>
-          <w:hyperlink w:anchor="_Toc191829507" w:history="1">
+          <w:hyperlink w:anchor="_Toc191833673" w:history="1">
             <w:r>
               <w:rPr>
                 <w:rStyle w:val="Hyperlink"/>
@@ -2345,7 +2397,7 @@
                 <w:noProof/>
                 <w:webHidden/>
               </w:rPr>
-              <w:instrText xml:space="preserve"> PAGEREF _Toc191829507 \h </w:instrText>
+              <w:instrText xml:space="preserve"> PAGEREF _Toc191833673 \h </w:instrText>
             </w:r>
             <w:r>
               <w:rPr>
@@ -2365,7 +2417,7 @@
                 <w:noProof/>
                 <w:webHidden/>
               </w:rPr>
-              <w:t>25</w:t>
+              <w:t>23</w:t>
             </w:r>
             <w:r>
               <w:rPr>
@@ -2386,7 +2438,7 @@
               <w:noProof/>
             </w:rPr>
           </w:pPr>
-          <w:hyperlink w:anchor="_Toc191829508" w:history="1">
+          <w:hyperlink w:anchor="_Toc191833674" w:history="1">
             <w:r>
               <w:rPr>
                 <w:rStyle w:val="Hyperlink"/>
@@ -2413,7 +2465,7 @@
                 <w:noProof/>
                 <w:webHidden/>
               </w:rPr>
-              <w:instrText xml:space="preserve"> PAGEREF _Toc191829508 \h </w:instrText>
+              <w:instrText xml:space="preserve"> PAGEREF _Toc191833674 \h </w:instrText>
             </w:r>
             <w:r>
               <w:rPr>
@@ -2433,7 +2485,7 @@
                 <w:noProof/>
                 <w:webHidden/>
               </w:rPr>
-              <w:t>28</w:t>
+              <w:t>26</w:t>
             </w:r>
             <w:r>
               <w:rPr>
@@ -2453,25 +2505,11 @@
     </w:sdt>
     <w:p>
       <w:pPr>
-        <w:rPr>
-          <w:rFonts w:asciiTheme="majorHAnsi" w:eastAsiaTheme="majorEastAsia" w:hAnsiTheme="majorHAnsi" w:cstheme="majorBidi"/>
-          <w:color w:val="0F4761" w:themeColor="accent1" w:themeShade="BF"/>
-          <w:sz w:val="40"/>
-          <w:szCs w:val="40"/>
-        </w:rPr>
+        <w:pStyle w:val="Heading1"/>
       </w:pPr>
       <w:bookmarkStart w:id="0" w:name="study-information"/>
-      <w:bookmarkStart w:id="1" w:name="_Toc191829477"/>
-      <w:r>
-        <w:br w:type="page"/>
-      </w:r>
-    </w:p>
-    <w:p>
-      <w:pPr>
-        <w:pStyle w:val="Heading1"/>
-      </w:pPr>
-      <w:r>
-        <w:lastRenderedPageBreak/>
+      <w:bookmarkStart w:id="1" w:name="_Toc191833643"/>
+      <w:r>
         <w:t>Study Information</w:t>
       </w:r>
       <w:bookmarkEnd w:id="1"/>
@@ -2481,14 +2519,9 @@
         <w:pStyle w:val="Heading2"/>
       </w:pPr>
       <w:bookmarkStart w:id="2" w:name="credit-contribution-statement"/>
-      <w:bookmarkStart w:id="3" w:name="_Toc191829478"/>
-      <w:proofErr w:type="spellStart"/>
-      <w:r>
-        <w:t>CRediT</w:t>
-      </w:r>
-      <w:proofErr w:type="spellEnd"/>
-      <w:r>
-        <w:t xml:space="preserve"> Contribution Statement</w:t>
+      <w:bookmarkStart w:id="3" w:name="_Toc191833644"/>
+      <w:r>
+        <w:t>CRediT Contribution Statement</w:t>
       </w:r>
       <w:bookmarkEnd w:id="3"/>
     </w:p>
@@ -2536,7 +2569,7 @@
                 <w:noProof/>
               </w:rPr>
               <w:drawing>
-                <wp:inline distT="0" distB="0" distL="0" distR="0" wp14:anchorId="7E7F4546" wp14:editId="73917813">
+                <wp:inline distT="0" distB="0" distL="0" distR="0" wp14:anchorId="679659DD" wp14:editId="0E0255F8">
                   <wp:extent cx="152400" cy="152400"/>
                   <wp:effectExtent l="0" t="0" r="0" b="0"/>
                   <wp:docPr id="24" name="Picture"/>
@@ -2601,15 +2634,7 @@
               <w:spacing w:before="16" w:after="16"/>
             </w:pPr>
             <w:r>
-              <w:t xml:space="preserve">Identify potential contributions according to the </w:t>
-            </w:r>
-            <w:proofErr w:type="spellStart"/>
-            <w:r>
-              <w:t>CRediT</w:t>
-            </w:r>
-            <w:proofErr w:type="spellEnd"/>
-            <w:r>
-              <w:t xml:space="preserve"> taxonomy (</w:t>
+              <w:t>Identify potential contributions according to the CRediT taxonomy (</w:t>
             </w:r>
             <w:hyperlink r:id="rId11">
               <w:r>
@@ -2642,6 +2667,7 @@
               <w:t>.</w:t>
             </w:r>
           </w:p>
+          <w:p/>
         </w:tc>
       </w:tr>
     </w:tbl>
@@ -2650,7 +2676,7 @@
         <w:pStyle w:val="Heading2"/>
       </w:pPr>
       <w:bookmarkStart w:id="4" w:name="conflict-of-interest-statement"/>
-      <w:bookmarkStart w:id="5" w:name="_Toc191829479"/>
+      <w:bookmarkStart w:id="5" w:name="_Toc191833645"/>
       <w:bookmarkEnd w:id="2"/>
       <w:r>
         <w:t>Conflict of Interest Statement</w:t>
@@ -2701,7 +2727,7 @@
                 <w:noProof/>
               </w:rPr>
               <w:drawing>
-                <wp:inline distT="0" distB="0" distL="0" distR="0" wp14:anchorId="2EB87574" wp14:editId="757EA30D">
+                <wp:inline distT="0" distB="0" distL="0" distR="0" wp14:anchorId="0AA8C70A" wp14:editId="07E88A1A">
                   <wp:extent cx="152400" cy="152400"/>
                   <wp:effectExtent l="0" t="0" r="0" b="0"/>
                   <wp:docPr id="29" name="Picture"/>
@@ -2769,6 +2795,7 @@
               </w:numPr>
             </w:pPr>
             <w:r>
+              <w:lastRenderedPageBreak/>
               <w:t>Explain any real or perceived conflicts of interest with this study execution. For example, any interests or activities that might be seen as influencing the research (e.g., financial interests in a test or procedure, funding by companies for research).</w:t>
             </w:r>
           </w:p>
@@ -2780,7 +2807,7 @@
         <w:pStyle w:val="Heading2"/>
       </w:pPr>
       <w:bookmarkStart w:id="6" w:name="data-availability-statement"/>
-      <w:bookmarkStart w:id="7" w:name="_Toc191829480"/>
+      <w:bookmarkStart w:id="7" w:name="_Toc191833646"/>
       <w:bookmarkEnd w:id="4"/>
       <w:r>
         <w:t>Data Availability Statement</w:t>
@@ -2831,7 +2858,7 @@
                 <w:noProof/>
               </w:rPr>
               <w:drawing>
-                <wp:inline distT="0" distB="0" distL="0" distR="0" wp14:anchorId="1642279B" wp14:editId="02F61EC8">
+                <wp:inline distT="0" distB="0" distL="0" distR="0" wp14:anchorId="7F06B526" wp14:editId="3F606B5D">
                   <wp:extent cx="152400" cy="152400"/>
                   <wp:effectExtent l="0" t="0" r="0" b="0"/>
                   <wp:docPr id="32" name="Picture"/>
@@ -2948,15 +2975,7 @@
               </w:numPr>
             </w:pPr>
             <w:r>
-              <w:t xml:space="preserve">Data access via download; usage of data </w:t>
-            </w:r>
-            <w:proofErr w:type="gramStart"/>
-            <w:r>
-              <w:t>has to</w:t>
-            </w:r>
-            <w:proofErr w:type="gramEnd"/>
-            <w:r>
-              <w:t xml:space="preserve"> be agreed and defined on an individual case basis</w:t>
+              <w:t>Data access via download; usage of data has to be agreed and defined on an individual case basis</w:t>
             </w:r>
           </w:p>
           <w:p>
@@ -3027,7 +3046,7 @@
         <w:pStyle w:val="Heading2"/>
       </w:pPr>
       <w:bookmarkStart w:id="8" w:name="code-availability"/>
-      <w:bookmarkStart w:id="9" w:name="_Toc191829481"/>
+      <w:bookmarkStart w:id="9" w:name="_Toc191833647"/>
       <w:bookmarkEnd w:id="6"/>
       <w:r>
         <w:t>Code Availability</w:t>
@@ -3078,7 +3097,7 @@
                 <w:noProof/>
               </w:rPr>
               <w:drawing>
-                <wp:inline distT="0" distB="0" distL="0" distR="0" wp14:anchorId="37079E59" wp14:editId="3A527EF2">
+                <wp:inline distT="0" distB="0" distL="0" distR="0" wp14:anchorId="7103B2A9" wp14:editId="35EA0278">
                   <wp:extent cx="152400" cy="152400"/>
                   <wp:effectExtent l="0" t="0" r="0" b="0"/>
                   <wp:docPr id="35" name="Picture"/>
@@ -3196,15 +3215,7 @@
               </w:numPr>
             </w:pPr>
             <w:r>
-              <w:t xml:space="preserve">Code access via download; usage of code </w:t>
-            </w:r>
-            <w:proofErr w:type="gramStart"/>
-            <w:r>
-              <w:t>has to</w:t>
-            </w:r>
-            <w:proofErr w:type="gramEnd"/>
-            <w:r>
-              <w:t xml:space="preserve"> be agreed and defined on an individual case basis</w:t>
+              <w:t>Code access via download; usage of code has to be agreed and defined on an individual case basis</w:t>
             </w:r>
           </w:p>
           <w:p>
@@ -3275,7 +3286,7 @@
         <w:pStyle w:val="Heading2"/>
       </w:pPr>
       <w:bookmarkStart w:id="10" w:name="ethics"/>
-      <w:bookmarkStart w:id="11" w:name="_Toc191829482"/>
+      <w:bookmarkStart w:id="11" w:name="_Toc191833648"/>
       <w:bookmarkEnd w:id="8"/>
       <w:r>
         <w:t>Ethics</w:t>
@@ -3326,7 +3337,7 @@
                 <w:noProof/>
               </w:rPr>
               <w:drawing>
-                <wp:inline distT="0" distB="0" distL="0" distR="0" wp14:anchorId="09DCE6C1" wp14:editId="7A8D2F9C">
+                <wp:inline distT="0" distB="0" distL="0" distR="0" wp14:anchorId="6D6D7FD8" wp14:editId="1CCE81E6">
                   <wp:extent cx="152400" cy="152400"/>
                   <wp:effectExtent l="0" t="0" r="0" b="0"/>
                   <wp:docPr id="38" name="Picture"/>
@@ -3441,7 +3452,7 @@
         <w:pStyle w:val="Heading1"/>
       </w:pPr>
       <w:bookmarkStart w:id="12" w:name="sec-problem-formulation"/>
-      <w:bookmarkStart w:id="13" w:name="_Toc191829483"/>
+      <w:bookmarkStart w:id="13" w:name="_Toc191833649"/>
       <w:bookmarkEnd w:id="0"/>
       <w:bookmarkEnd w:id="10"/>
       <w:r>
@@ -3493,7 +3504,7 @@
                 <w:noProof/>
               </w:rPr>
               <w:drawing>
-                <wp:inline distT="0" distB="0" distL="0" distR="0" wp14:anchorId="1568680A" wp14:editId="616BFE8E">
+                <wp:inline distT="0" distB="0" distL="0" distR="0" wp14:anchorId="395A14C5" wp14:editId="4FDB9698">
                   <wp:extent cx="152400" cy="152400"/>
                   <wp:effectExtent l="0" t="0" r="0" b="0"/>
                   <wp:docPr id="43" name="Picture"/>
@@ -3559,15 +3570,7 @@
             </w:pPr>
             <w:r>
               <w:lastRenderedPageBreak/>
-              <w:t xml:space="preserve">This section specifies the decision-making context in which the model will be used or the intended scope and context of conclusions. Important components include the decision maker and stakeholders (including experts) and their view on: </w:t>
-            </w:r>
-            <w:proofErr w:type="spellStart"/>
-            <w:r>
-              <w:t>i</w:t>
-            </w:r>
-            <w:proofErr w:type="spellEnd"/>
-            <w:r>
-              <w:t>) the nature of the problem or decision addressed and how the scope of the modelling tool fits within the (broader) context (i.e. model purpose; ii) the spatial and temporal scales relevant to the decision context; iii) specified desired outputs; iv) role and inclusion in model development and testing; v) whether they foresee unacceptable outcomes that need to be represented in the model (i.e. as constraints), and; vi) what future scenarios does the model need to account for (noting this may be revised later). It should also provide a summary of the domain of applicability of the model, and reasonable extrapolation limits (</w:t>
+              <w:t>This section specifies the decision-making context in which the model will be used or the intended scope and context of conclusions. Important components include the decision maker and stakeholders (including experts) and their view on: i) the nature of the problem or decision addressed and how the scope of the modelling tool fits within the (broader) context (i.e. model purpose; ii) the spatial and temporal scales relevant to the decision context; iii) specified desired outputs; iv) role and inclusion in model development and testing; v) whether they foresee unacceptable outcomes that need to be represented in the model (i.e. as constraints), and; vi) what future scenarios does the model need to account for (noting this may be revised later). It should also provide a summary of the domain of applicability of the model, and reasonable extrapolation limits (</w:t>
             </w:r>
             <w:hyperlink w:anchor="ref-Grimm:2014es">
               <w:r>
@@ -3589,7 +3592,7 @@
         <w:pStyle w:val="Heading2"/>
       </w:pPr>
       <w:bookmarkStart w:id="14" w:name="model-context-and-purpose"/>
-      <w:bookmarkStart w:id="15" w:name="_Toc191829484"/>
+      <w:bookmarkStart w:id="15" w:name="_Toc191833650"/>
       <w:r>
         <w:t>1.1 Model Context and Purpose</w:t>
       </w:r>
@@ -3639,7 +3642,7 @@
                 <w:noProof/>
               </w:rPr>
               <w:drawing>
-                <wp:inline distT="0" distB="0" distL="0" distR="0" wp14:anchorId="07116CE6" wp14:editId="428B68D4">
+                <wp:inline distT="0" distB="0" distL="0" distR="0" wp14:anchorId="362D1492" wp14:editId="7A7AE639">
                   <wp:extent cx="152400" cy="152400"/>
                   <wp:effectExtent l="0" t="0" r="0" b="0"/>
                   <wp:docPr id="45" name="Picture"/>
@@ -3706,77 +3709,25 @@
             <w:r>
               <w:t>Defining the purpose of the model is critical because the model purpose influences choices at later stages of model development (</w:t>
             </w:r>
-            <w:proofErr w:type="spellStart"/>
-            <w:r>
-              <w:fldChar w:fldCharType="begin"/>
-            </w:r>
-            <w:r>
-              <w:instrText>HYPERLINK \l "ref-Jakeman:2006ii" \h</w:instrText>
-            </w:r>
-            <w:r>
-              <w:fldChar w:fldCharType="separate"/>
-            </w:r>
-            <w:r>
-              <w:rPr>
-                <w:rStyle w:val="Hyperlink"/>
-              </w:rPr>
-              <w:t>Jakeman</w:t>
-            </w:r>
-            <w:proofErr w:type="spellEnd"/>
-            <w:r>
-              <w:rPr>
-                <w:rStyle w:val="Hyperlink"/>
-              </w:rPr>
-              <w:t xml:space="preserve"> et al., 2006</w:t>
-            </w:r>
-            <w:r>
-              <w:fldChar w:fldCharType="end"/>
-            </w:r>
-            <w:r>
-              <w:t xml:space="preserve">). Common model purposes in ecology </w:t>
-            </w:r>
-            <w:proofErr w:type="gramStart"/>
-            <w:r>
-              <w:t>include:</w:t>
-            </w:r>
-            <w:proofErr w:type="gramEnd"/>
-            <w:r>
-              <w:t xml:space="preserve"> gaining a better qualitative understanding of the target system, </w:t>
-            </w:r>
-            <w:proofErr w:type="spellStart"/>
-            <w:r>
-              <w:t>synthesising</w:t>
-            </w:r>
-            <w:proofErr w:type="spellEnd"/>
-            <w:r>
-              <w:t xml:space="preserve"> and reviewing knowledge, and providing guidance for management and decision-making (</w:t>
-            </w:r>
-            <w:proofErr w:type="spellStart"/>
-            <w:r>
-              <w:fldChar w:fldCharType="begin"/>
-            </w:r>
-            <w:r>
-              <w:instrText>HYPERLINK \l "ref-Jakeman:2006ii" \h</w:instrText>
-            </w:r>
-            <w:r>
-              <w:fldChar w:fldCharType="separate"/>
-            </w:r>
-            <w:r>
-              <w:rPr>
-                <w:rStyle w:val="Hyperlink"/>
-              </w:rPr>
-              <w:t>Jakeman</w:t>
-            </w:r>
-            <w:proofErr w:type="spellEnd"/>
-            <w:r>
-              <w:rPr>
-                <w:rStyle w:val="Hyperlink"/>
-              </w:rPr>
-              <w:t xml:space="preserve"> et al., 2006</w:t>
-            </w:r>
-            <w:r>
-              <w:fldChar w:fldCharType="end"/>
-            </w:r>
+            <w:hyperlink w:anchor="ref-Jakeman:2006ii">
+              <w:r>
+                <w:rPr>
+                  <w:rStyle w:val="Hyperlink"/>
+                </w:rPr>
+                <w:t>Jakeman et al., 2006</w:t>
+              </w:r>
+            </w:hyperlink>
+            <w:r>
+              <w:t>). Common model purposes in ecology include: gaining a better qualitative understanding of the target system, synthesising and reviewing knowledge, and providing guidance for management and decision-making (</w:t>
+            </w:r>
+            <w:hyperlink w:anchor="ref-Jakeman:2006ii">
+              <w:r>
+                <w:rPr>
+                  <w:rStyle w:val="Hyperlink"/>
+                </w:rPr>
+                <w:t>Jakeman et al., 2006</w:t>
+              </w:r>
+            </w:hyperlink>
             <w:r>
               <w:t>). Note that modelling objectives are distinct from the analytical objectives of the model.</w:t>
             </w:r>
@@ -3800,32 +3751,14 @@
             <w:r>
               <w:t>). Any external limitations on model development, analysis and flexibility should also be outlined in this section (</w:t>
             </w:r>
-            <w:proofErr w:type="spellStart"/>
-            <w:r>
-              <w:fldChar w:fldCharType="begin"/>
-            </w:r>
-            <w:r>
-              <w:instrText>HYPERLINK \l "ref-Jakeman:2006ii" \h</w:instrText>
-            </w:r>
-            <w:r>
-              <w:fldChar w:fldCharType="separate"/>
-            </w:r>
-            <w:r>
-              <w:rPr>
-                <w:rStyle w:val="Hyperlink"/>
-              </w:rPr>
-              <w:t>Jakeman</w:t>
-            </w:r>
-            <w:proofErr w:type="spellEnd"/>
-            <w:r>
-              <w:rPr>
-                <w:rStyle w:val="Hyperlink"/>
-              </w:rPr>
-              <w:t xml:space="preserve"> et al., 2006</w:t>
-            </w:r>
-            <w:r>
-              <w:fldChar w:fldCharType="end"/>
-            </w:r>
+            <w:hyperlink w:anchor="ref-Jakeman:2006ii">
+              <w:r>
+                <w:rPr>
+                  <w:rStyle w:val="Hyperlink"/>
+                </w:rPr>
+                <w:t>Jakeman et al., 2006</w:t>
+              </w:r>
+            </w:hyperlink>
             <w:r>
               <w:t>).</w:t>
             </w:r>
@@ -3886,7 +3819,7 @@
                 <w:noProof/>
               </w:rPr>
               <w:drawing>
-                <wp:inline distT="0" distB="0" distL="0" distR="0" wp14:anchorId="79416C79" wp14:editId="5DEB4788">
+                <wp:inline distT="0" distB="0" distL="0" distR="0" wp14:anchorId="57DF19F5" wp14:editId="24F3B295">
                   <wp:extent cx="152400" cy="152400"/>
                   <wp:effectExtent l="0" t="0" r="0" b="0"/>
                   <wp:docPr id="47" name="Picture"/>
@@ -4063,7 +3996,7 @@
                 <w:noProof/>
               </w:rPr>
               <w:drawing>
-                <wp:inline distT="0" distB="0" distL="0" distR="0" wp14:anchorId="262403B3" wp14:editId="4EAEB4F4">
+                <wp:inline distT="0" distB="0" distL="0" distR="0" wp14:anchorId="3416CB28" wp14:editId="697C8CE1">
                   <wp:extent cx="152400" cy="152400"/>
                   <wp:effectExtent l="0" t="0" r="0" b="0"/>
                   <wp:docPr id="50" name="Picture"/>
@@ -4241,7 +4174,7 @@
                 <w:noProof/>
               </w:rPr>
               <w:drawing>
-                <wp:inline distT="0" distB="0" distL="0" distR="0" wp14:anchorId="1F60E70F" wp14:editId="638CEBEF">
+                <wp:inline distT="0" distB="0" distL="0" distR="0" wp14:anchorId="6A357B49" wp14:editId="20C7A0C6">
                   <wp:extent cx="152400" cy="152400"/>
                   <wp:effectExtent l="0" t="0" r="0" b="0"/>
                   <wp:docPr id="53" name="Picture"/>
@@ -4306,15 +4239,7 @@
               <w:spacing w:before="16" w:after="16"/>
             </w:pPr>
             <w:r>
-              <w:t xml:space="preserve">How will the model be </w:t>
-            </w:r>
-            <w:proofErr w:type="spellStart"/>
-            <w:r>
-              <w:t>analysed</w:t>
-            </w:r>
-            <w:proofErr w:type="spellEnd"/>
-            <w:r>
-              <w:t>, what analytical questions will the model be used to answer? For example, you might be using your model in a scenario analysis to determine which management decision is associated with minimum regret or the highest likelihood of improvement. Other examples from ecological decision-making include: to compare the performance of alternative management actions under budget constraint (</w:t>
+              <w:t>How will the model be analysed, what analytical questions will the model be used to answer? For example, you might be using your model in a scenario analysis to determine which management decision is associated with minimum regret or the highest likelihood of improvement. Other examples from ecological decision-making include: to compare the performance of alternative management actions under budget constraint (</w:t>
             </w:r>
             <w:hyperlink w:anchor="ref-Fraser:2017jf">
               <w:r>
@@ -4336,15 +4261,7 @@
               </w:r>
             </w:hyperlink>
             <w:r>
-              <w:t xml:space="preserve">), to choose the conservation policy that </w:t>
-            </w:r>
-            <w:proofErr w:type="spellStart"/>
-            <w:r>
-              <w:t>minimises</w:t>
-            </w:r>
-            <w:proofErr w:type="spellEnd"/>
-            <w:r>
-              <w:t xml:space="preserve"> uncertainty (</w:t>
+              <w:t>), to choose the conservation policy that minimises uncertainty (</w:t>
             </w:r>
             <w:hyperlink w:anchor="ref-McCarthy2011">
               <w:r>
@@ -4357,32 +4274,14 @@
             <w:r>
               <w:t>). See other examples in (</w:t>
             </w:r>
-            <w:proofErr w:type="spellStart"/>
-            <w:r>
-              <w:fldChar w:fldCharType="begin"/>
-            </w:r>
-            <w:r>
-              <w:instrText>HYPERLINK \l "ref-Moallemi2019" \h</w:instrText>
-            </w:r>
-            <w:r>
-              <w:fldChar w:fldCharType="separate"/>
-            </w:r>
-            <w:r>
-              <w:rPr>
-                <w:rStyle w:val="Hyperlink"/>
-              </w:rPr>
-              <w:t>Moallemi</w:t>
-            </w:r>
-            <w:proofErr w:type="spellEnd"/>
-            <w:r>
-              <w:rPr>
-                <w:rStyle w:val="Hyperlink"/>
-              </w:rPr>
-              <w:t xml:space="preserve"> et al., 2019</w:t>
-            </w:r>
-            <w:r>
-              <w:fldChar w:fldCharType="end"/>
-            </w:r>
+            <w:hyperlink w:anchor="ref-Moallemi2019">
+              <w:r>
+                <w:rPr>
+                  <w:rStyle w:val="Hyperlink"/>
+                </w:rPr>
+                <w:t>Moallemi et al., 2019</w:t>
+              </w:r>
+            </w:hyperlink>
             <w:r>
               <w:t>).</w:t>
             </w:r>
@@ -4397,16 +4296,6 @@
       <w:r>
         <w:t xml:space="preserve"> </w:t>
       </w:r>
-    </w:p>
-    <w:p>
-      <w:r>
-        <w:br w:type="page"/>
-      </w:r>
-    </w:p>
-    <w:p>
-      <w:pPr>
-        <w:pStyle w:val="BodyText"/>
-      </w:pPr>
     </w:p>
     <w:tbl>
       <w:tblPr>
@@ -4452,7 +4341,7 @@
                 <w:noProof/>
               </w:rPr>
               <w:drawing>
-                <wp:inline distT="0" distB="0" distL="0" distR="0" wp14:anchorId="30442696" wp14:editId="41891E83">
+                <wp:inline distT="0" distB="0" distL="0" distR="0" wp14:anchorId="256F8C12" wp14:editId="435D5499">
                   <wp:extent cx="152400" cy="152400"/>
                   <wp:effectExtent l="0" t="0" r="0" b="0"/>
                   <wp:docPr id="55" name="Picture"/>
@@ -4521,6 +4410,7 @@
                 <w:i/>
                 <w:iCs/>
               </w:rPr>
+              <w:lastRenderedPageBreak/>
               <w:t>Provide detail on the analytical purpose and scope of the model:</w:t>
             </w:r>
           </w:p>
@@ -4533,15 +4423,7 @@
               </w:numPr>
             </w:pPr>
             <w:r>
-              <w:t xml:space="preserve">How will the model be </w:t>
-            </w:r>
-            <w:proofErr w:type="spellStart"/>
-            <w:r>
-              <w:t>analysed</w:t>
-            </w:r>
-            <w:proofErr w:type="spellEnd"/>
-            <w:r>
-              <w:t xml:space="preserve"> and what analytical questions will the model be used to answer?</w:t>
+              <w:t>How will the model be analysed and what analytical questions will the model be used to answer?</w:t>
             </w:r>
           </w:p>
           <w:p>
@@ -4555,32 +4437,14 @@
             <w:r>
               <w:t>Candidate decisions should be investigated and are specified a priori. Depending on the modelling context, they may be specified by stakeholders, model users or the analyst (</w:t>
             </w:r>
-            <w:proofErr w:type="spellStart"/>
-            <w:r>
-              <w:fldChar w:fldCharType="begin"/>
-            </w:r>
-            <w:r>
-              <w:instrText>HYPERLINK \l "ref-Moallemi2019" \h</w:instrText>
-            </w:r>
-            <w:r>
-              <w:fldChar w:fldCharType="separate"/>
-            </w:r>
-            <w:r>
-              <w:rPr>
-                <w:rStyle w:val="Hyperlink"/>
-              </w:rPr>
-              <w:t>Moallemi</w:t>
-            </w:r>
-            <w:proofErr w:type="spellEnd"/>
-            <w:r>
-              <w:rPr>
-                <w:rStyle w:val="Hyperlink"/>
-              </w:rPr>
-              <w:t xml:space="preserve"> et al., 2019</w:t>
-            </w:r>
-            <w:r>
-              <w:fldChar w:fldCharType="end"/>
-            </w:r>
+            <w:hyperlink w:anchor="ref-Moallemi2019">
+              <w:r>
+                <w:rPr>
+                  <w:rStyle w:val="Hyperlink"/>
+                </w:rPr>
+                <w:t>Moallemi et al., 2019</w:t>
+              </w:r>
+            </w:hyperlink>
             <w:r>
               <w:t>).</w:t>
             </w:r>
@@ -4633,31 +4497,15 @@
               <w:t xml:space="preserve">Are there scenarios that model inputs or outputs that must accommodated? Scenarios should be set a priori, (i.e. before the model is built, </w:t>
             </w:r>
             <w:hyperlink w:anchor="ref-Moallemi2019">
-              <w:proofErr w:type="spellStart"/>
               <w:r>
                 <w:rPr>
                   <w:rStyle w:val="Hyperlink"/>
                 </w:rPr>
-                <w:t>Moallemi</w:t>
-              </w:r>
-              <w:proofErr w:type="spellEnd"/>
-              <w:r>
-                <w:rPr>
-                  <w:rStyle w:val="Hyperlink"/>
-                </w:rPr>
-                <w:t xml:space="preserve"> et al., 2019</w:t>
+                <w:t>Moallemi et al., 2019</w:t>
               </w:r>
             </w:hyperlink>
             <w:r>
-              <w:t xml:space="preserve">) and may be stakeholder-defined or driven by the judgement of the </w:t>
-            </w:r>
-            <w:proofErr w:type="spellStart"/>
-            <w:r>
-              <w:t>modeller</w:t>
-            </w:r>
-            <w:proofErr w:type="spellEnd"/>
-            <w:r>
-              <w:t xml:space="preserve"> or other experts (</w:t>
+              <w:t>) and may be stakeholder-defined or driven by the judgement of the modeller or other experts (</w:t>
             </w:r>
             <w:hyperlink w:anchor="ref-Mahmoud2009">
               <w:r>
@@ -4752,7 +4600,7 @@
                 <w:noProof/>
               </w:rPr>
               <w:drawing>
-                <wp:inline distT="0" distB="0" distL="0" distR="0" wp14:anchorId="44644F25" wp14:editId="573D2A30">
+                <wp:inline distT="0" distB="0" distL="0" distR="0" wp14:anchorId="6E83450D" wp14:editId="3CFCEAE6">
                   <wp:extent cx="152400" cy="152400"/>
                   <wp:effectExtent l="0" t="0" r="0" b="0"/>
                   <wp:docPr id="58" name="Picture"/>
@@ -4844,15 +4692,7 @@
               </w:numPr>
             </w:pPr>
             <w:r>
-              <w:t xml:space="preserve">When must the model be completed by, e.g. to help </w:t>
-            </w:r>
-            <w:proofErr w:type="gramStart"/>
-            <w:r>
-              <w:t>make a decision</w:t>
-            </w:r>
-            <w:proofErr w:type="gramEnd"/>
-            <w:r>
-              <w:t>?</w:t>
+              <w:t>When must the model be completed by, e.g. to help make a decision?</w:t>
             </w:r>
           </w:p>
         </w:tc>
@@ -4864,26 +4704,7 @@
       </w:pPr>
       <w:bookmarkStart w:id="20" w:name="model-scope-scale-and-resolution"/>
       <w:bookmarkEnd w:id="19"/>
-    </w:p>
-    <w:p>
-      <w:pPr>
-        <w:rPr>
-          <w:rFonts w:eastAsiaTheme="majorEastAsia" w:cstheme="majorBidi"/>
-          <w:color w:val="0F4761" w:themeColor="accent1" w:themeShade="BF"/>
-          <w:sz w:val="28"/>
-          <w:szCs w:val="28"/>
-        </w:rPr>
-      </w:pPr>
-      <w:r>
-        <w:br w:type="page"/>
-      </w:r>
-    </w:p>
-    <w:p>
-      <w:pPr>
-        <w:pStyle w:val="Heading3"/>
-      </w:pPr>
-      <w:r>
-        <w:lastRenderedPageBreak/>
+      <w:r>
         <w:t>1.1.5 Model Scope, Scale and Resolution</w:t>
       </w:r>
     </w:p>
@@ -4931,7 +4752,7 @@
                 <w:noProof/>
               </w:rPr>
               <w:drawing>
-                <wp:inline distT="0" distB="0" distL="0" distR="0" wp14:anchorId="608854EB" wp14:editId="692EA145">
+                <wp:inline distT="0" distB="0" distL="0" distR="0" wp14:anchorId="4DCC580A" wp14:editId="335A5359">
                   <wp:extent cx="152400" cy="152400"/>
                   <wp:effectExtent l="0" t="0" r="0" b="0"/>
                   <wp:docPr id="61" name="Picture"/>
@@ -4999,42 +4820,17 @@
               </w:numPr>
             </w:pPr>
             <w:r>
-              <w:t xml:space="preserve">The choice of a model’s boundaries is closely linked to the choice of how finely to aggregate the </w:t>
-            </w:r>
-            <w:proofErr w:type="spellStart"/>
-            <w:r>
-              <w:t>behaviour</w:t>
-            </w:r>
-            <w:proofErr w:type="spellEnd"/>
-            <w:r>
-              <w:t xml:space="preserve"> within the model (</w:t>
-            </w:r>
-            <w:proofErr w:type="spellStart"/>
-            <w:r>
-              <w:fldChar w:fldCharType="begin"/>
-            </w:r>
-            <w:r>
-              <w:instrText>HYPERLINK \l "ref-Jakeman:2006ii" \h</w:instrText>
-            </w:r>
-            <w:r>
-              <w:fldChar w:fldCharType="separate"/>
-            </w:r>
-            <w:r>
-              <w:rPr>
-                <w:rStyle w:val="Hyperlink"/>
-              </w:rPr>
-              <w:t>Jakeman</w:t>
-            </w:r>
-            <w:proofErr w:type="spellEnd"/>
-            <w:r>
-              <w:rPr>
-                <w:rStyle w:val="Hyperlink"/>
-              </w:rPr>
-              <w:t xml:space="preserve"> et al., 2006</w:t>
-            </w:r>
-            <w:r>
-              <w:fldChar w:fldCharType="end"/>
-            </w:r>
+              <w:lastRenderedPageBreak/>
+              <w:t>The choice of a model’s boundaries is closely linked to the choice of how finely to aggregate the behaviour within the model (</w:t>
+            </w:r>
+            <w:hyperlink w:anchor="ref-Jakeman:2006ii">
+              <w:r>
+                <w:rPr>
+                  <w:rStyle w:val="Hyperlink"/>
+                </w:rPr>
+                <w:t>Jakeman et al., 2006</w:t>
+              </w:r>
+            </w:hyperlink>
             <w:r>
               <w:t>) - what is the intended scale, and resolution of the model (temporal, spatial or otherwise)?</w:t>
             </w:r>
@@ -5051,19 +4847,11 @@
               <w:t xml:space="preserve">Where is the boundary of the modelled system? Everything outside beyond the boundary and not crossing it is to be ignored within the domain of the model, and everything crossing the boundary is to be treated as external forcing (known/unknown), or else as model outputs (observed, or not, </w:t>
             </w:r>
             <w:hyperlink w:anchor="ref-Jakeman:2006ii">
-              <w:proofErr w:type="spellStart"/>
               <w:r>
                 <w:rPr>
                   <w:rStyle w:val="Hyperlink"/>
                 </w:rPr>
-                <w:t>Jakeman</w:t>
-              </w:r>
-              <w:proofErr w:type="spellEnd"/>
-              <w:r>
-                <w:rPr>
-                  <w:rStyle w:val="Hyperlink"/>
-                </w:rPr>
-                <w:t xml:space="preserve"> et al., 2006</w:t>
+                <w:t>Jakeman et al., 2006</w:t>
               </w:r>
             </w:hyperlink>
             <w:r>
@@ -5127,7 +4915,7 @@
                 <w:noProof/>
               </w:rPr>
               <w:drawing>
-                <wp:inline distT="0" distB="0" distL="0" distR="0" wp14:anchorId="3CEDD578" wp14:editId="0B232AAC">
+                <wp:inline distT="0" distB="0" distL="0" distR="0" wp14:anchorId="2B3C3D66" wp14:editId="410C3125">
                   <wp:extent cx="152400" cy="152400"/>
                   <wp:effectExtent l="0" t="0" r="0" b="0"/>
                   <wp:docPr id="64" name="Picture"/>
@@ -5214,15 +5002,7 @@
               </w:r>
             </w:hyperlink>
             <w:r>
-              <w:t xml:space="preserve">) may not be warranted. However, larger </w:t>
-            </w:r>
-            <w:proofErr w:type="spellStart"/>
-            <w:r>
-              <w:t>generalisations</w:t>
-            </w:r>
-            <w:proofErr w:type="spellEnd"/>
-            <w:r>
-              <w:t xml:space="preserve"> about results may be acceptable if the data comes from experimentally manipulated or controlled systems.</w:t>
+              <w:t>) may not be warranted. However, larger generalisations about results may be acceptable if the data comes from experimentally manipulated or controlled systems.</w:t>
             </w:r>
           </w:p>
         </w:tc>
@@ -5280,7 +5060,7 @@
                 <w:noProof/>
               </w:rPr>
               <w:drawing>
-                <wp:inline distT="0" distB="0" distL="0" distR="0" wp14:anchorId="5F28C64C" wp14:editId="3A4C4C31">
+                <wp:inline distT="0" distB="0" distL="0" distR="0" wp14:anchorId="0BC63009" wp14:editId="4D2D89B5">
                   <wp:extent cx="152400" cy="152400"/>
                   <wp:effectExtent l="0" t="0" r="0" b="0"/>
                   <wp:docPr id="66" name="Picture"/>
@@ -5370,37 +5150,13 @@
         <w:pStyle w:val="Heading2"/>
       </w:pPr>
       <w:bookmarkStart w:id="22" w:name="scenario-analysis-operationalisation"/>
-      <w:bookmarkStart w:id="23" w:name="_Toc191829485"/>
+      <w:bookmarkStart w:id="23" w:name="_Toc191833651"/>
       <w:bookmarkEnd w:id="14"/>
       <w:bookmarkEnd w:id="21"/>
-    </w:p>
-    <w:p>
-      <w:pPr>
-        <w:rPr>
-          <w:rFonts w:asciiTheme="majorHAnsi" w:eastAsiaTheme="majorEastAsia" w:hAnsiTheme="majorHAnsi" w:cstheme="majorBidi"/>
-          <w:color w:val="0F4761" w:themeColor="accent1" w:themeShade="BF"/>
-          <w:sz w:val="32"/>
-          <w:szCs w:val="32"/>
-        </w:rPr>
-      </w:pPr>
-      <w:r>
-        <w:br w:type="page"/>
-      </w:r>
-    </w:p>
-    <w:p>
-      <w:pPr>
-        <w:pStyle w:val="Heading2"/>
-      </w:pPr>
-      <w:r>
-        <w:lastRenderedPageBreak/>
-        <w:t xml:space="preserve">1.2 Scenario Analysis </w:t>
-      </w:r>
-      <w:proofErr w:type="spellStart"/>
-      <w:r>
-        <w:t>Operationalisation</w:t>
+      <w:r>
+        <w:t>1.2 Scenario Analysis Operationalisation</w:t>
       </w:r>
       <w:bookmarkEnd w:id="23"/>
-      <w:proofErr w:type="spellEnd"/>
     </w:p>
     <w:tbl>
       <w:tblPr>
@@ -5446,7 +5202,7 @@
                 <w:noProof/>
               </w:rPr>
               <w:drawing>
-                <wp:inline distT="0" distB="0" distL="0" distR="0" wp14:anchorId="1C13D3F0" wp14:editId="3FB65363">
+                <wp:inline distT="0" distB="0" distL="0" distR="0" wp14:anchorId="6708C6AF" wp14:editId="56BB10EC">
                   <wp:extent cx="152400" cy="152400"/>
                   <wp:effectExtent l="0" t="0" r="0" b="0"/>
                   <wp:docPr id="70" name="Picture"/>
@@ -5514,15 +5270,7 @@
               </w:numPr>
             </w:pPr>
             <w:r>
-              <w:t xml:space="preserve">How will you </w:t>
-            </w:r>
-            <w:proofErr w:type="spellStart"/>
-            <w:r>
-              <w:t>operationalise</w:t>
-            </w:r>
-            <w:proofErr w:type="spellEnd"/>
-            <w:r>
-              <w:t xml:space="preserve"> any scenarios identified in </w:t>
+              <w:t xml:space="preserve">How will you operationalise any scenarios identified in </w:t>
             </w:r>
             <w:hyperlink w:anchor="sec-analytical-objectives">
               <w:r>
@@ -5533,15 +5281,7 @@
               </w:r>
             </w:hyperlink>
             <w:r>
-              <w:t xml:space="preserve">? For example, how will you </w:t>
-            </w:r>
-            <w:proofErr w:type="spellStart"/>
-            <w:r>
-              <w:t>operationalise</w:t>
-            </w:r>
-            <w:proofErr w:type="spellEnd"/>
-            <w:r>
-              <w:t xml:space="preserve"> any qualitative changes of interest, such as ‚ ‘deterioration’ or ‘improvement’?</w:t>
+              <w:t>? For example, how will you operationalise any qualitative changes of interest, such as ‚ ‘deterioration’ or ‘improvement’?</w:t>
             </w:r>
           </w:p>
           <w:p>
@@ -5576,10 +5316,11 @@
         <w:pStyle w:val="Heading1"/>
       </w:pPr>
       <w:bookmarkStart w:id="24" w:name="define-conceptual-model"/>
-      <w:bookmarkStart w:id="25" w:name="_Toc191829486"/>
+      <w:bookmarkStart w:id="25" w:name="_Toc191833652"/>
       <w:bookmarkEnd w:id="12"/>
       <w:bookmarkEnd w:id="22"/>
       <w:r>
+        <w:lastRenderedPageBreak/>
         <w:t>2. Define Conceptual Model</w:t>
       </w:r>
       <w:bookmarkEnd w:id="25"/>
@@ -5628,7 +5369,7 @@
                 <w:noProof/>
               </w:rPr>
               <w:drawing>
-                <wp:inline distT="0" distB="0" distL="0" distR="0" wp14:anchorId="50A9D574" wp14:editId="1E6EB0D7">
+                <wp:inline distT="0" distB="0" distL="0" distR="0" wp14:anchorId="61851668" wp14:editId="49B98A78">
                   <wp:extent cx="152400" cy="152400"/>
                   <wp:effectExtent l="0" t="0" r="0" b="0"/>
                   <wp:docPr id="74" name="Picture"/>
@@ -5706,32 +5447,14 @@
             <w:r>
               <w:t>). The conceptual model describes the biological mechanisms relevant to the ecological problem and should capture basic premises about how the target system works, including any prior knowledge and assumptions about system processes. Conceptual models may be represented in a variety of formats, such as influence diagrams, linguistic model block diagram or bond graphs, and these illustrate how model drivers are linked to both outputs or observed responses, and internal (state) variables (</w:t>
             </w:r>
-            <w:proofErr w:type="spellStart"/>
-            <w:r>
-              <w:fldChar w:fldCharType="begin"/>
-            </w:r>
-            <w:r>
-              <w:instrText>HYPERLINK \l "ref-Jakeman:2006ii" \h</w:instrText>
-            </w:r>
-            <w:r>
-              <w:fldChar w:fldCharType="separate"/>
-            </w:r>
-            <w:r>
-              <w:rPr>
-                <w:rStyle w:val="Hyperlink"/>
-              </w:rPr>
-              <w:t>Jakeman</w:t>
-            </w:r>
-            <w:proofErr w:type="spellEnd"/>
-            <w:r>
-              <w:rPr>
-                <w:rStyle w:val="Hyperlink"/>
-              </w:rPr>
-              <w:t xml:space="preserve"> et al., 2006</w:t>
-            </w:r>
-            <w:r>
-              <w:fldChar w:fldCharType="end"/>
-            </w:r>
+            <w:hyperlink w:anchor="ref-Jakeman:2006ii">
+              <w:r>
+                <w:rPr>
+                  <w:rStyle w:val="Hyperlink"/>
+                </w:rPr>
+                <w:t>Jakeman et al., 2006</w:t>
+              </w:r>
+            </w:hyperlink>
             <w:r>
               <w:t>).</w:t>
             </w:r>
@@ -5744,7 +5467,7 @@
         <w:pStyle w:val="Heading2"/>
       </w:pPr>
       <w:bookmarkStart w:id="26" w:name="Xc757cd579762bdd2fd1b00f4e2614affbe620dd"/>
-      <w:bookmarkStart w:id="27" w:name="_Toc191829487"/>
+      <w:bookmarkStart w:id="27" w:name="_Toc191833653"/>
       <w:r>
         <w:t>2.1 Choose elicitation and representation method</w:t>
       </w:r>
@@ -5794,7 +5517,7 @@
                 <w:noProof/>
               </w:rPr>
               <w:drawing>
-                <wp:inline distT="0" distB="0" distL="0" distR="0" wp14:anchorId="1782D896" wp14:editId="11BBB9FA">
+                <wp:inline distT="0" distB="0" distL="0" distR="0" wp14:anchorId="6E01ECA4" wp14:editId="5AE0419E">
                   <wp:extent cx="152400" cy="152400"/>
                   <wp:effectExtent l="0" t="0" r="0" b="0"/>
                   <wp:docPr id="76" name="Picture"/>
@@ -5907,28 +5630,9 @@
         <w:pStyle w:val="Heading2"/>
       </w:pPr>
       <w:bookmarkStart w:id="28" w:name="X8e2490392dfafc9a2a57bd44533b1edefe37d46"/>
-      <w:bookmarkStart w:id="29" w:name="_Toc191829488"/>
+      <w:bookmarkStart w:id="29" w:name="_Toc191833654"/>
       <w:bookmarkEnd w:id="26"/>
-    </w:p>
-    <w:p>
-      <w:pPr>
-        <w:rPr>
-          <w:rFonts w:asciiTheme="majorHAnsi" w:eastAsiaTheme="majorEastAsia" w:hAnsiTheme="majorHAnsi" w:cstheme="majorBidi"/>
-          <w:color w:val="0F4761" w:themeColor="accent1" w:themeShade="BF"/>
-          <w:sz w:val="32"/>
-          <w:szCs w:val="32"/>
-        </w:rPr>
-      </w:pPr>
-      <w:r>
-        <w:br w:type="page"/>
-      </w:r>
-    </w:p>
-    <w:p>
-      <w:pPr>
-        <w:pStyle w:val="Heading2"/>
-      </w:pPr>
-      <w:r>
-        <w:lastRenderedPageBreak/>
+      <w:r>
         <w:t>2.2 Explain Critical Conceptual Design Decisions</w:t>
       </w:r>
       <w:bookmarkEnd w:id="29"/>
@@ -5977,7 +5681,7 @@
                 <w:noProof/>
               </w:rPr>
               <w:drawing>
-                <wp:inline distT="0" distB="0" distL="0" distR="0" wp14:anchorId="69DA6A3C" wp14:editId="7B2A6565">
+                <wp:inline distT="0" distB="0" distL="0" distR="0" wp14:anchorId="684235C5" wp14:editId="4F15AB92">
                   <wp:extent cx="152400" cy="152400"/>
                   <wp:effectExtent l="0" t="0" r="0" b="0"/>
                   <wp:docPr id="79" name="Picture"/>
@@ -6123,15 +5827,7 @@
               </w:numPr>
             </w:pPr>
             <w:r>
-              <w:t xml:space="preserve">Explain and justify the influence of </w:t>
-            </w:r>
-            <w:proofErr w:type="gramStart"/>
-            <w:r>
-              <w:t>particular theories</w:t>
-            </w:r>
-            <w:proofErr w:type="gramEnd"/>
-            <w:r>
-              <w:t>, concepts, or earlier models against alternative conceptual design decisions that might lead to alternative model structures.</w:t>
+              <w:t>Explain and justify the influence of particular theories, concepts, or earlier models against alternative conceptual design decisions that might lead to alternative model structures.</w:t>
             </w:r>
           </w:p>
         </w:tc>
@@ -6142,7 +5838,7 @@
         <w:pStyle w:val="Heading2"/>
       </w:pPr>
       <w:bookmarkStart w:id="30" w:name="model-assumptions-and-uncertainties"/>
-      <w:bookmarkStart w:id="31" w:name="_Toc191829489"/>
+      <w:bookmarkStart w:id="31" w:name="_Toc191833655"/>
       <w:bookmarkEnd w:id="28"/>
       <w:r>
         <w:t>2.3 Model assumptions and uncertainties</w:t>
@@ -6193,7 +5889,7 @@
                 <w:noProof/>
               </w:rPr>
               <w:drawing>
-                <wp:inline distT="0" distB="0" distL="0" distR="0" wp14:anchorId="2480DF96" wp14:editId="7F0E35C3">
+                <wp:inline distT="0" distB="0" distL="0" distR="0" wp14:anchorId="0D63D430" wp14:editId="49CFE83D">
                   <wp:extent cx="152400" cy="152400"/>
                   <wp:effectExtent l="0" t="0" r="0" b="0"/>
                   <wp:docPr id="82" name="Picture"/>
@@ -6262,38 +5958,19 @@
                 <w:i/>
                 <w:iCs/>
               </w:rPr>
+              <w:lastRenderedPageBreak/>
               <w:t>Specify key assumptions and uncertainties underlying the model design, describing how uncertainty and variation will be represented in the model (</w:t>
             </w:r>
-            <w:proofErr w:type="spellStart"/>
-            <w:r>
-              <w:fldChar w:fldCharType="begin"/>
-            </w:r>
-            <w:r>
-              <w:instrText>HYPERLINK \l "ref-Moallemi2019" \h</w:instrText>
-            </w:r>
-            <w:r>
-              <w:fldChar w:fldCharType="separate"/>
-            </w:r>
-            <w:r>
-              <w:rPr>
-                <w:rStyle w:val="Hyperlink"/>
-                <w:i/>
-                <w:iCs/>
-              </w:rPr>
-              <w:t>Moallemi</w:t>
-            </w:r>
-            <w:proofErr w:type="spellEnd"/>
-            <w:r>
-              <w:rPr>
-                <w:rStyle w:val="Hyperlink"/>
-                <w:i/>
-                <w:iCs/>
-              </w:rPr>
-              <w:t xml:space="preserve"> et al., 2019</w:t>
-            </w:r>
-            <w:r>
-              <w:fldChar w:fldCharType="end"/>
-            </w:r>
+            <w:hyperlink w:anchor="ref-Moallemi2019">
+              <w:r>
+                <w:rPr>
+                  <w:rStyle w:val="Hyperlink"/>
+                  <w:i/>
+                  <w:iCs/>
+                </w:rPr>
+                <w:t>Moallemi et al., 2019</w:t>
+              </w:r>
+            </w:hyperlink>
             <w:r>
               <w:rPr>
                 <w:i/>
@@ -6346,7 +6023,7 @@
         <w:pStyle w:val="Heading2"/>
       </w:pPr>
       <w:bookmarkStart w:id="32" w:name="Xf65bf13e64e26a6e9858b3bc66237165cce0b89"/>
-      <w:bookmarkStart w:id="33" w:name="_Toc191829490"/>
+      <w:bookmarkStart w:id="33" w:name="_Toc191833656"/>
       <w:bookmarkEnd w:id="30"/>
       <w:r>
         <w:t>2.4 Identify predictor and response variables</w:t>
@@ -6397,7 +6074,7 @@
                 <w:noProof/>
               </w:rPr>
               <w:drawing>
-                <wp:inline distT="0" distB="0" distL="0" distR="0" wp14:anchorId="5F31637D" wp14:editId="04C29099">
+                <wp:inline distT="0" distB="0" distL="0" distR="0" wp14:anchorId="480D4BD8" wp14:editId="41237596">
                   <wp:extent cx="152400" cy="152400"/>
                   <wp:effectExtent l="0" t="0" r="0" b="0"/>
                   <wp:docPr id="85" name="Picture"/>
@@ -6487,16 +6164,6 @@
         <w:t xml:space="preserve"> </w:t>
       </w:r>
     </w:p>
-    <w:p>
-      <w:r>
-        <w:br w:type="page"/>
-      </w:r>
-    </w:p>
-    <w:p>
-      <w:pPr>
-        <w:pStyle w:val="BodyText"/>
-      </w:pPr>
-    </w:p>
     <w:tbl>
       <w:tblPr>
         <w:tblStyle w:val="Table"/>
@@ -6541,7 +6208,7 @@
                 <w:noProof/>
               </w:rPr>
               <w:drawing>
-                <wp:inline distT="0" distB="0" distL="0" distR="0" wp14:anchorId="3731FD6C" wp14:editId="13D3E8C9">
+                <wp:inline distT="0" distB="0" distL="0" distR="0" wp14:anchorId="0862C659" wp14:editId="5060096A">
                   <wp:extent cx="152400" cy="152400"/>
                   <wp:effectExtent l="0" t="0" r="0" b="0"/>
                   <wp:docPr id="87" name="Picture"/>
@@ -6610,23 +6277,7 @@
                 <w:i/>
                 <w:iCs/>
               </w:rPr>
-              <w:t xml:space="preserve">Identify and define system </w:t>
-            </w:r>
-            <w:proofErr w:type="spellStart"/>
-            <w:r>
-              <w:rPr>
-                <w:i/>
-                <w:iCs/>
-              </w:rPr>
-              <w:t>system</w:t>
-            </w:r>
-            <w:proofErr w:type="spellEnd"/>
-            <w:r>
-              <w:rPr>
-                <w:i/>
-                <w:iCs/>
-              </w:rPr>
-              <w:t xml:space="preserve"> variables and structures, referencing scenario definitions, and the scope of the model as described within problem formulation:</w:t>
+              <w:t>Identify and define system system variables and structures, referencing scenario definitions, and the scope of the model as described within problem formulation:</w:t>
             </w:r>
           </w:p>
           <w:p>
@@ -6698,15 +6349,7 @@
               </w:numPr>
             </w:pPr>
             <w:r>
-              <w:t xml:space="preserve">Explain how any key concepts or terms within problem or decision-making contexts, such as regulatory terms, will be </w:t>
-            </w:r>
-            <w:proofErr w:type="spellStart"/>
-            <w:r>
-              <w:t>operationalised</w:t>
-            </w:r>
-            <w:proofErr w:type="spellEnd"/>
-            <w:r>
-              <w:t xml:space="preserve"> and defined in a biologically meaningful way to answer the research question appropriately?</w:t>
+              <w:t>Explain how any key concepts or terms within problem or decision-making contexts, such as regulatory terms, will be operationalised and defined in a biologically meaningful way to answer the research question appropriately?</w:t>
             </w:r>
           </w:p>
         </w:tc>
@@ -6717,7 +6360,7 @@
         <w:pStyle w:val="Heading2"/>
       </w:pPr>
       <w:bookmarkStart w:id="34" w:name="X9cb9f18974a53c13b369d8e829cb7bf2fca2286"/>
-      <w:bookmarkStart w:id="35" w:name="_Toc191829491"/>
+      <w:bookmarkStart w:id="35" w:name="_Toc191833657"/>
       <w:bookmarkEnd w:id="32"/>
       <w:r>
         <w:t>2.5 Define prior knowledge, data specification and evaluation</w:t>
@@ -6768,7 +6411,7 @@
                 <w:noProof/>
               </w:rPr>
               <w:drawing>
-                <wp:inline distT="0" distB="0" distL="0" distR="0" wp14:anchorId="4396249C" wp14:editId="72075A59">
+                <wp:inline distT="0" distB="0" distL="0" distR="0" wp14:anchorId="0F56137C" wp14:editId="743625B4">
                   <wp:extent cx="152400" cy="152400"/>
                   <wp:effectExtent l="0" t="0" r="0" b="0"/>
                   <wp:docPr id="90" name="Picture"/>
@@ -6833,15 +6476,7 @@
               <w:spacing w:before="16" w:after="16"/>
             </w:pPr>
             <w:r>
-              <w:t xml:space="preserve">This section specifies the plan for collecting, processing and preparing data available for </w:t>
-            </w:r>
-            <w:proofErr w:type="spellStart"/>
-            <w:r>
-              <w:t>parameterisation</w:t>
-            </w:r>
-            <w:proofErr w:type="spellEnd"/>
-            <w:r>
-              <w:t>, determining model structure, and for scenario analysis. It also allows the researchers to disclose any prior interaction with the data.</w:t>
+              <w:t>This section specifies the plan for collecting, processing and preparing data available for parameterisation, determining model structure, and for scenario analysis. It also allows the researchers to disclose any prior interaction with the data.</w:t>
             </w:r>
           </w:p>
         </w:tc>
@@ -6852,35 +6487,9 @@
         <w:pStyle w:val="Heading3"/>
       </w:pPr>
       <w:bookmarkStart w:id="36" w:name="X769c0fa3dfc35f8f3d77637513ad92856cccab7"/>
-    </w:p>
-    <w:p>
-      <w:pPr>
-        <w:rPr>
-          <w:rFonts w:eastAsiaTheme="majorEastAsia" w:cstheme="majorBidi"/>
-          <w:color w:val="0F4761" w:themeColor="accent1" w:themeShade="BF"/>
-          <w:sz w:val="28"/>
-          <w:szCs w:val="28"/>
-        </w:rPr>
-      </w:pPr>
-      <w:r>
-        <w:br w:type="page"/>
-      </w:r>
-    </w:p>
-    <w:p>
-      <w:pPr>
-        <w:pStyle w:val="Heading3"/>
-      </w:pPr>
       <w:r>
         <w:lastRenderedPageBreak/>
-        <w:t xml:space="preserve">2.5.1 Collate available data sources that could be used to </w:t>
-      </w:r>
-      <w:proofErr w:type="spellStart"/>
-      <w:r>
-        <w:t>parameterise</w:t>
-      </w:r>
-      <w:proofErr w:type="spellEnd"/>
-      <w:r>
-        <w:t xml:space="preserve"> or structure the model</w:t>
+        <w:t>2.5.1 Collate available data sources that could be used to parameterise or structure the model</w:t>
       </w:r>
     </w:p>
     <w:tbl>
@@ -6927,7 +6536,7 @@
                 <w:noProof/>
               </w:rPr>
               <w:drawing>
-                <wp:inline distT="0" distB="0" distL="0" distR="0" wp14:anchorId="1F21F4D5" wp14:editId="74BA4374">
+                <wp:inline distT="0" distB="0" distL="0" distR="0" wp14:anchorId="5C516A4B" wp14:editId="3A679B7C">
                   <wp:extent cx="152400" cy="152400"/>
                   <wp:effectExtent l="0" t="0" r="0" b="0"/>
                   <wp:docPr id="92" name="Picture"/>
@@ -7044,15 +6653,7 @@
               </w:numPr>
             </w:pPr>
             <w:r>
-              <w:t xml:space="preserve">Date of download, access, or expected timing </w:t>
-            </w:r>
-            <w:proofErr w:type="spellStart"/>
-            <w:r>
-              <w:t>offuture</w:t>
-            </w:r>
-            <w:proofErr w:type="spellEnd"/>
-            <w:r>
-              <w:t xml:space="preserve"> access.</w:t>
+              <w:t>Date of download, access, or expected timing offuture access.</w:t>
             </w:r>
           </w:p>
           <w:p>
@@ -7064,15 +6665,7 @@
               </w:numPr>
             </w:pPr>
             <w:r>
-              <w:t xml:space="preserve">Describe the source of the data - what entity originally collected this data? (National Data Set, Private </w:t>
-            </w:r>
-            <w:proofErr w:type="spellStart"/>
-            <w:r>
-              <w:t>Organisational</w:t>
-            </w:r>
-            <w:proofErr w:type="spellEnd"/>
-            <w:r>
-              <w:t xml:space="preserve"> Data, Own Lab Collection, Other Lab Collection, External Contractor, Meta-Analysis, Expert Elicitation, Other).</w:t>
+              <w:t>Describe the source of the data - what entity originally collected this data? (National Data Set, Private Organisational Data, Own Lab Collection, Other Lab Collection, External Contractor, Meta-Analysis, Expert Elicitation, Other).</w:t>
             </w:r>
           </w:p>
           <w:p>
@@ -7204,26 +6797,7 @@
       </w:pPr>
       <w:bookmarkStart w:id="37" w:name="data-processing-and-preparation"/>
       <w:bookmarkEnd w:id="36"/>
-    </w:p>
-    <w:p>
-      <w:pPr>
-        <w:rPr>
-          <w:rFonts w:eastAsiaTheme="majorEastAsia" w:cstheme="majorBidi"/>
-          <w:color w:val="0F4761" w:themeColor="accent1" w:themeShade="BF"/>
-          <w:sz w:val="28"/>
-          <w:szCs w:val="28"/>
-        </w:rPr>
-      </w:pPr>
-      <w:r>
-        <w:br w:type="page"/>
-      </w:r>
-    </w:p>
-    <w:p>
-      <w:pPr>
-        <w:pStyle w:val="Heading3"/>
-      </w:pPr>
-      <w:r>
-        <w:lastRenderedPageBreak/>
+      <w:r>
         <w:t>2.5.2 Data Processing and Preparation</w:t>
       </w:r>
     </w:p>
@@ -7271,7 +6845,7 @@
                 <w:noProof/>
               </w:rPr>
               <w:drawing>
-                <wp:inline distT="0" distB="0" distL="0" distR="0" wp14:anchorId="28BA9C33" wp14:editId="1A0708F3">
+                <wp:inline distT="0" distB="0" distL="0" distR="0" wp14:anchorId="33C4AE87" wp14:editId="1B6839A7">
                   <wp:extent cx="152400" cy="152400"/>
                   <wp:effectExtent l="0" t="0" r="0" b="0"/>
                   <wp:docPr id="95" name="Picture"/>
@@ -7339,15 +6913,8 @@
               </w:numPr>
             </w:pPr>
             <w:r>
-              <w:t>Describe any data preparation and processing steps, including manipulation of environmental layers (e.g. </w:t>
-            </w:r>
-            <w:proofErr w:type="spellStart"/>
-            <w:r>
-              <w:t>standardisation</w:t>
-            </w:r>
-            <w:proofErr w:type="spellEnd"/>
-            <w:r>
-              <w:t xml:space="preserve"> and geographic projection) or variable construction (e.g. Principal Component Analysis).</w:t>
+              <w:lastRenderedPageBreak/>
+              <w:t>Describe any data preparation and processing steps, including manipulation of environmental layers (e.g. standardisation and geographic projection) or variable construction (e.g. Principal Component Analysis).</w:t>
             </w:r>
           </w:p>
         </w:tc>
@@ -7407,7 +6974,7 @@
                 <w:noProof/>
               </w:rPr>
               <w:drawing>
-                <wp:inline distT="0" distB="0" distL="0" distR="0" wp14:anchorId="1AEF2381" wp14:editId="6331BB71">
+                <wp:inline distT="0" distB="0" distL="0" distR="0" wp14:anchorId="08786F86" wp14:editId="0F5B0F78">
                   <wp:extent cx="152400" cy="152400"/>
                   <wp:effectExtent l="0" t="0" r="0" b="0"/>
                   <wp:docPr id="98" name="Picture"/>
@@ -7541,7 +7108,7 @@
                 <w:noProof/>
               </w:rPr>
               <w:drawing>
-                <wp:inline distT="0" distB="0" distL="0" distR="0" wp14:anchorId="05F0C502" wp14:editId="00C280DF">
+                <wp:inline distT="0" distB="0" distL="0" distR="0" wp14:anchorId="336D3361" wp14:editId="7F58E055">
                   <wp:extent cx="152400" cy="152400"/>
                   <wp:effectExtent l="0" t="0" r="0" b="0"/>
                   <wp:docPr id="100" name="Picture"/>
@@ -7634,15 +7201,7 @@
               </w:numPr>
             </w:pPr>
             <w:r>
-              <w:t xml:space="preserve">Explain how you will implement this analysis, as well as any techniques you will use to </w:t>
-            </w:r>
-            <w:proofErr w:type="spellStart"/>
-            <w:r>
-              <w:t>summarise</w:t>
-            </w:r>
-            <w:proofErr w:type="spellEnd"/>
-            <w:r>
-              <w:t xml:space="preserve"> and explore your data.</w:t>
+              <w:t>Explain how you will implement this analysis, as well as any techniques you will use to summarise and explore your data.</w:t>
             </w:r>
           </w:p>
           <w:p>
@@ -7738,7 +7297,7 @@
                 <w:noProof/>
               </w:rPr>
               <w:drawing>
-                <wp:inline distT="0" distB="0" distL="0" distR="0" wp14:anchorId="40D6A5C1" wp14:editId="05A1C68B">
+                <wp:inline distT="0" distB="0" distL="0" distR="0" wp14:anchorId="0FA323C1" wp14:editId="009F54CC">
                   <wp:extent cx="152400" cy="152400"/>
                   <wp:effectExtent l="0" t="0" r="0" b="0"/>
                   <wp:docPr id="103" name="Picture"/>
@@ -7882,9 +7441,8 @@
               <w:rPr>
                 <w:noProof/>
               </w:rPr>
-              <w:lastRenderedPageBreak/>
               <w:drawing>
-                <wp:inline distT="0" distB="0" distL="0" distR="0" wp14:anchorId="2A4A70E1" wp14:editId="04D92BED">
+                <wp:inline distT="0" distB="0" distL="0" distR="0" wp14:anchorId="7B84B3A1" wp14:editId="2CEC170F">
                   <wp:extent cx="152400" cy="152400"/>
                   <wp:effectExtent l="0" t="0" r="0" b="0"/>
                   <wp:docPr id="105" name="Picture"/>
@@ -7952,6 +7510,7 @@
               </w:numPr>
             </w:pPr>
             <w:r>
+              <w:lastRenderedPageBreak/>
               <w:t>Describe how you will determine how reliable the data is for the given model purpose. Ideally, model input data should be internally consistent across temporal and spatial scales and resolutions, and appropriate to the problem at hand</w:t>
             </w:r>
           </w:p>
@@ -8011,7 +7570,7 @@
         <w:pStyle w:val="Heading2"/>
       </w:pPr>
       <w:bookmarkStart w:id="40" w:name="conceptual-model-evaluation"/>
-      <w:bookmarkStart w:id="41" w:name="_Toc191829492"/>
+      <w:bookmarkStart w:id="41" w:name="_Toc191833658"/>
       <w:bookmarkEnd w:id="34"/>
       <w:bookmarkEnd w:id="39"/>
       <w:r>
@@ -8063,7 +7622,7 @@
                 <w:noProof/>
               </w:rPr>
               <w:drawing>
-                <wp:inline distT="0" distB="0" distL="0" distR="0" wp14:anchorId="1A76E1D1" wp14:editId="5DC1C3AC">
+                <wp:inline distT="0" distB="0" distL="0" distR="0" wp14:anchorId="783D6B25" wp14:editId="67445C55">
                   <wp:extent cx="152400" cy="152400"/>
                   <wp:effectExtent l="0" t="0" r="0" b="0"/>
                   <wp:docPr id="109" name="Picture"/>
@@ -8145,32 +7704,14 @@
             <w:r>
               <w:t>How will you critically assess any simplifying assumptions (</w:t>
             </w:r>
-            <w:proofErr w:type="spellStart"/>
-            <w:r>
-              <w:fldChar w:fldCharType="begin"/>
-            </w:r>
-            <w:r>
-              <w:instrText>HYPERLINK \l "ref-Augusiak:2014gz" \h</w:instrText>
-            </w:r>
-            <w:r>
-              <w:fldChar w:fldCharType="separate"/>
-            </w:r>
-            <w:r>
-              <w:rPr>
-                <w:rStyle w:val="Hyperlink"/>
-              </w:rPr>
-              <w:t>Augusiak</w:t>
-            </w:r>
-            <w:proofErr w:type="spellEnd"/>
-            <w:r>
-              <w:rPr>
-                <w:rStyle w:val="Hyperlink"/>
-              </w:rPr>
-              <w:t xml:space="preserve"> et al., 2014</w:t>
-            </w:r>
-            <w:r>
-              <w:fldChar w:fldCharType="end"/>
-            </w:r>
+            <w:hyperlink w:anchor="ref-Augusiak:2014gz">
+              <w:r>
+                <w:rPr>
+                  <w:rStyle w:val="Hyperlink"/>
+                </w:rPr>
+                <w:t>Augusiak et al., 2014</w:t>
+              </w:r>
+            </w:hyperlink>
             <w:r>
               <w:t>)?</w:t>
             </w:r>
@@ -8183,13 +7724,8 @@
                 <w:numId w:val="81"/>
               </w:numPr>
             </w:pPr>
-            <w:proofErr w:type="gramStart"/>
-            <w:r>
-              <w:t>Will this process will</w:t>
-            </w:r>
-            <w:proofErr w:type="gramEnd"/>
-            <w:r>
-              <w:t xml:space="preserve"> include consultation or feedback from a client, manager, or model user.</w:t>
+            <w:r>
+              <w:t>Will this process will include consultation or feedback from a client, manager, or model user.</w:t>
             </w:r>
           </w:p>
         </w:tc>
@@ -8200,19 +7736,11 @@
         <w:pStyle w:val="Heading1"/>
       </w:pPr>
       <w:bookmarkStart w:id="42" w:name="formalise-and-specify-model"/>
-      <w:bookmarkStart w:id="43" w:name="_Toc191829493"/>
+      <w:bookmarkStart w:id="43" w:name="_Toc191833659"/>
       <w:bookmarkEnd w:id="24"/>
       <w:bookmarkEnd w:id="40"/>
       <w:r>
-        <w:t xml:space="preserve">3. </w:t>
-      </w:r>
-      <w:proofErr w:type="spellStart"/>
-      <w:r>
-        <w:t>Formalise</w:t>
-      </w:r>
-      <w:proofErr w:type="spellEnd"/>
-      <w:r>
-        <w:t xml:space="preserve"> and Specify Model</w:t>
+        <w:t>3. Formalise and Specify Model</w:t>
       </w:r>
       <w:bookmarkEnd w:id="43"/>
     </w:p>
@@ -8260,7 +7788,7 @@
                 <w:noProof/>
               </w:rPr>
               <w:drawing>
-                <wp:inline distT="0" distB="0" distL="0" distR="0" wp14:anchorId="6D7C98E4" wp14:editId="600242E2">
+                <wp:inline distT="0" distB="0" distL="0" distR="0" wp14:anchorId="44970651" wp14:editId="70DA184E">
                   <wp:extent cx="152400" cy="152400"/>
                   <wp:effectExtent l="0" t="0" r="0" b="0"/>
                   <wp:docPr id="113" name="Picture"/>
@@ -8336,7 +7864,7 @@
         <w:pStyle w:val="Heading2"/>
       </w:pPr>
       <w:bookmarkStart w:id="44" w:name="Xaea04355e22dd2a1e826eee5f77fdc8cad3f28b"/>
-      <w:bookmarkStart w:id="45" w:name="_Toc191829494"/>
+      <w:bookmarkStart w:id="45" w:name="_Toc191833660"/>
       <w:r>
         <w:t>3.1 Model class, modelling framework and approach</w:t>
       </w:r>
@@ -8386,7 +7914,7 @@
                 <w:noProof/>
               </w:rPr>
               <w:drawing>
-                <wp:inline distT="0" distB="0" distL="0" distR="0" wp14:anchorId="51CCD30F" wp14:editId="39C9C310">
+                <wp:inline distT="0" distB="0" distL="0" distR="0" wp14:anchorId="79E36217" wp14:editId="23371301">
                   <wp:extent cx="152400" cy="152400"/>
                   <wp:effectExtent l="0" t="0" r="0" b="0"/>
                   <wp:docPr id="115" name="Picture"/>
@@ -8486,32 +8014,14 @@
             <w:r>
               <w:t>). The model family is driven by choices about the types of variables covered and the nature of their treatment, as well as structural features of the model, such as link functions, spatial and temporal scales of processes and their interactions (</w:t>
             </w:r>
-            <w:proofErr w:type="spellStart"/>
-            <w:r>
-              <w:fldChar w:fldCharType="begin"/>
-            </w:r>
-            <w:r>
-              <w:instrText>HYPERLINK \l "ref-Jakeman:2006ii" \h</w:instrText>
-            </w:r>
-            <w:r>
-              <w:fldChar w:fldCharType="separate"/>
-            </w:r>
-            <w:r>
-              <w:rPr>
-                <w:rStyle w:val="Hyperlink"/>
-              </w:rPr>
-              <w:t>Jakeman</w:t>
-            </w:r>
-            <w:proofErr w:type="spellEnd"/>
-            <w:r>
-              <w:rPr>
-                <w:rStyle w:val="Hyperlink"/>
-              </w:rPr>
-              <w:t xml:space="preserve"> et al., 2006</w:t>
-            </w:r>
-            <w:r>
-              <w:fldChar w:fldCharType="end"/>
-            </w:r>
+            <w:hyperlink w:anchor="ref-Jakeman:2006ii">
+              <w:r>
+                <w:rPr>
+                  <w:rStyle w:val="Hyperlink"/>
+                </w:rPr>
+                <w:t>Jakeman et al., 2006</w:t>
+              </w:r>
+            </w:hyperlink>
             <w:r>
               <w:t>).</w:t>
             </w:r>
@@ -8524,7 +8034,6 @@
         <w:pStyle w:val="BodyText"/>
       </w:pPr>
       <w:r>
-        <w:lastRenderedPageBreak/>
         <w:t xml:space="preserve"> </w:t>
       </w:r>
     </w:p>
@@ -8571,8 +8080,9 @@
               <w:rPr>
                 <w:noProof/>
               </w:rPr>
+              <w:lastRenderedPageBreak/>
               <w:drawing>
-                <wp:inline distT="0" distB="0" distL="0" distR="0" wp14:anchorId="0C4D03C6" wp14:editId="019676EF">
+                <wp:inline distT="0" distB="0" distL="0" distR="0" wp14:anchorId="12E0D094" wp14:editId="55AE6E9E">
                   <wp:extent cx="152400" cy="152400"/>
                   <wp:effectExtent l="0" t="0" r="0" b="0"/>
                   <wp:docPr id="117" name="Picture"/>
@@ -8673,7 +8183,7 @@
         <w:pStyle w:val="Heading2"/>
       </w:pPr>
       <w:bookmarkStart w:id="46" w:name="choose-model-features-and-family"/>
-      <w:bookmarkStart w:id="47" w:name="_Toc191829495"/>
+      <w:bookmarkStart w:id="47" w:name="_Toc191833661"/>
       <w:bookmarkEnd w:id="44"/>
       <w:r>
         <w:t>3.2 Choose model features and family</w:t>
@@ -8724,7 +8234,7 @@
                 <w:noProof/>
               </w:rPr>
               <w:drawing>
-                <wp:inline distT="0" distB="0" distL="0" distR="0" wp14:anchorId="045D648D" wp14:editId="0DE731C5">
+                <wp:inline distT="0" distB="0" distL="0" distR="0" wp14:anchorId="1FD68DB9" wp14:editId="0507C262">
                   <wp:extent cx="152400" cy="152400"/>
                   <wp:effectExtent l="0" t="0" r="0" b="0"/>
                   <wp:docPr id="120" name="Picture"/>
@@ -8791,85 +8301,25 @@
             <w:r>
               <w:t>All modelling approaches require the selection of model features, which conform with the conceptual model and data specified in previous steps (</w:t>
             </w:r>
-            <w:proofErr w:type="spellStart"/>
-            <w:r>
-              <w:fldChar w:fldCharType="begin"/>
-            </w:r>
-            <w:r>
-              <w:instrText>HYPERLINK \l "ref-Jakeman:2006ii" \h</w:instrText>
-            </w:r>
-            <w:r>
-              <w:fldChar w:fldCharType="separate"/>
-            </w:r>
-            <w:r>
-              <w:rPr>
-                <w:rStyle w:val="Hyperlink"/>
-              </w:rPr>
-              <w:t>Jakeman</w:t>
-            </w:r>
-            <w:proofErr w:type="spellEnd"/>
-            <w:r>
-              <w:rPr>
-                <w:rStyle w:val="Hyperlink"/>
-              </w:rPr>
-              <w:t xml:space="preserve"> et al., 2006</w:t>
-            </w:r>
-            <w:r>
-              <w:fldChar w:fldCharType="end"/>
-            </w:r>
-            <w:r>
-              <w:t xml:space="preserve">). The choice of model </w:t>
-            </w:r>
-            <w:proofErr w:type="gramStart"/>
-            <w:r>
-              <w:t>are</w:t>
-            </w:r>
-            <w:proofErr w:type="gramEnd"/>
-            <w:r>
-              <w:t xml:space="preserve"> determined in conjunction with features are selected. Model features include elements such as the functional form of interactions, data structures, measures used to specify links, any bins or </w:t>
-            </w:r>
-            <w:proofErr w:type="spellStart"/>
-            <w:r>
-              <w:t>discretisation</w:t>
-            </w:r>
-            <w:proofErr w:type="spellEnd"/>
-            <w:r>
-              <w:t xml:space="preserve"> of continuous variables. It is usually difficult to change fundamental features of a model beyond an early stage of model development, so careful thought and planning here is useful to the </w:t>
-            </w:r>
-            <w:proofErr w:type="spellStart"/>
-            <w:r>
-              <w:t>modeller</w:t>
-            </w:r>
-            <w:proofErr w:type="spellEnd"/>
-            <w:r>
-              <w:t xml:space="preserve"> (</w:t>
-            </w:r>
-            <w:proofErr w:type="spellStart"/>
-            <w:r>
-              <w:fldChar w:fldCharType="begin"/>
-            </w:r>
-            <w:r>
-              <w:instrText>HYPERLINK \l "ref-Jakeman:2006ii" \h</w:instrText>
-            </w:r>
-            <w:r>
-              <w:fldChar w:fldCharType="separate"/>
-            </w:r>
-            <w:r>
-              <w:rPr>
-                <w:rStyle w:val="Hyperlink"/>
-              </w:rPr>
-              <w:t>Jakeman</w:t>
-            </w:r>
-            <w:proofErr w:type="spellEnd"/>
-            <w:r>
-              <w:rPr>
-                <w:rStyle w:val="Hyperlink"/>
-              </w:rPr>
-              <w:t xml:space="preserve"> et al., 2006</w:t>
-            </w:r>
-            <w:r>
-              <w:fldChar w:fldCharType="end"/>
-            </w:r>
+            <w:hyperlink w:anchor="ref-Jakeman:2006ii">
+              <w:r>
+                <w:rPr>
+                  <w:rStyle w:val="Hyperlink"/>
+                </w:rPr>
+                <w:t>Jakeman et al., 2006</w:t>
+              </w:r>
+            </w:hyperlink>
+            <w:r>
+              <w:t>). The choice of model are determined in conjunction with features are selected. Model features include elements such as the functional form of interactions, data structures, measures used to specify links, any bins or discretisation of continuous variables. It is usually difficult to change fundamental features of a model beyond an early stage of model development, so careful thought and planning here is useful to the modeller (</w:t>
+            </w:r>
+            <w:hyperlink w:anchor="ref-Jakeman:2006ii">
+              <w:r>
+                <w:rPr>
+                  <w:rStyle w:val="Hyperlink"/>
+                </w:rPr>
+                <w:t>Jakeman et al., 2006</w:t>
+              </w:r>
+            </w:hyperlink>
             <w:r>
               <w:t>). However, if changes to these fundamental aspects of the model do need to change, document how and why these choices were made, including any results used to support any changes in the model.</w:t>
             </w:r>
@@ -8883,15 +8333,7 @@
       </w:pPr>
       <w:bookmarkStart w:id="48" w:name="operationalising-model-variables"/>
       <w:r>
-        <w:t xml:space="preserve">3.2.1 </w:t>
-      </w:r>
-      <w:proofErr w:type="spellStart"/>
-      <w:r>
-        <w:t>Operationalising</w:t>
-      </w:r>
-      <w:proofErr w:type="spellEnd"/>
-      <w:r>
-        <w:t xml:space="preserve"> Model Variables</w:t>
+        <w:t>3.2.1 Operationalising Model Variables</w:t>
       </w:r>
     </w:p>
     <w:tbl>
@@ -8938,7 +8380,7 @@
                 <w:noProof/>
               </w:rPr>
               <w:drawing>
-                <wp:inline distT="0" distB="0" distL="0" distR="0" wp14:anchorId="796D088D" wp14:editId="66EDF155">
+                <wp:inline distT="0" distB="0" distL="0" distR="0" wp14:anchorId="15B8EAB8" wp14:editId="72114266">
                   <wp:extent cx="152400" cy="152400"/>
                   <wp:effectExtent l="0" t="0" r="0" b="0"/>
                   <wp:docPr id="122" name="Picture"/>
@@ -9006,66 +8448,16 @@
               </w:numPr>
             </w:pPr>
             <w:r>
-              <w:t xml:space="preserve">For each response, predictor, and covariate, specify how these variables will be </w:t>
-            </w:r>
-            <w:proofErr w:type="spellStart"/>
-            <w:r>
-              <w:t>operationalised</w:t>
-            </w:r>
-            <w:proofErr w:type="spellEnd"/>
-            <w:r>
-              <w:t xml:space="preserve"> in the model. This should relate directly to the analytical and/or management objectives specified during the problem formulation phase. </w:t>
-            </w:r>
-            <w:proofErr w:type="spellStart"/>
-            <w:r>
-              <w:t>Operationalisations</w:t>
-            </w:r>
-            <w:proofErr w:type="spellEnd"/>
-            <w:r>
-              <w:t xml:space="preserve"> could include: the extent of a response, an extreme value, a trend, a long-term mean, a probability distribution, a spatial pattern, a time-series, qualitative change, such as a direction of change or, the frequency, location, or probability of some event </w:t>
-            </w:r>
-            <w:proofErr w:type="spellStart"/>
-            <w:r>
-              <w:t>occuring</w:t>
-            </w:r>
-            <w:proofErr w:type="spellEnd"/>
-            <w:r>
-              <w:t xml:space="preserve">. Specify any treatment of model variables, including whether they are lumped / distributed, </w:t>
-            </w:r>
-            <w:proofErr w:type="spellStart"/>
-            <w:r>
-              <w:t>lienar</w:t>
-            </w:r>
-            <w:proofErr w:type="spellEnd"/>
-            <w:r>
-              <w:t xml:space="preserve"> / non-linear, stochastic / deterministic (</w:t>
-            </w:r>
-            <w:proofErr w:type="spellStart"/>
-            <w:r>
-              <w:fldChar w:fldCharType="begin"/>
-            </w:r>
-            <w:r>
-              <w:instrText>HYPERLINK \l "ref-Jakeman:2006ii" \h</w:instrText>
-            </w:r>
-            <w:r>
-              <w:fldChar w:fldCharType="separate"/>
-            </w:r>
-            <w:r>
-              <w:rPr>
-                <w:rStyle w:val="Hyperlink"/>
-              </w:rPr>
-              <w:t>Jakeman</w:t>
-            </w:r>
-            <w:proofErr w:type="spellEnd"/>
-            <w:r>
-              <w:rPr>
-                <w:rStyle w:val="Hyperlink"/>
-              </w:rPr>
-              <w:t xml:space="preserve"> et al., 2006</w:t>
-            </w:r>
-            <w:r>
-              <w:fldChar w:fldCharType="end"/>
-            </w:r>
+              <w:t>For each response, predictor, and covariate, specify how these variables will be operationalised in the model. This should relate directly to the analytical and/or management objectives specified during the problem formulation phase. Operationalisations could include: the extent of a response, an extreme value, a trend, a long-term mean, a probability distribution, a spatial pattern, a time-series, qualitative change, such as a direction of change or, the frequency, location, or probability of some event occuring. Specify any treatment of model variables, including whether they are lumped / distributed, lienar / non-linear, stochastic / deterministic (</w:t>
+            </w:r>
+            <w:hyperlink w:anchor="ref-Jakeman:2006ii">
+              <w:r>
+                <w:rPr>
+                  <w:rStyle w:val="Hyperlink"/>
+                </w:rPr>
+                <w:t>Jakeman et al., 2006</w:t>
+              </w:r>
+            </w:hyperlink>
             <w:r>
               <w:t>).</w:t>
             </w:r>
@@ -9079,42 +8471,16 @@
               </w:numPr>
             </w:pPr>
             <w:r>
-              <w:t xml:space="preserve">Provide a rationale for your choices, including why plausible alternatives under consideration were not chosen, and relate your justification </w:t>
-            </w:r>
-            <w:proofErr w:type="spellStart"/>
-            <w:r>
-              <w:t>bacj</w:t>
-            </w:r>
-            <w:proofErr w:type="spellEnd"/>
-            <w:r>
-              <w:t xml:space="preserve"> to the purpose, objectives, prior knowledge and or logistical constraints specified in the problem formulation phase (</w:t>
-            </w:r>
-            <w:proofErr w:type="spellStart"/>
-            <w:r>
-              <w:fldChar w:fldCharType="begin"/>
-            </w:r>
-            <w:r>
-              <w:instrText>HYPERLINK \l "ref-Jakeman:2006ii" \h</w:instrText>
-            </w:r>
-            <w:r>
-              <w:fldChar w:fldCharType="separate"/>
-            </w:r>
-            <w:r>
-              <w:rPr>
-                <w:rStyle w:val="Hyperlink"/>
-              </w:rPr>
-              <w:t>Jakeman</w:t>
-            </w:r>
-            <w:proofErr w:type="spellEnd"/>
-            <w:r>
-              <w:rPr>
-                <w:rStyle w:val="Hyperlink"/>
-              </w:rPr>
-              <w:t xml:space="preserve"> et al., 2006</w:t>
-            </w:r>
-            <w:r>
-              <w:fldChar w:fldCharType="end"/>
-            </w:r>
+              <w:t>Provide a rationale for your choices, including why plausible alternatives under consideration were not chosen, and relate your justification bacj to the purpose, objectives, prior knowledge and or logistical constraints specified in the problem formulation phase (</w:t>
+            </w:r>
+            <w:hyperlink w:anchor="ref-Jakeman:2006ii">
+              <w:r>
+                <w:rPr>
+                  <w:rStyle w:val="Hyperlink"/>
+                </w:rPr>
+                <w:t>Jakeman et al., 2006</w:t>
+              </w:r>
+            </w:hyperlink>
             <w:r>
               <w:t>).</w:t>
             </w:r>
@@ -9128,26 +8494,7 @@
       </w:pPr>
       <w:bookmarkStart w:id="49" w:name="choose-model-family"/>
       <w:bookmarkEnd w:id="48"/>
-    </w:p>
-    <w:p>
-      <w:pPr>
-        <w:rPr>
-          <w:rFonts w:eastAsiaTheme="majorEastAsia" w:cstheme="majorBidi"/>
-          <w:color w:val="0F4761" w:themeColor="accent1" w:themeShade="BF"/>
-          <w:sz w:val="28"/>
-          <w:szCs w:val="28"/>
-        </w:rPr>
-      </w:pPr>
-      <w:r>
-        <w:br w:type="page"/>
-      </w:r>
-    </w:p>
-    <w:p>
-      <w:pPr>
-        <w:pStyle w:val="Heading3"/>
-      </w:pPr>
-      <w:r>
-        <w:lastRenderedPageBreak/>
+      <w:r>
         <w:t>3.2.2 Choose model family</w:t>
       </w:r>
     </w:p>
@@ -9195,7 +8542,7 @@
                 <w:noProof/>
               </w:rPr>
               <w:drawing>
-                <wp:inline distT="0" distB="0" distL="0" distR="0" wp14:anchorId="515045E2" wp14:editId="0F95E08C">
+                <wp:inline distT="0" distB="0" distL="0" distR="0" wp14:anchorId="1B2D2DAE" wp14:editId="2F3E31F8">
                   <wp:extent cx="152400" cy="152400"/>
                   <wp:effectExtent l="0" t="0" r="0" b="0"/>
                   <wp:docPr id="125" name="Picture"/>
@@ -9263,6 +8610,7 @@
               </w:numPr>
             </w:pPr>
             <w:r>
+              <w:lastRenderedPageBreak/>
               <w:t>Specify which family of statistical distributions you will use in your model, and describe any transformations, or link functions.</w:t>
             </w:r>
           </w:p>
@@ -9275,15 +8623,7 @@
               </w:numPr>
             </w:pPr>
             <w:r>
-              <w:t xml:space="preserve">Include in your rational for selection, detail about which variables the model outputs are likely sensitive to, what aspects of their </w:t>
-            </w:r>
-            <w:proofErr w:type="spellStart"/>
-            <w:r>
-              <w:t>behaviour</w:t>
-            </w:r>
-            <w:proofErr w:type="spellEnd"/>
-            <w:r>
-              <w:t xml:space="preserve"> are important, and any associated spatial or temporal dimensions in sampling.</w:t>
+              <w:t>Include in your rational for selection, detail about which variables the model outputs are likely sensitive to, what aspects of their behaviour are important, and any associated spatial or temporal dimensions in sampling.</w:t>
             </w:r>
           </w:p>
         </w:tc>
@@ -9294,7 +8634,7 @@
         <w:pStyle w:val="Heading2"/>
       </w:pPr>
       <w:bookmarkStart w:id="50" w:name="Xaadfb5d50eb1f84b1ec8b13e8aa818ed17f01ae"/>
-      <w:bookmarkStart w:id="51" w:name="_Toc191829496"/>
+      <w:bookmarkStart w:id="51" w:name="_Toc191833662"/>
       <w:bookmarkEnd w:id="46"/>
       <w:bookmarkEnd w:id="49"/>
       <w:r>
@@ -9356,7 +8696,7 @@
                 <w:noProof/>
               </w:rPr>
               <w:drawing>
-                <wp:inline distT="0" distB="0" distL="0" distR="0" wp14:anchorId="03D40E7D" wp14:editId="793C8AA7">
+                <wp:inline distT="0" distB="0" distL="0" distR="0" wp14:anchorId="000FD50F" wp14:editId="7A6D4B61">
                   <wp:extent cx="152400" cy="152400"/>
                   <wp:effectExtent l="0" t="0" r="0" b="0"/>
                   <wp:docPr id="129" name="Picture"/>
@@ -9423,61 +8763,25 @@
             <w:r>
               <w:t>This section relates to the process of determining the best/most efficient/parsimonious representation of the system at the appropriate scale of concern (</w:t>
             </w:r>
-            <w:proofErr w:type="spellStart"/>
-            <w:r>
-              <w:fldChar w:fldCharType="begin"/>
-            </w:r>
-            <w:r>
-              <w:instrText>HYPERLINK \l "ref-Jakeman:2006ii" \h</w:instrText>
-            </w:r>
-            <w:r>
-              <w:fldChar w:fldCharType="separate"/>
-            </w:r>
-            <w:r>
-              <w:rPr>
-                <w:rStyle w:val="Hyperlink"/>
-              </w:rPr>
-              <w:t>Jakeman</w:t>
-            </w:r>
-            <w:proofErr w:type="spellEnd"/>
-            <w:r>
-              <w:rPr>
-                <w:rStyle w:val="Hyperlink"/>
-              </w:rPr>
-              <w:t xml:space="preserve"> et al., 2006</w:t>
-            </w:r>
-            <w:r>
-              <w:fldChar w:fldCharType="end"/>
-            </w:r>
+            <w:hyperlink w:anchor="ref-Jakeman:2006ii">
+              <w:r>
+                <w:rPr>
+                  <w:rStyle w:val="Hyperlink"/>
+                </w:rPr>
+                <w:t>Jakeman et al., 2006</w:t>
+              </w:r>
+            </w:hyperlink>
             <w:r>
               <w:t>) that best meets the analytical objectives specified in the problem formulation phase. Model structure refers to the choice of variables included in the model, and the nature of the relationship among those variables. Approaches to finding model structure and parameters may be knowledge-supported, or data-driven (</w:t>
             </w:r>
-            <w:proofErr w:type="spellStart"/>
-            <w:r>
-              <w:fldChar w:fldCharType="begin"/>
-            </w:r>
-            <w:r>
-              <w:instrText>HYPERLINK \l "ref-Boets:2015gl" \h</w:instrText>
-            </w:r>
-            <w:r>
-              <w:fldChar w:fldCharType="separate"/>
-            </w:r>
-            <w:r>
-              <w:rPr>
-                <w:rStyle w:val="Hyperlink"/>
-              </w:rPr>
-              <w:t>Boets</w:t>
-            </w:r>
-            <w:proofErr w:type="spellEnd"/>
-            <w:r>
-              <w:rPr>
-                <w:rStyle w:val="Hyperlink"/>
-              </w:rPr>
-              <w:t xml:space="preserve"> et al., 2015</w:t>
-            </w:r>
-            <w:r>
-              <w:fldChar w:fldCharType="end"/>
-            </w:r>
+            <w:hyperlink w:anchor="ref-Boets:2015gl">
+              <w:r>
+                <w:rPr>
+                  <w:rStyle w:val="Hyperlink"/>
+                </w:rPr>
+                <w:t>Boets et al., 2015</w:t>
+              </w:r>
+            </w:hyperlink>
             <w:r>
               <w:t>). Model selection methods can include traditional inferential approaches such as unconstrained searches of a dataset for patterns that explain variations in the response variable, or use of ensemble-modelling methods (</w:t>
             </w:r>
@@ -9503,32 +8807,14 @@
             <w:r>
               <w:t>). Refining actions to develop a model could include iteratively dropping parameters or adding them, or aggregating / disaggregating system descriptors, such as dimensionality and processes (</w:t>
             </w:r>
-            <w:proofErr w:type="spellStart"/>
-            <w:r>
-              <w:fldChar w:fldCharType="begin"/>
-            </w:r>
-            <w:r>
-              <w:instrText>HYPERLINK \l "ref-Jakeman:2006ii" \h</w:instrText>
-            </w:r>
-            <w:r>
-              <w:fldChar w:fldCharType="separate"/>
-            </w:r>
-            <w:r>
-              <w:rPr>
-                <w:rStyle w:val="Hyperlink"/>
-              </w:rPr>
-              <w:t>Jakeman</w:t>
-            </w:r>
-            <w:proofErr w:type="spellEnd"/>
-            <w:r>
-              <w:rPr>
-                <w:rStyle w:val="Hyperlink"/>
-              </w:rPr>
-              <w:t xml:space="preserve"> et al., 2006</w:t>
-            </w:r>
-            <w:r>
-              <w:fldChar w:fldCharType="end"/>
-            </w:r>
+            <w:hyperlink w:anchor="ref-Jakeman:2006ii">
+              <w:r>
+                <w:rPr>
+                  <w:rStyle w:val="Hyperlink"/>
+                </w:rPr>
+                <w:t>Jakeman et al., 2006</w:t>
+              </w:r>
+            </w:hyperlink>
             <w:r>
               <w:t>).</w:t>
             </w:r>
@@ -9588,7 +8874,7 @@
                 <w:noProof/>
               </w:rPr>
               <w:drawing>
-                <wp:inline distT="0" distB="0" distL="0" distR="0" wp14:anchorId="22A0202E" wp14:editId="73FF53C2">
+                <wp:inline distT="0" distB="0" distL="0" distR="0" wp14:anchorId="4DF1CB83" wp14:editId="5019510E">
                   <wp:extent cx="152400" cy="152400"/>
                   <wp:effectExtent l="0" t="0" r="0" b="0"/>
                   <wp:docPr id="131" name="Picture"/>
@@ -9716,42 +9002,16 @@
               </w:numPr>
             </w:pPr>
             <w:r>
-              <w:t xml:space="preserve">any bins or </w:t>
-            </w:r>
-            <w:proofErr w:type="spellStart"/>
-            <w:r>
-              <w:t>discretisation</w:t>
-            </w:r>
-            <w:proofErr w:type="spellEnd"/>
-            <w:r>
-              <w:t xml:space="preserve"> of continuous variables (</w:t>
-            </w:r>
-            <w:proofErr w:type="spellStart"/>
-            <w:r>
-              <w:fldChar w:fldCharType="begin"/>
-            </w:r>
-            <w:r>
-              <w:instrText>HYPERLINK \l "ref-Jakeman:2006ii" \h</w:instrText>
-            </w:r>
-            <w:r>
-              <w:fldChar w:fldCharType="separate"/>
-            </w:r>
-            <w:r>
-              <w:rPr>
-                <w:rStyle w:val="Hyperlink"/>
-              </w:rPr>
-              <w:t>Jakeman</w:t>
-            </w:r>
-            <w:proofErr w:type="spellEnd"/>
-            <w:r>
-              <w:rPr>
-                <w:rStyle w:val="Hyperlink"/>
-              </w:rPr>
-              <w:t xml:space="preserve"> et al., 2006</w:t>
-            </w:r>
-            <w:r>
-              <w:fldChar w:fldCharType="end"/>
-            </w:r>
+              <w:t>any bins or discretisation of continuous variables (</w:t>
+            </w:r>
+            <w:hyperlink w:anchor="ref-Jakeman:2006ii">
+              <w:r>
+                <w:rPr>
+                  <w:rStyle w:val="Hyperlink"/>
+                </w:rPr>
+                <w:t>Jakeman et al., 2006</w:t>
+              </w:r>
+            </w:hyperlink>
             <w:r>
               <w:t>),</w:t>
             </w:r>
@@ -9776,10 +9036,9 @@
         <w:pStyle w:val="Heading2"/>
       </w:pPr>
       <w:bookmarkStart w:id="52" w:name="X52d618283844d5d327e323eeb25499cc87d6c14"/>
-      <w:bookmarkStart w:id="53" w:name="_Toc191829497"/>
+      <w:bookmarkStart w:id="53" w:name="_Toc191833663"/>
       <w:bookmarkEnd w:id="50"/>
       <w:r>
-        <w:lastRenderedPageBreak/>
         <w:t>3.4 Describe parameter estimation technique and performance criteria</w:t>
       </w:r>
       <w:bookmarkEnd w:id="53"/>
@@ -9828,7 +9087,7 @@
                 <w:noProof/>
               </w:rPr>
               <w:drawing>
-                <wp:inline distT="0" distB="0" distL="0" distR="0" wp14:anchorId="253D2B85" wp14:editId="36BB5254">
+                <wp:inline distT="0" distB="0" distL="0" distR="0" wp14:anchorId="76477893" wp14:editId="2EE98E39">
                   <wp:extent cx="152400" cy="152400"/>
                   <wp:effectExtent l="0" t="0" r="0" b="0"/>
                   <wp:docPr id="134" name="Picture"/>
@@ -9893,79 +9152,28 @@
               <w:spacing w:before="16" w:after="16"/>
             </w:pPr>
             <w:r>
+              <w:lastRenderedPageBreak/>
               <w:t>Before calibrating the model to the data, the performance criteria for judging the calibration (or model fit) are specified. These criteria and their underlying assumptions should reflect the desired properties of the parameter estimates / structure (</w:t>
             </w:r>
-            <w:proofErr w:type="spellStart"/>
-            <w:r>
-              <w:fldChar w:fldCharType="begin"/>
-            </w:r>
-            <w:r>
-              <w:instrText>HYPERLINK \l "ref-Jakeman:2006ii" \h</w:instrText>
-            </w:r>
-            <w:r>
-              <w:fldChar w:fldCharType="separate"/>
-            </w:r>
-            <w:r>
-              <w:rPr>
-                <w:rStyle w:val="Hyperlink"/>
-              </w:rPr>
-              <w:t>Jakeman</w:t>
-            </w:r>
-            <w:proofErr w:type="spellEnd"/>
-            <w:r>
-              <w:rPr>
-                <w:rStyle w:val="Hyperlink"/>
-              </w:rPr>
-              <w:t xml:space="preserve"> et al., 2006</w:t>
-            </w:r>
-            <w:r>
-              <w:fldChar w:fldCharType="end"/>
-            </w:r>
-            <w:r>
-              <w:t xml:space="preserve">). For example, </w:t>
-            </w:r>
-            <w:proofErr w:type="spellStart"/>
-            <w:r>
-              <w:t>modellers</w:t>
-            </w:r>
-            <w:proofErr w:type="spellEnd"/>
-            <w:r>
-              <w:t xml:space="preserve"> might seek parameter estimates that are robust to outliers, unbiased, and yield appropriate predictive performance. </w:t>
-            </w:r>
-            <w:proofErr w:type="spellStart"/>
-            <w:r>
-              <w:t>Modellers</w:t>
-            </w:r>
-            <w:proofErr w:type="spellEnd"/>
-            <w:r>
-              <w:t xml:space="preserve"> will need to consider whether the assumptions of the estimation technique yielding those desired properties are suited to the problem at hand. For integrated or sub-divided models, other considerations might include choices about where to disaggregate the model for parameter estimation; e.g. spatial sectioning (streams into reaches) and temporal sectioning (piece-wise linear models) (</w:t>
-            </w:r>
-            <w:proofErr w:type="spellStart"/>
-            <w:r>
-              <w:fldChar w:fldCharType="begin"/>
-            </w:r>
-            <w:r>
-              <w:instrText>HYPERLINK \l "ref-Jakeman:2006ii" \h</w:instrText>
-            </w:r>
-            <w:r>
-              <w:fldChar w:fldCharType="separate"/>
-            </w:r>
-            <w:r>
-              <w:rPr>
-                <w:rStyle w:val="Hyperlink"/>
-              </w:rPr>
-              <w:t>Jakeman</w:t>
-            </w:r>
-            <w:proofErr w:type="spellEnd"/>
-            <w:r>
-              <w:rPr>
-                <w:rStyle w:val="Hyperlink"/>
-              </w:rPr>
-              <w:t xml:space="preserve"> et al., 2006</w:t>
-            </w:r>
-            <w:r>
-              <w:fldChar w:fldCharType="end"/>
-            </w:r>
+            <w:hyperlink w:anchor="ref-Jakeman:2006ii">
+              <w:r>
+                <w:rPr>
+                  <w:rStyle w:val="Hyperlink"/>
+                </w:rPr>
+                <w:t>Jakeman et al., 2006</w:t>
+              </w:r>
+            </w:hyperlink>
+            <w:r>
+              <w:t>). For example, modellers might seek parameter estimates that are robust to outliers, unbiased, and yield appropriate predictive performance. Modellers will need to consider whether the assumptions of the estimation technique yielding those desired properties are suited to the problem at hand. For integrated or sub-divided models, other considerations might include choices about where to disaggregate the model for parameter estimation; e.g. spatial sectioning (streams into reaches) and temporal sectioning (piece-wise linear models) (</w:t>
+            </w:r>
+            <w:hyperlink w:anchor="ref-Jakeman:2006ii">
+              <w:r>
+                <w:rPr>
+                  <w:rStyle w:val="Hyperlink"/>
+                </w:rPr>
+                <w:t>Jakeman et al., 2006</w:t>
+              </w:r>
+            </w:hyperlink>
             <w:r>
               <w:t>).</w:t>
             </w:r>
@@ -10026,7 +9234,7 @@
                 <w:noProof/>
               </w:rPr>
               <w:drawing>
-                <wp:inline distT="0" distB="0" distL="0" distR="0" wp14:anchorId="4B521F28" wp14:editId="288215AD">
+                <wp:inline distT="0" distB="0" distL="0" distR="0" wp14:anchorId="5101ED0F" wp14:editId="51F035CF">
                   <wp:extent cx="152400" cy="152400"/>
                   <wp:effectExtent l="0" t="0" r="0" b="0"/>
                   <wp:docPr id="136" name="Picture"/>
@@ -10094,50 +9302,16 @@
               </w:numPr>
             </w:pPr>
             <w:r>
-              <w:t xml:space="preserve">Specify what technique you will use to estimate parameter values, and how you will supply non-parametric variables and/or data (e.g. distributed boundary conditions). For example, will you calibrate all variables simultaneously by </w:t>
-            </w:r>
-            <w:proofErr w:type="spellStart"/>
-            <w:r>
-              <w:t>optimising</w:t>
-            </w:r>
-            <w:proofErr w:type="spellEnd"/>
-            <w:r>
-              <w:t xml:space="preserve"> fit of model outputs to observations, or will you </w:t>
-            </w:r>
-            <w:proofErr w:type="spellStart"/>
-            <w:r>
-              <w:t>parameterise</w:t>
-            </w:r>
-            <w:proofErr w:type="spellEnd"/>
-            <w:r>
-              <w:t xml:space="preserve"> the model in a piecemeal fashion by either direct measurement, inference from secondary data, or some combination (</w:t>
-            </w:r>
-            <w:proofErr w:type="spellStart"/>
-            <w:r>
-              <w:fldChar w:fldCharType="begin"/>
-            </w:r>
-            <w:r>
-              <w:instrText>HYPERLINK \l "ref-Jakeman:2006ii" \h</w:instrText>
-            </w:r>
-            <w:r>
-              <w:fldChar w:fldCharType="separate"/>
-            </w:r>
-            <w:r>
-              <w:rPr>
-                <w:rStyle w:val="Hyperlink"/>
-              </w:rPr>
-              <w:t>Jakeman</w:t>
-            </w:r>
-            <w:proofErr w:type="spellEnd"/>
-            <w:r>
-              <w:rPr>
-                <w:rStyle w:val="Hyperlink"/>
-              </w:rPr>
-              <w:t xml:space="preserve"> et al., 2006</w:t>
-            </w:r>
-            <w:r>
-              <w:fldChar w:fldCharType="end"/>
-            </w:r>
+              <w:t>Specify what technique you will use to estimate parameter values, and how you will supply non-parametric variables and/or data (e.g. distributed boundary conditions). For example, will you calibrate all variables simultaneously by optimising fit of model outputs to observations, or will you parameterise the model in a piecemeal fashion by either direct measurement, inference from secondary data, or some combination (</w:t>
+            </w:r>
+            <w:hyperlink w:anchor="ref-Jakeman:2006ii">
+              <w:r>
+                <w:rPr>
+                  <w:rStyle w:val="Hyperlink"/>
+                </w:rPr>
+                <w:t>Jakeman et al., 2006</w:t>
+              </w:r>
+            </w:hyperlink>
             <w:r>
               <w:t>).</w:t>
             </w:r>
@@ -10151,15 +9325,7 @@
               </w:numPr>
             </w:pPr>
             <w:r>
-              <w:t xml:space="preserve">Identify which variables will be </w:t>
-            </w:r>
-            <w:proofErr w:type="spellStart"/>
-            <w:r>
-              <w:t>parameterised</w:t>
-            </w:r>
-            <w:proofErr w:type="spellEnd"/>
-            <w:r>
-              <w:t xml:space="preserve"> directly, such as by expert elicitation or prior knowledge.</w:t>
+              <w:t>Identify which variables will be parameterised directly, such as by expert elicitation or prior knowledge.</w:t>
             </w:r>
           </w:p>
           <w:p>
@@ -10171,15 +9337,7 @@
               </w:numPr>
             </w:pPr>
             <w:r>
-              <w:t xml:space="preserve">Specify which algorithm(s) you will use for any data-driven parameter estimation, including supervised, or unsupervised machine learning, decision-tree, K-nearest </w:t>
-            </w:r>
-            <w:proofErr w:type="spellStart"/>
-            <w:r>
-              <w:t>neighbour</w:t>
-            </w:r>
-            <w:proofErr w:type="spellEnd"/>
-            <w:r>
-              <w:t xml:space="preserve"> or cluster algorithms (</w:t>
+              <w:t>Specify which algorithm(s) you will use for any data-driven parameter estimation, including supervised, or unsupervised machine learning, decision-tree, K-nearest neighbour or cluster algorithms (</w:t>
             </w:r>
             <w:hyperlink w:anchor="ref-Liu2018b">
               <w:r>
@@ -10250,7 +9408,7 @@
                 <w:noProof/>
               </w:rPr>
               <w:drawing>
-                <wp:inline distT="0" distB="0" distL="0" distR="0" wp14:anchorId="21866704" wp14:editId="3C2ABDC6">
+                <wp:inline distT="0" distB="0" distL="0" distR="0" wp14:anchorId="074D2C7B" wp14:editId="36B01BD6">
                   <wp:extent cx="152400" cy="152400"/>
                   <wp:effectExtent l="0" t="0" r="0" b="0"/>
                   <wp:docPr id="139" name="Picture"/>
@@ -10364,11 +9522,10 @@
         <w:pStyle w:val="Heading2"/>
       </w:pPr>
       <w:bookmarkStart w:id="56" w:name="model-assumptions-and-uncertainties-1"/>
-      <w:bookmarkStart w:id="57" w:name="_Toc191829498"/>
+      <w:bookmarkStart w:id="57" w:name="_Toc191833664"/>
       <w:bookmarkEnd w:id="52"/>
       <w:bookmarkEnd w:id="55"/>
       <w:r>
-        <w:lastRenderedPageBreak/>
         <w:t>3.5 Model assumptions and uncertainties</w:t>
       </w:r>
       <w:bookmarkEnd w:id="57"/>
@@ -10417,7 +9574,7 @@
                 <w:noProof/>
               </w:rPr>
               <w:drawing>
-                <wp:inline distT="0" distB="0" distL="0" distR="0" wp14:anchorId="4EBF2D0B" wp14:editId="172FF037">
+                <wp:inline distT="0" distB="0" distL="0" distR="0" wp14:anchorId="1D28C094" wp14:editId="3F70AD74">
                   <wp:extent cx="152400" cy="152400"/>
                   <wp:effectExtent l="0" t="0" r="0" b="0"/>
                   <wp:docPr id="143" name="Picture"/>
@@ -10485,6 +9642,7 @@
               </w:numPr>
             </w:pPr>
             <w:r>
+              <w:lastRenderedPageBreak/>
               <w:t>Specify assumptions and key uncertainties in the formal model. Describe what gaps exist between the model conception, and the real-world problem, what biases might this introduce and how might this impact any interpretation of the model outputs, and what implications are there for evaluating model-output to inform inferences or decisions?</w:t>
             </w:r>
           </w:p>
@@ -10496,7 +9654,7 @@
         <w:pStyle w:val="Heading2"/>
       </w:pPr>
       <w:bookmarkStart w:id="58" w:name="specify-formal-models"/>
-      <w:bookmarkStart w:id="59" w:name="_Toc191829499"/>
+      <w:bookmarkStart w:id="59" w:name="_Toc191833665"/>
       <w:bookmarkEnd w:id="56"/>
       <w:r>
         <w:t>3.6 Specify formal model(s)</w:t>
@@ -10547,7 +9705,7 @@
                 <w:noProof/>
               </w:rPr>
               <w:drawing>
-                <wp:inline distT="0" distB="0" distL="0" distR="0" wp14:anchorId="251F3311" wp14:editId="38F6D8C9">
+                <wp:inline distT="0" distB="0" distL="0" distR="0" wp14:anchorId="60BB241D" wp14:editId="066558BC">
                   <wp:extent cx="152400" cy="152400"/>
                   <wp:effectExtent l="0" t="0" r="0" b="0"/>
                   <wp:docPr id="146" name="Picture"/>
@@ -10670,7 +9828,7 @@
                 <w:noProof/>
               </w:rPr>
               <w:drawing>
-                <wp:inline distT="0" distB="0" distL="0" distR="0" wp14:anchorId="70E7670A" wp14:editId="7868EA88">
+                <wp:inline distT="0" distB="0" distL="0" distR="0" wp14:anchorId="7909E2DC" wp14:editId="0B510577">
                   <wp:extent cx="152400" cy="152400"/>
                   <wp:effectExtent l="0" t="0" r="0" b="0"/>
                   <wp:docPr id="148" name="Picture"/>
@@ -10750,23 +9908,7 @@
               </w:numPr>
             </w:pPr>
             <w:r>
-              <w:t xml:space="preserve">Note, </w:t>
-            </w:r>
-            <w:proofErr w:type="gramStart"/>
-            <w:r>
-              <w:t>For</w:t>
-            </w:r>
-            <w:proofErr w:type="gramEnd"/>
-            <w:r>
-              <w:t xml:space="preserve"> data-driven approaches to determining model structure and or </w:t>
-            </w:r>
-            <w:proofErr w:type="spellStart"/>
-            <w:r>
-              <w:t>parameterisation</w:t>
-            </w:r>
-            <w:proofErr w:type="spellEnd"/>
-            <w:r>
-              <w:t>, it may not be possible to respond to this preregistration item. In such cases, explain why this is the case, and how you will document the model(s) used in the final analysis.</w:t>
+              <w:t>Note, For data-driven approaches to determining model structure and or parameterisation, it may not be possible to respond to this preregistration item. In such cases, explain why this is the case, and how you will document the model(s) used in the final analysis.</w:t>
             </w:r>
           </w:p>
           <w:p>
@@ -10789,7 +9931,7 @@
         <w:pStyle w:val="Heading1"/>
       </w:pPr>
       <w:bookmarkStart w:id="60" w:name="model-calibration-validation-checking"/>
-      <w:bookmarkStart w:id="61" w:name="_Toc191829500"/>
+      <w:bookmarkStart w:id="61" w:name="_Toc191833666"/>
       <w:bookmarkEnd w:id="42"/>
       <w:bookmarkEnd w:id="58"/>
       <w:r>
@@ -10802,7 +9944,7 @@
         <w:pStyle w:val="Heading2"/>
       </w:pPr>
       <w:bookmarkStart w:id="62" w:name="model-calibration-and-validation-scheme"/>
-      <w:bookmarkStart w:id="63" w:name="_Toc191829501"/>
+      <w:bookmarkStart w:id="63" w:name="_Toc191833667"/>
       <w:r>
         <w:t>4.1 Model calibration and validation scheme</w:t>
       </w:r>
@@ -10852,7 +9994,7 @@
                 <w:noProof/>
               </w:rPr>
               <w:drawing>
-                <wp:inline distT="0" distB="0" distL="0" distR="0" wp14:anchorId="6BFA6601" wp14:editId="00282549">
+                <wp:inline distT="0" distB="0" distL="0" distR="0" wp14:anchorId="3E4B5D27" wp14:editId="6C418079">
                   <wp:extent cx="152400" cy="152400"/>
                   <wp:effectExtent l="0" t="0" r="0" b="0"/>
                   <wp:docPr id="152" name="Picture"/>
@@ -10917,23 +10059,7 @@
               <w:spacing w:before="16" w:after="16"/>
             </w:pPr>
             <w:r>
-              <w:t xml:space="preserve">This section pertains to any data calibration, validation or testing schemes that will be implemented. For example, the model may be tested on data independent of those used to </w:t>
-            </w:r>
-            <w:proofErr w:type="spellStart"/>
-            <w:r>
-              <w:t>parameterise</w:t>
-            </w:r>
-            <w:proofErr w:type="spellEnd"/>
-            <w:r>
-              <w:t xml:space="preserve"> the model (external validation), or the model may be cross-validated on random sub-samples of the data used to </w:t>
-            </w:r>
-            <w:proofErr w:type="spellStart"/>
-            <w:r>
-              <w:t>parameterise</w:t>
-            </w:r>
-            <w:proofErr w:type="spellEnd"/>
-            <w:r>
-              <w:t xml:space="preserve"> the model (</w:t>
+              <w:t>This section pertains to any data calibration, validation or testing schemes that will be implemented. For example, the model may be tested on data independent of those used to parameterise the model (external validation), or the model may be cross-validated on random sub-samples of the data used to parameterise the model (</w:t>
             </w:r>
             <w:hyperlink w:anchor="ref-Barnard2019">
               <w:r>
@@ -10955,15 +10081,7 @@
               </w:r>
             </w:hyperlink>
             <w:r>
-              <w:t xml:space="preserve">). For some types of models, hyper-parameters are estimated from </w:t>
-            </w:r>
-            <w:proofErr w:type="gramStart"/>
-            <w:r>
-              <w:t>data, and</w:t>
-            </w:r>
-            <w:proofErr w:type="gramEnd"/>
-            <w:r>
-              <w:t xml:space="preserve"> may be tuned on further independent holdouts of the training data (“validation data”).</w:t>
+              <w:t>). For some types of models, hyper-parameters are estimated from data, and may be tuned on further independent holdouts of the training data (“validation data”).</w:t>
             </w:r>
           </w:p>
         </w:tc>
@@ -10974,7 +10092,6 @@
         <w:pStyle w:val="BodyText"/>
       </w:pPr>
       <w:r>
-        <w:lastRenderedPageBreak/>
         <w:t xml:space="preserve"> </w:t>
       </w:r>
     </w:p>
@@ -11021,8 +10138,9 @@
               <w:rPr>
                 <w:noProof/>
               </w:rPr>
+              <w:lastRenderedPageBreak/>
               <w:drawing>
-                <wp:inline distT="0" distB="0" distL="0" distR="0" wp14:anchorId="1F2B0ACF" wp14:editId="514A5DE6">
+                <wp:inline distT="0" distB="0" distL="0" distR="0" wp14:anchorId="27EAA3F6" wp14:editId="6FA0CD89">
                   <wp:extent cx="152400" cy="152400"/>
                   <wp:effectExtent l="0" t="0" r="0" b="0"/>
                   <wp:docPr id="154" name="Picture"/>
@@ -11149,7 +10267,7 @@
                 <w:noProof/>
               </w:rPr>
               <w:drawing>
-                <wp:inline distT="0" distB="0" distL="0" distR="0" wp14:anchorId="2D011959" wp14:editId="1E36282D">
+                <wp:inline distT="0" distB="0" distL="0" distR="0" wp14:anchorId="06F9F151" wp14:editId="3DAB5D29">
                   <wp:extent cx="152400" cy="152400"/>
                   <wp:effectExtent l="0" t="0" r="0" b="0"/>
                   <wp:docPr id="156" name="Picture"/>
@@ -11282,7 +10400,7 @@
                 <w:noProof/>
               </w:rPr>
               <w:drawing>
-                <wp:inline distT="0" distB="0" distL="0" distR="0" wp14:anchorId="1EB00CB5" wp14:editId="62E444BB">
+                <wp:inline distT="0" distB="0" distL="0" distR="0" wp14:anchorId="7221B23A" wp14:editId="11BF4E17">
                   <wp:extent cx="152400" cy="152400"/>
                   <wp:effectExtent l="0" t="0" r="0" b="0"/>
                   <wp:docPr id="158" name="Picture"/>
@@ -11387,15 +10505,7 @@
               </w:numPr>
             </w:pPr>
             <w:r>
-              <w:t xml:space="preserve">Which data will be used as </w:t>
-            </w:r>
-            <w:proofErr w:type="gramStart"/>
-            <w:r>
-              <w:t>a the</w:t>
-            </w:r>
-            <w:proofErr w:type="gramEnd"/>
-            <w:r>
-              <w:t xml:space="preserve"> testing data? What method will you be used for generating training / test data subsets?</w:t>
+              <w:t>Which data will be used as a the testing data? What method will you be used for generating training / test data subsets?</w:t>
             </w:r>
           </w:p>
           <w:p>
@@ -11419,39 +10529,7 @@
               </w:numPr>
             </w:pPr>
             <w:r>
-              <w:t xml:space="preserve">It is preferable that any independent data used for model testing remains unknown to </w:t>
-            </w:r>
-            <w:proofErr w:type="spellStart"/>
-            <w:r>
-              <w:t>modellers</w:t>
-            </w:r>
-            <w:proofErr w:type="spellEnd"/>
-            <w:r>
-              <w:t xml:space="preserve"> during the process of model development, please describe the relationship </w:t>
-            </w:r>
-            <w:proofErr w:type="spellStart"/>
-            <w:r>
-              <w:t>modellers</w:t>
-            </w:r>
-            <w:proofErr w:type="spellEnd"/>
-            <w:r>
-              <w:t xml:space="preserve"> </w:t>
-            </w:r>
-            <w:proofErr w:type="gramStart"/>
-            <w:r>
-              <w:t>have to</w:t>
-            </w:r>
-            <w:proofErr w:type="gramEnd"/>
-            <w:r>
-              <w:t xml:space="preserve"> model validation data, will independent datasets be known or accessible to any </w:t>
-            </w:r>
-            <w:proofErr w:type="spellStart"/>
-            <w:r>
-              <w:t>modeller</w:t>
-            </w:r>
-            <w:proofErr w:type="spellEnd"/>
-            <w:r>
-              <w:t xml:space="preserve"> or analyst?</w:t>
+              <w:t>It is preferable that any independent data used for model testing remains unknown to modellers during the process of model development, please describe the relationship modellers have to model validation data, will independent datasets be known or accessible to any modeller or analyst?</w:t>
             </w:r>
           </w:p>
         </w:tc>
@@ -11462,29 +10540,10 @@
         <w:pStyle w:val="Heading2"/>
       </w:pPr>
       <w:bookmarkStart w:id="65" w:name="implementation-verification"/>
-      <w:bookmarkStart w:id="66" w:name="_Toc191829502"/>
+      <w:bookmarkStart w:id="66" w:name="_Toc191833668"/>
       <w:bookmarkEnd w:id="62"/>
       <w:bookmarkEnd w:id="64"/>
-    </w:p>
-    <w:p>
-      <w:pPr>
-        <w:rPr>
-          <w:rFonts w:asciiTheme="majorHAnsi" w:eastAsiaTheme="majorEastAsia" w:hAnsiTheme="majorHAnsi" w:cstheme="majorBidi"/>
-          <w:color w:val="0F4761" w:themeColor="accent1" w:themeShade="BF"/>
-          <w:sz w:val="32"/>
-          <w:szCs w:val="32"/>
-        </w:rPr>
-      </w:pPr>
-      <w:r>
-        <w:br w:type="page"/>
-      </w:r>
-    </w:p>
-    <w:p>
-      <w:pPr>
-        <w:pStyle w:val="Heading2"/>
-      </w:pPr>
-      <w:r>
-        <w:lastRenderedPageBreak/>
+      <w:r>
         <w:t>4.2 Implementation verification</w:t>
       </w:r>
       <w:bookmarkEnd w:id="66"/>
@@ -11533,7 +10592,7 @@
                 <w:noProof/>
               </w:rPr>
               <w:drawing>
-                <wp:inline distT="0" distB="0" distL="0" distR="0" wp14:anchorId="6A2DB6FD" wp14:editId="76D1E7D1">
+                <wp:inline distT="0" distB="0" distL="0" distR="0" wp14:anchorId="732374EF" wp14:editId="3249F7F3">
                   <wp:extent cx="152400" cy="152400"/>
                   <wp:effectExtent l="0" t="0" r="0" b="0"/>
                   <wp:docPr id="162" name="Picture"/>
@@ -11598,6 +10657,7 @@
               <w:spacing w:before="16"/>
             </w:pPr>
             <w:r>
+              <w:lastRenderedPageBreak/>
               <w:t>Model implementation verification is the process of ensuring that the model has been correctly implemented, and that the model performs as described by the model description (</w:t>
             </w:r>
             <w:hyperlink w:anchor="ref-Grimm:2014es">
@@ -11632,15 +10692,7 @@
               </w:numPr>
             </w:pPr>
             <w:r>
-              <w:t xml:space="preserve">Checks for verification implementation should include </w:t>
-            </w:r>
-            <w:proofErr w:type="spellStart"/>
-            <w:r>
-              <w:t>i</w:t>
-            </w:r>
-            <w:proofErr w:type="spellEnd"/>
-            <w:r>
-              <w:t>) thoroughly checking for bugs or programming errors, and ii) whether the implemented model performs as described by the model description (</w:t>
+              <w:t>Checks for verification implementation should include i) thoroughly checking for bugs or programming errors, and ii) whether the implemented model performs as described by the model description (</w:t>
             </w:r>
             <w:hyperlink w:anchor="ref-Grimm:2014es">
               <w:r>
@@ -11665,32 +10717,14 @@
             <w:r>
               <w:t>Qualitative tests could include syntax checking of code, and peer-code review (</w:t>
             </w:r>
-            <w:proofErr w:type="spellStart"/>
-            <w:r>
-              <w:fldChar w:fldCharType="begin"/>
-            </w:r>
-            <w:r>
-              <w:instrText>HYPERLINK \l "ref-ivimey2023" \h</w:instrText>
-            </w:r>
-            <w:r>
-              <w:fldChar w:fldCharType="separate"/>
-            </w:r>
-            <w:r>
-              <w:rPr>
-                <w:rStyle w:val="Hyperlink"/>
-              </w:rPr>
-              <w:t>Ivimey</w:t>
-            </w:r>
-            <w:proofErr w:type="spellEnd"/>
-            <w:r>
-              <w:rPr>
-                <w:rStyle w:val="Hyperlink"/>
-              </w:rPr>
-              <w:t xml:space="preserve"> et al., 2023</w:t>
-            </w:r>
-            <w:r>
-              <w:fldChar w:fldCharType="end"/>
-            </w:r>
+            <w:hyperlink w:anchor="ref-ivimey2023">
+              <w:r>
+                <w:rPr>
+                  <w:rStyle w:val="Hyperlink"/>
+                </w:rPr>
+                <w:t>Ivimey et al., 2023</w:t>
+              </w:r>
+            </w:hyperlink>
             <w:r>
               <w:t>). Technical measures include using unit tests, or in-built checks within functions to prevent potential errors.</w:t>
             </w:r>
@@ -11750,7 +10784,7 @@
                 <w:noProof/>
               </w:rPr>
               <w:drawing>
-                <wp:inline distT="0" distB="0" distL="0" distR="0" wp14:anchorId="6DB729F2" wp14:editId="26D10DD8">
+                <wp:inline distT="0" distB="0" distL="0" distR="0" wp14:anchorId="5AB9FA2B" wp14:editId="2BBF3C1B">
                   <wp:extent cx="152400" cy="152400"/>
                   <wp:effectExtent l="0" t="0" r="0" b="0"/>
                   <wp:docPr id="164" name="Picture"/>
@@ -11829,7 +10863,7 @@
         <w:pStyle w:val="Heading2"/>
       </w:pPr>
       <w:bookmarkStart w:id="67" w:name="model-checking"/>
-      <w:bookmarkStart w:id="68" w:name="_Toc191829503"/>
+      <w:bookmarkStart w:id="68" w:name="_Toc191833669"/>
       <w:bookmarkEnd w:id="65"/>
       <w:r>
         <w:t>4.3 Model checking</w:t>
@@ -11880,7 +10914,7 @@
                 <w:noProof/>
               </w:rPr>
               <w:drawing>
-                <wp:inline distT="0" distB="0" distL="0" distR="0" wp14:anchorId="3D0CE4B8" wp14:editId="32AF4B19">
+                <wp:inline distT="0" distB="0" distL="0" distR="0" wp14:anchorId="6271B4A5" wp14:editId="3F2BF9CE">
                   <wp:extent cx="152400" cy="152400"/>
                   <wp:effectExtent l="0" t="0" r="0" b="0"/>
                   <wp:docPr id="167" name="Picture"/>
@@ -11956,15 +10990,7 @@
               </w:r>
             </w:hyperlink>
             <w:r>
-              <w:t xml:space="preserve">). Model checking aids in diagnosing assumption </w:t>
-            </w:r>
-            <w:proofErr w:type="gramStart"/>
-            <w:r>
-              <w:t>violations, and</w:t>
-            </w:r>
-            <w:proofErr w:type="gramEnd"/>
-            <w:r>
-              <w:t xml:space="preserve"> reveals where a model might need to be altered to better represent the data, and therefore system (</w:t>
+              <w:t>). Model checking aids in diagnosing assumption violations, and reveals where a model might need to be altered to better represent the data, and therefore system (</w:t>
             </w:r>
             <w:hyperlink w:anchor="ref-Conn:2018hd">
               <w:r>
@@ -11975,42 +11001,16 @@
               </w:r>
             </w:hyperlink>
             <w:r>
-              <w:t xml:space="preserve">). Quantitative model checking diagnostics include goodness of fit, tests on residuals or errors, such as for </w:t>
-            </w:r>
-            <w:proofErr w:type="spellStart"/>
-            <w:r>
-              <w:t>heteroscedascity</w:t>
-            </w:r>
-            <w:proofErr w:type="spellEnd"/>
-            <w:r>
-              <w:t>, cross-correlation, and autocorrelation (</w:t>
-            </w:r>
-            <w:proofErr w:type="spellStart"/>
-            <w:r>
-              <w:fldChar w:fldCharType="begin"/>
-            </w:r>
-            <w:r>
-              <w:instrText>HYPERLINK \l "ref-Jakeman:2006ii" \h</w:instrText>
-            </w:r>
-            <w:r>
-              <w:fldChar w:fldCharType="separate"/>
-            </w:r>
-            <w:r>
-              <w:rPr>
-                <w:rStyle w:val="Hyperlink"/>
-              </w:rPr>
-              <w:t>Jakeman</w:t>
-            </w:r>
-            <w:proofErr w:type="spellEnd"/>
-            <w:r>
-              <w:rPr>
-                <w:rStyle w:val="Hyperlink"/>
-              </w:rPr>
-              <w:t xml:space="preserve"> et al., 2006</w:t>
-            </w:r>
-            <w:r>
-              <w:fldChar w:fldCharType="end"/>
-            </w:r>
+              <w:t>). Quantitative model checking diagnostics include goodness of fit, tests on residuals or errors, such as for heteroscedascity, cross-correlation, and autocorrelation (</w:t>
+            </w:r>
+            <w:hyperlink w:anchor="ref-Jakeman:2006ii">
+              <w:r>
+                <w:rPr>
+                  <w:rStyle w:val="Hyperlink"/>
+                </w:rPr>
+                <w:t>Jakeman et al., 2006</w:t>
+              </w:r>
+            </w:hyperlink>
             <w:r>
               <w:t>).</w:t>
             </w:r>
@@ -12023,26 +11023,7 @@
         <w:pStyle w:val="Heading3"/>
       </w:pPr>
       <w:bookmarkStart w:id="69" w:name="quantitative-model-checking"/>
-    </w:p>
-    <w:p>
-      <w:pPr>
-        <w:rPr>
-          <w:rFonts w:eastAsiaTheme="majorEastAsia" w:cstheme="majorBidi"/>
-          <w:color w:val="0F4761" w:themeColor="accent1" w:themeShade="BF"/>
-          <w:sz w:val="28"/>
-          <w:szCs w:val="28"/>
-        </w:rPr>
-      </w:pPr>
-      <w:r>
-        <w:br w:type="page"/>
-      </w:r>
-    </w:p>
-    <w:p>
-      <w:pPr>
-        <w:pStyle w:val="Heading3"/>
-      </w:pPr>
-      <w:r>
-        <w:lastRenderedPageBreak/>
+      <w:r>
         <w:t>4.3.1 Quantitative model checking</w:t>
       </w:r>
     </w:p>
@@ -12090,7 +11071,7 @@
                 <w:noProof/>
               </w:rPr>
               <w:drawing>
-                <wp:inline distT="0" distB="0" distL="0" distR="0" wp14:anchorId="09E0D946" wp14:editId="11FC0815">
+                <wp:inline distT="0" distB="0" distL="0" distR="0" wp14:anchorId="151B21D7" wp14:editId="4CEDEBF4">
                   <wp:extent cx="152400" cy="152400"/>
                   <wp:effectExtent l="0" t="0" r="0" b="0"/>
                   <wp:docPr id="169" name="Picture"/>
@@ -12159,23 +11140,8 @@
                 <w:i/>
                 <w:iCs/>
               </w:rPr>
-              <w:t xml:space="preserve">During this process, observed data, or data and patterns that guided model design and calibration, are compared to model output </w:t>
-            </w:r>
-            <w:proofErr w:type="gramStart"/>
-            <w:r>
-              <w:rPr>
-                <w:i/>
-                <w:iCs/>
-              </w:rPr>
-              <w:t>in order to</w:t>
-            </w:r>
-            <w:proofErr w:type="gramEnd"/>
-            <w:r>
-              <w:rPr>
-                <w:i/>
-                <w:iCs/>
-              </w:rPr>
-              <w:t xml:space="preserve"> identify if and where there are any systematic differences.</w:t>
+              <w:lastRenderedPageBreak/>
+              <w:t>During this process, observed data, or data and patterns that guided model design and calibration, are compared to model output in order to identify if and where there are any systematic differences.</w:t>
             </w:r>
           </w:p>
           <w:p>
@@ -12199,15 +11165,7 @@
               </w:numPr>
             </w:pPr>
             <w:r>
-              <w:t xml:space="preserve">For each test, specify the criteria that will you use to interpret the outcome of the test in assessing the model’s ability to sufficiently represent the gathered data used to develop and </w:t>
-            </w:r>
-            <w:proofErr w:type="spellStart"/>
-            <w:r>
-              <w:t>parameterise</w:t>
-            </w:r>
-            <w:proofErr w:type="spellEnd"/>
-            <w:r>
-              <w:t xml:space="preserve"> the model.</w:t>
+              <w:t>For each test, specify the criteria that will you use to interpret the outcome of the test in assessing the model’s ability to sufficiently represent the gathered data used to develop and parameterise the model.</w:t>
             </w:r>
           </w:p>
         </w:tc>
@@ -12267,7 +11225,7 @@
                 <w:noProof/>
               </w:rPr>
               <w:drawing>
-                <wp:inline distT="0" distB="0" distL="0" distR="0" wp14:anchorId="0CCEC335" wp14:editId="732376DB">
+                <wp:inline distT="0" distB="0" distL="0" distR="0" wp14:anchorId="5E81C7FB" wp14:editId="33E1C7F1">
                   <wp:extent cx="152400" cy="152400"/>
                   <wp:effectExtent l="0" t="0" r="0" b="0"/>
                   <wp:docPr id="172" name="Picture"/>
@@ -12343,52 +11301,18 @@
               </w:r>
             </w:hyperlink>
             <w:r>
-              <w:t xml:space="preserve">). This process is sometimes called a </w:t>
-            </w:r>
-            <w:proofErr w:type="gramStart"/>
-            <w:r>
-              <w:t>‚“</w:t>
-            </w:r>
-            <w:proofErr w:type="gramEnd"/>
-            <w:r>
-              <w:t>laugh test” or a “pub test” and in addition to checking the model’s believability, it builds the client’s confidence in the model (</w:t>
-            </w:r>
-            <w:proofErr w:type="spellStart"/>
-            <w:r>
-              <w:fldChar w:fldCharType="begin"/>
-            </w:r>
-            <w:r>
-              <w:instrText>HYPERLINK \l "ref-Jakeman:2006ii" \h</w:instrText>
-            </w:r>
-            <w:r>
-              <w:fldChar w:fldCharType="separate"/>
-            </w:r>
-            <w:r>
-              <w:rPr>
-                <w:rStyle w:val="Hyperlink"/>
-              </w:rPr>
-              <w:t>Jakeman</w:t>
-            </w:r>
-            <w:proofErr w:type="spellEnd"/>
-            <w:r>
-              <w:rPr>
-                <w:rStyle w:val="Hyperlink"/>
-              </w:rPr>
-              <w:t xml:space="preserve"> et al., 2006</w:t>
-            </w:r>
-            <w:r>
-              <w:fldChar w:fldCharType="end"/>
-            </w:r>
-            <w:r>
-              <w:t xml:space="preserve">). Face validation could include structured walk-throughs, or presenting descriptions, </w:t>
-            </w:r>
-            <w:proofErr w:type="spellStart"/>
-            <w:r>
-              <w:t>visualisations</w:t>
-            </w:r>
-            <w:proofErr w:type="spellEnd"/>
-            <w:r>
-              <w:t xml:space="preserve"> or summaries of model results to experts for assessment.</w:t>
+              <w:t>). This process is sometimes called a “laugh test” or a “pub test” and in addition to checking the model’s believability, it builds the client’s confidence in the model (</w:t>
+            </w:r>
+            <w:hyperlink w:anchor="ref-Jakeman:2006ii">
+              <w:r>
+                <w:rPr>
+                  <w:rStyle w:val="Hyperlink"/>
+                </w:rPr>
+                <w:t>Jakeman et al., 2006</w:t>
+              </w:r>
+            </w:hyperlink>
+            <w:r>
+              <w:t>). Face validation could include structured walk-throughs, or presenting descriptions, visualisations or summaries of model results to experts for assessment.</w:t>
             </w:r>
           </w:p>
         </w:tc>
@@ -12446,7 +11370,7 @@
                 <w:noProof/>
               </w:rPr>
               <w:drawing>
-                <wp:inline distT="0" distB="0" distL="0" distR="0" wp14:anchorId="3293AF03" wp14:editId="66ADDEE1">
+                <wp:inline distT="0" distB="0" distL="0" distR="0" wp14:anchorId="77C047A2" wp14:editId="2688FEF3">
                   <wp:extent cx="152400" cy="152400"/>
                   <wp:effectExtent l="0" t="0" r="0" b="0"/>
                   <wp:docPr id="174" name="Picture"/>
@@ -12526,26 +11450,7 @@
       </w:pPr>
       <w:bookmarkStart w:id="71" w:name="assumption-violation-checks"/>
       <w:bookmarkEnd w:id="70"/>
-    </w:p>
-    <w:p>
-      <w:pPr>
-        <w:rPr>
-          <w:rFonts w:eastAsiaTheme="majorEastAsia" w:cstheme="majorBidi"/>
-          <w:color w:val="0F4761" w:themeColor="accent1" w:themeShade="BF"/>
-          <w:sz w:val="28"/>
-          <w:szCs w:val="28"/>
-        </w:rPr>
-      </w:pPr>
-      <w:r>
-        <w:br w:type="page"/>
-      </w:r>
-    </w:p>
-    <w:p>
-      <w:pPr>
-        <w:pStyle w:val="Heading3"/>
-      </w:pPr>
-      <w:r>
-        <w:lastRenderedPageBreak/>
+      <w:r>
         <w:t>4.3.3 Assumption Violation Checks</w:t>
       </w:r>
     </w:p>
@@ -12593,7 +11498,7 @@
                 <w:noProof/>
               </w:rPr>
               <w:drawing>
-                <wp:inline distT="0" distB="0" distL="0" distR="0" wp14:anchorId="374C40F2" wp14:editId="03644A47">
+                <wp:inline distT="0" distB="0" distL="0" distR="0" wp14:anchorId="70A975BC" wp14:editId="301695C0">
                   <wp:extent cx="152400" cy="152400"/>
                   <wp:effectExtent l="0" t="0" r="0" b="0"/>
                   <wp:docPr id="177" name="Picture"/>
@@ -12662,6 +11567,7 @@
                 <w:i/>
                 <w:iCs/>
               </w:rPr>
+              <w:lastRenderedPageBreak/>
               <w:t>The consequences of assumption violations on the interpretation of results should be assessed (</w:t>
             </w:r>
             <w:hyperlink w:anchor="ref-Araujo2019">
@@ -12738,7 +11644,7 @@
         <w:pStyle w:val="Heading1"/>
       </w:pPr>
       <w:bookmarkStart w:id="72" w:name="model-validation-and-evaluation"/>
-      <w:bookmarkStart w:id="73" w:name="_Toc191829504"/>
+      <w:bookmarkStart w:id="73" w:name="_Toc191833670"/>
       <w:bookmarkEnd w:id="60"/>
       <w:bookmarkEnd w:id="67"/>
       <w:bookmarkEnd w:id="71"/>
@@ -12791,7 +11697,7 @@
                 <w:noProof/>
               </w:rPr>
               <w:drawing>
-                <wp:inline distT="0" distB="0" distL="0" distR="0" wp14:anchorId="39822869" wp14:editId="51551AD6">
+                <wp:inline distT="0" distB="0" distL="0" distR="0" wp14:anchorId="6D7BA22A" wp14:editId="3B092709">
                   <wp:extent cx="152400" cy="152400"/>
                   <wp:effectExtent l="0" t="0" r="0" b="0"/>
                   <wp:docPr id="182" name="Picture"/>
@@ -12858,56 +11764,25 @@
             <w:r>
               <w:t>The model validation &amp; evaluation phase comprises a suite of analyses that collectively inform inferences about whether, and under what conditions, a model is suitable to meet its intended purpose (</w:t>
             </w:r>
-            <w:proofErr w:type="spellStart"/>
-            <w:r>
-              <w:fldChar w:fldCharType="begin"/>
-            </w:r>
-            <w:r>
-              <w:instrText>HYPERLINK \l "ref-Augusiak:2014gz" \h</w:instrText>
-            </w:r>
-            <w:r>
-              <w:fldChar w:fldCharType="separate"/>
-            </w:r>
-            <w:r>
-              <w:rPr>
-                <w:rStyle w:val="Hyperlink"/>
-              </w:rPr>
-              <w:t>Augusiak</w:t>
-            </w:r>
-            <w:proofErr w:type="spellEnd"/>
-            <w:r>
-              <w:rPr>
-                <w:rStyle w:val="Hyperlink"/>
-              </w:rPr>
-              <w:t xml:space="preserve"> et al., 2014</w:t>
-            </w:r>
-            <w:r>
-              <w:fldChar w:fldCharType="end"/>
-            </w:r>
-            <w:r>
-              <w:t xml:space="preserve">). Errors in design and implementation of the model and their implication on the model output are assessed. Ideally independent data is used against the model outputs to assess whether the model output </w:t>
-            </w:r>
-            <w:proofErr w:type="spellStart"/>
-            <w:r>
-              <w:t>behaviour</w:t>
-            </w:r>
-            <w:proofErr w:type="spellEnd"/>
-            <w:r>
-              <w:t xml:space="preserve"> exhibits the required accuracy for the model’s intended purpose. The outcomes of these analyses build confidence in the model applications and increase understanding of model strengths and limitations. Model evaluation including, model analysis, should complement model checking. It should evaluate model </w:t>
-            </w:r>
-            <w:proofErr w:type="gramStart"/>
-            <w:r>
-              <w:t>checking, and</w:t>
-            </w:r>
-            <w:proofErr w:type="gramEnd"/>
-            <w:r>
-              <w:t xml:space="preserve"> consider over-fitting and extrapolation. The higher the proportion of calibrated, or uncertain parameters, “the greater the risk that the model seems to work correctly, but for the wrong reasons” (</w:t>
-            </w:r>
-            <w:proofErr w:type="spellStart"/>
-            <w:r>
-              <w:t>citaiton</w:t>
-            </w:r>
-            <w:proofErr w:type="spellEnd"/>
+            <w:hyperlink w:anchor="ref-Augusiak:2014gz">
+              <w:r>
+                <w:rPr>
+                  <w:rStyle w:val="Hyperlink"/>
+                </w:rPr>
+                <w:t>Augusiak et al., 2014</w:t>
+              </w:r>
+            </w:hyperlink>
+            <w:r>
+              <w:t>). Errors in design and implementation of the model and their implication on the model output are assessed. Ideally independent data is used against the model outputs to assess whether the model output behaviour exhibits the required accuracy for the model’s intended purpose. The outcomes of these analyses build confidence in the model applications and increase understanding of model strengths and limitations. Model evaluation including, model analysis, should complement model checking. It should evaluate model checking, and consider over-fitting and extrapolation. As the proportion of calibrated or uncertain parameters increases, so does the risk that the model seemingly works correctly, but for the wrong mechanistic reasons (</w:t>
+            </w:r>
+            <w:hyperlink w:anchor="ref-Boettiger2022">
+              <w:r>
+                <w:rPr>
+                  <w:rStyle w:val="Hyperlink"/>
+                </w:rPr>
+                <w:t>Boettiger, 2022</w:t>
+              </w:r>
+            </w:hyperlink>
             <w:r>
               <w:t>). Evaluation thus complements model checking because we can rule out the chance that the model fits the calibration data well, but has not captured the relevant ecological mechanisms of the system pertinent to the research question or the decision problem underpinning the model (</w:t>
             </w:r>
@@ -12942,9 +11817,8 @@
         <w:pStyle w:val="Heading2"/>
       </w:pPr>
       <w:bookmarkStart w:id="74" w:name="model-output-corroboration"/>
-      <w:bookmarkStart w:id="75" w:name="_Toc191829505"/>
-      <w:r>
-        <w:lastRenderedPageBreak/>
+      <w:bookmarkStart w:id="75" w:name="_Toc191833671"/>
+      <w:r>
         <w:t>5.1 Model output corroboration</w:t>
       </w:r>
       <w:bookmarkEnd w:id="75"/>
@@ -12993,7 +11867,7 @@
                 <w:noProof/>
               </w:rPr>
               <w:drawing>
-                <wp:inline distT="0" distB="0" distL="0" distR="0" wp14:anchorId="48F363A6" wp14:editId="3C42C453">
+                <wp:inline distT="0" distB="0" distL="0" distR="0" wp14:anchorId="692B4ED2" wp14:editId="3D7BC43A">
                   <wp:extent cx="152400" cy="152400"/>
                   <wp:effectExtent l="0" t="0" r="0" b="0"/>
                   <wp:docPr id="184" name="Picture"/>
@@ -13058,23 +11932,8 @@
               <w:spacing w:before="16" w:after="16"/>
             </w:pPr>
             <w:r>
-              <w:t xml:space="preserve">Ideally, model outputs or predictions are compared to independent data and patterns that were not used to develop, </w:t>
-            </w:r>
-            <w:proofErr w:type="spellStart"/>
-            <w:r>
-              <w:t>parameterise</w:t>
-            </w:r>
-            <w:proofErr w:type="spellEnd"/>
-            <w:r>
-              <w:t xml:space="preserve">, or verify the model. Testing against a dataset of response and predictor variables that are spatially and/or temporally independent from the training dataset </w:t>
-            </w:r>
-            <w:proofErr w:type="spellStart"/>
-            <w:r>
-              <w:t>minimises</w:t>
-            </w:r>
-            <w:proofErr w:type="spellEnd"/>
-            <w:r>
-              <w:t xml:space="preserve"> the risk of artificially inflating model performance measures (</w:t>
+              <w:lastRenderedPageBreak/>
+              <w:t>Ideally, model outputs or predictions are compared to independent data and patterns that were not used to develop, parameterise, or verify the model. Testing against a dataset of response and predictor variables that are spatially and/or temporally independent from the training dataset minimises the risk of artificially inflating model performance measures (</w:t>
             </w:r>
             <w:hyperlink w:anchor="ref-Araujo2019">
               <w:r>
@@ -13085,15 +11944,7 @@
               </w:r>
             </w:hyperlink>
             <w:r>
-              <w:t xml:space="preserve">). Although the corroboration of model outputs against an independent validation dataset is considered the ‘gold standard’ for showing that a model properly represents the internal </w:t>
-            </w:r>
-            <w:proofErr w:type="spellStart"/>
-            <w:r>
-              <w:t>organisation</w:t>
-            </w:r>
-            <w:proofErr w:type="spellEnd"/>
-            <w:r>
-              <w:t xml:space="preserve"> of the system, model validation is not always possible because empirical experiments are infeasible or model users are working on rapid-response time-frames, hence, why ecologists often model in the first place (</w:t>
+              <w:t>). Although the corroboration of model outputs against an independent validation dataset is considered the ‘gold standard’ for showing that a model properly represents the internal organisation of the system, model validation is not always possible because empirical experiments are infeasible or model users are working on rapid-response time-frames, hence, why ecologists often model in the first place (</w:t>
             </w:r>
             <w:hyperlink w:anchor="ref-Grimm:2014es">
               <w:r>
@@ -13173,7 +12024,7 @@
                 <w:noProof/>
               </w:rPr>
               <w:drawing>
-                <wp:inline distT="0" distB="0" distL="0" distR="0" wp14:anchorId="68728901" wp14:editId="0CFED7F0">
+                <wp:inline distT="0" distB="0" distL="0" distR="0" wp14:anchorId="5023BB2A" wp14:editId="05D008C9">
                   <wp:extent cx="152400" cy="152400"/>
                   <wp:effectExtent l="0" t="0" r="0" b="0"/>
                   <wp:docPr id="186" name="Picture"/>
@@ -13253,60 +12104,18 @@
               </w:numPr>
             </w:pPr>
             <w:r>
-              <w:t xml:space="preserve">It is preferable that any independent data used for model evaluation remains unknown to </w:t>
-            </w:r>
-            <w:proofErr w:type="spellStart"/>
-            <w:r>
-              <w:t>modellers</w:t>
-            </w:r>
-            <w:proofErr w:type="spellEnd"/>
-            <w:r>
-              <w:t xml:space="preserve"> during the process of model building (</w:t>
-            </w:r>
-            <w:proofErr w:type="spellStart"/>
-            <w:r>
-              <w:fldChar w:fldCharType="begin"/>
-            </w:r>
-            <w:r>
-              <w:instrText>HYPERLINK \l "ref-Dwork2015" \h</w:instrText>
-            </w:r>
-            <w:r>
-              <w:fldChar w:fldCharType="separate"/>
-            </w:r>
-            <w:r>
-              <w:rPr>
-                <w:rStyle w:val="Hyperlink"/>
-              </w:rPr>
-              <w:t>Dwork</w:t>
-            </w:r>
-            <w:proofErr w:type="spellEnd"/>
-            <w:r>
-              <w:rPr>
-                <w:rStyle w:val="Hyperlink"/>
-              </w:rPr>
-              <w:t xml:space="preserve"> et al., 2015</w:t>
-            </w:r>
-            <w:r>
-              <w:fldChar w:fldCharType="end"/>
-            </w:r>
-            <w:r>
-              <w:t xml:space="preserve">), describe the relationship </w:t>
-            </w:r>
-            <w:proofErr w:type="spellStart"/>
-            <w:r>
-              <w:t>modellers</w:t>
-            </w:r>
-            <w:proofErr w:type="spellEnd"/>
-            <w:r>
-              <w:t xml:space="preserve"> have to model validation data, e.g. will independent datasets be known to any </w:t>
-            </w:r>
-            <w:proofErr w:type="spellStart"/>
-            <w:r>
-              <w:t>modeller</w:t>
-            </w:r>
-            <w:proofErr w:type="spellEnd"/>
-            <w:r>
-              <w:t xml:space="preserve"> or analyst involved in the model building process?</w:t>
+              <w:t>It is preferable that any independent data used for model evaluation remains unknown to modellers during the process of model building (</w:t>
+            </w:r>
+            <w:hyperlink w:anchor="ref-Dwork2015">
+              <w:r>
+                <w:rPr>
+                  <w:rStyle w:val="Hyperlink"/>
+                </w:rPr>
+                <w:t>Dwork et al., 2015</w:t>
+              </w:r>
+            </w:hyperlink>
+            <w:r>
+              <w:t>), describe the relationship modellers have to model validation data, e.g. will independent datasets be known to any modeller or analyst involved in the model building process?</w:t>
             </w:r>
           </w:p>
           <w:p>
@@ -13329,7 +12138,7 @@
         <w:pStyle w:val="Heading2"/>
       </w:pPr>
       <w:bookmarkStart w:id="76" w:name="choose-performance-metrics-and-criteria"/>
-      <w:bookmarkStart w:id="77" w:name="_Toc191829506"/>
+      <w:bookmarkStart w:id="77" w:name="_Toc191833672"/>
       <w:bookmarkEnd w:id="74"/>
       <w:r>
         <w:t>5.2 Choose performance metrics and criteria</w:t>
@@ -13380,7 +12189,7 @@
                 <w:noProof/>
               </w:rPr>
               <w:drawing>
-                <wp:inline distT="0" distB="0" distL="0" distR="0" wp14:anchorId="27AECD3C" wp14:editId="78042F5D">
+                <wp:inline distT="0" distB="0" distL="0" distR="0" wp14:anchorId="18EDC849" wp14:editId="75295402">
                   <wp:extent cx="152400" cy="152400"/>
                   <wp:effectExtent l="0" t="0" r="0" b="0"/>
                   <wp:docPr id="189" name="Picture"/>
@@ -13456,23 +12265,7 @@
               </w:r>
             </w:hyperlink>
             <w:r>
-              <w:t xml:space="preserve">). Note that the performance metrics and criteria in this section are used for evaluating the structured and </w:t>
-            </w:r>
-            <w:proofErr w:type="spellStart"/>
-            <w:r>
-              <w:t>parameterised</w:t>
-            </w:r>
-            <w:proofErr w:type="spellEnd"/>
-            <w:r>
-              <w:t xml:space="preserve"> models (ideally) on independent holdout data, so this step is additional to any performance criteria used for determining model structure or </w:t>
-            </w:r>
-            <w:proofErr w:type="spellStart"/>
-            <w:r>
-              <w:t>parameterisation</w:t>
-            </w:r>
-            <w:proofErr w:type="spellEnd"/>
-            <w:r>
-              <w:t xml:space="preserve"> (</w:t>
+              <w:t>). Note that the performance metrics and criteria in this section are used for evaluating the structured and parameterised models (ideally) on independent holdout data, so this step is additional to any performance criteria used for determining model structure or parameterisation (</w:t>
             </w:r>
             <w:hyperlink w:anchor="X03c476c2bb94f0264250c930e7ccfced5c0ecb6">
               <w:r>
@@ -13494,7 +12287,6 @@
         <w:pStyle w:val="BodyText"/>
       </w:pPr>
       <w:r>
-        <w:lastRenderedPageBreak/>
         <w:t xml:space="preserve"> </w:t>
       </w:r>
     </w:p>
@@ -13542,7 +12334,7 @@
                 <w:noProof/>
               </w:rPr>
               <w:drawing>
-                <wp:inline distT="0" distB="0" distL="0" distR="0" wp14:anchorId="539A084E" wp14:editId="573D8C66">
+                <wp:inline distT="0" distB="0" distL="0" distR="0" wp14:anchorId="4D88D978" wp14:editId="160BBD78">
                   <wp:extent cx="152400" cy="152400"/>
                   <wp:effectExtent l="0" t="0" r="0" b="0"/>
                   <wp:docPr id="191" name="Picture"/>
@@ -13610,6 +12402,7 @@
               </w:numPr>
             </w:pPr>
             <w:r>
+              <w:lastRenderedPageBreak/>
               <w:t>Specify what performance measures you will use to evaluate the model and briefly explain how each test relates to different desired properties of a model’s performance.</w:t>
             </w:r>
           </w:p>
@@ -13633,15 +12426,7 @@
               </w:r>
             </w:hyperlink>
             <w:r>
-              <w:t xml:space="preserve">), where relevant and possible, describe how you will </w:t>
-            </w:r>
-            <w:proofErr w:type="spellStart"/>
-            <w:r>
-              <w:t>characterise</w:t>
-            </w:r>
-            <w:proofErr w:type="spellEnd"/>
-            <w:r>
-              <w:t xml:space="preserve"> and report the spatial, temporal and environmental pattern of errors and variance.</w:t>
+              <w:t>), where relevant and possible, describe how you will characterise and report the spatial, temporal and environmental pattern of errors and variance.</w:t>
             </w:r>
           </w:p>
           <w:p>
@@ -13653,15 +12438,7 @@
               </w:numPr>
             </w:pPr>
             <w:r>
-              <w:t xml:space="preserve">If comparing alternative models, specify what measures of model comparison or out-of-sample performance metrics will you use to find support for alternative models or else to </w:t>
-            </w:r>
-            <w:proofErr w:type="spellStart"/>
-            <w:r>
-              <w:t>optimise</w:t>
-            </w:r>
-            <w:proofErr w:type="spellEnd"/>
-            <w:r>
-              <w:t xml:space="preserve"> predictive ability. State what numerical threshold or qualities you will use for each of these metrics.</w:t>
+              <w:t>If comparing alternative models, specify what measures of model comparison or out-of-sample performance metrics will you use to find support for alternative models or else to optimise predictive ability. State what numerical threshold or qualities you will use for each of these metrics.</w:t>
             </w:r>
           </w:p>
         </w:tc>
@@ -13672,28 +12449,9 @@
         <w:pStyle w:val="Heading2"/>
       </w:pPr>
       <w:bookmarkStart w:id="78" w:name="model-analysis"/>
-      <w:bookmarkStart w:id="79" w:name="_Toc191829507"/>
+      <w:bookmarkStart w:id="79" w:name="_Toc191833673"/>
       <w:bookmarkEnd w:id="76"/>
-    </w:p>
-    <w:p>
-      <w:pPr>
-        <w:rPr>
-          <w:rFonts w:asciiTheme="majorHAnsi" w:eastAsiaTheme="majorEastAsia" w:hAnsiTheme="majorHAnsi" w:cstheme="majorBidi"/>
-          <w:color w:val="0F4761" w:themeColor="accent1" w:themeShade="BF"/>
-          <w:sz w:val="32"/>
-          <w:szCs w:val="32"/>
-        </w:rPr>
-      </w:pPr>
-      <w:r>
-        <w:br w:type="page"/>
-      </w:r>
-    </w:p>
-    <w:p>
-      <w:pPr>
-        <w:pStyle w:val="Heading2"/>
-      </w:pPr>
-      <w:r>
-        <w:lastRenderedPageBreak/>
+      <w:r>
         <w:t>5.3 Model analysis</w:t>
       </w:r>
       <w:bookmarkEnd w:id="79"/>
@@ -13742,7 +12500,7 @@
                 <w:noProof/>
               </w:rPr>
               <w:drawing>
-                <wp:inline distT="0" distB="0" distL="0" distR="0" wp14:anchorId="6F400CC1" wp14:editId="073630F1">
+                <wp:inline distT="0" distB="0" distL="0" distR="0" wp14:anchorId="5B705525" wp14:editId="7F7F6140">
                   <wp:extent cx="152400" cy="152400"/>
                   <wp:effectExtent l="0" t="0" r="0" b="0"/>
                   <wp:docPr id="194" name="Picture"/>
@@ -13807,95 +12565,27 @@
               <w:spacing w:before="16"/>
             </w:pPr>
             <w:r>
-              <w:t xml:space="preserve">Uncertainty in models arises due to incomplete system understanding (which processes to include, or which interact), from imprecise, finite and </w:t>
-            </w:r>
-            <w:proofErr w:type="spellStart"/>
-            <w:r>
-              <w:t>sparese</w:t>
-            </w:r>
-            <w:proofErr w:type="spellEnd"/>
-            <w:r>
-              <w:t xml:space="preserve"> data measurements, and from uncertainty in input conditions and scenarios for model simulations or runs (</w:t>
-            </w:r>
-            <w:proofErr w:type="spellStart"/>
-            <w:r>
-              <w:fldChar w:fldCharType="begin"/>
-            </w:r>
-            <w:r>
-              <w:instrText>HYPERLINK \l "ref-Jakeman:2006ii" \h</w:instrText>
-            </w:r>
-            <w:r>
-              <w:fldChar w:fldCharType="separate"/>
-            </w:r>
-            <w:r>
-              <w:rPr>
-                <w:rStyle w:val="Hyperlink"/>
-              </w:rPr>
-              <w:t>Jakeman</w:t>
-            </w:r>
-            <w:proofErr w:type="spellEnd"/>
-            <w:r>
-              <w:rPr>
-                <w:rStyle w:val="Hyperlink"/>
-              </w:rPr>
-              <w:t xml:space="preserve"> et al., 2006</w:t>
-            </w:r>
-            <w:r>
-              <w:fldChar w:fldCharType="end"/>
-            </w:r>
-            <w:r>
-              <w:t xml:space="preserve">). Non-technical uncertainties can also be introduced throughout the </w:t>
-            </w:r>
-            <w:proofErr w:type="spellStart"/>
-            <w:r>
-              <w:t>modellign</w:t>
-            </w:r>
-            <w:proofErr w:type="spellEnd"/>
-            <w:r>
-              <w:t xml:space="preserve"> process, such as uncertainties arising from issues in problem-framing, </w:t>
-            </w:r>
-            <w:proofErr w:type="spellStart"/>
-            <w:r>
-              <w:t>indeterminicies</w:t>
-            </w:r>
-            <w:proofErr w:type="spellEnd"/>
-            <w:r>
-              <w:t xml:space="preserve">, and </w:t>
-            </w:r>
-            <w:proofErr w:type="spellStart"/>
-            <w:r>
-              <w:t>modeller</w:t>
-            </w:r>
-            <w:proofErr w:type="spellEnd"/>
-            <w:r>
-              <w:t xml:space="preserve"> / client values (</w:t>
-            </w:r>
-            <w:proofErr w:type="spellStart"/>
-            <w:r>
-              <w:fldChar w:fldCharType="begin"/>
-            </w:r>
-            <w:r>
-              <w:instrText>HYPERLINK \l "ref-Jakeman:2006ii" \h</w:instrText>
-            </w:r>
-            <w:r>
-              <w:fldChar w:fldCharType="separate"/>
-            </w:r>
-            <w:r>
-              <w:rPr>
-                <w:rStyle w:val="Hyperlink"/>
-              </w:rPr>
-              <w:t>Jakeman</w:t>
-            </w:r>
-            <w:proofErr w:type="spellEnd"/>
-            <w:r>
-              <w:rPr>
-                <w:rStyle w:val="Hyperlink"/>
-              </w:rPr>
-              <w:t xml:space="preserve"> et al., 2006</w:t>
-            </w:r>
-            <w:r>
-              <w:fldChar w:fldCharType="end"/>
-            </w:r>
+              <w:t>Uncertainty in models arises due to incomplete system understanding (which processes to include, or which interact), from imprecise, finite and sparese data measurements, and from uncertainty in input conditions and scenarios for model simulations or runs (</w:t>
+            </w:r>
+            <w:hyperlink w:anchor="ref-Jakeman:2006ii">
+              <w:r>
+                <w:rPr>
+                  <w:rStyle w:val="Hyperlink"/>
+                </w:rPr>
+                <w:t>Jakeman et al., 2006</w:t>
+              </w:r>
+            </w:hyperlink>
+            <w:r>
+              <w:t>). Non-technical uncertainties can also be introduced throughout the modellign process, such as uncertainties arising from issues in problem-framing, indeterminicies, and modeller / client values (</w:t>
+            </w:r>
+            <w:hyperlink w:anchor="ref-Jakeman:2006ii">
+              <w:r>
+                <w:rPr>
+                  <w:rStyle w:val="Hyperlink"/>
+                </w:rPr>
+                <w:t>Jakeman et al., 2006</w:t>
+              </w:r>
+            </w:hyperlink>
             <w:r>
               <w:t>).</w:t>
             </w:r>
@@ -13924,68 +12614,18 @@
               <w:pStyle w:val="BodyText"/>
             </w:pPr>
             <w:r>
-              <w:t xml:space="preserve">Model analysis should increase understanding of the model </w:t>
-            </w:r>
-            <w:proofErr w:type="spellStart"/>
-            <w:r>
-              <w:t>behaviour</w:t>
-            </w:r>
-            <w:proofErr w:type="spellEnd"/>
-            <w:r>
-              <w:t xml:space="preserve"> by identifying which processes and process interactions explain characteristic </w:t>
-            </w:r>
-            <w:proofErr w:type="spellStart"/>
-            <w:r>
-              <w:t>behaviours</w:t>
-            </w:r>
-            <w:proofErr w:type="spellEnd"/>
-            <w:r>
-              <w:t xml:space="preserve"> of the model system. Model analysis typically consists of sensitivity analyses preceded by uncertainty analyses (</w:t>
-            </w:r>
-            <w:proofErr w:type="spellStart"/>
-            <w:r>
-              <w:fldChar w:fldCharType="begin"/>
-            </w:r>
-            <w:r>
-              <w:instrText>HYPERLINK \l "ref-Saltelli2019" \h</w:instrText>
-            </w:r>
-            <w:r>
-              <w:fldChar w:fldCharType="separate"/>
-            </w:r>
-            <w:r>
-              <w:rPr>
-                <w:rStyle w:val="Hyperlink"/>
-              </w:rPr>
-              <w:t>Saltelli</w:t>
-            </w:r>
-            <w:proofErr w:type="spellEnd"/>
-            <w:r>
-              <w:rPr>
-                <w:rStyle w:val="Hyperlink"/>
-              </w:rPr>
-              <w:t xml:space="preserve"> et al., 2019</w:t>
-            </w:r>
-            <w:r>
-              <w:fldChar w:fldCharType="end"/>
-            </w:r>
-            <w:r>
-              <w:t xml:space="preserve">), and a suite of other simulation or other computational experiments. The aim of such computational experiments is to increase understanding of the model </w:t>
-            </w:r>
-            <w:proofErr w:type="spellStart"/>
-            <w:r>
-              <w:t>behaviour</w:t>
-            </w:r>
-            <w:proofErr w:type="spellEnd"/>
-            <w:r>
-              <w:t xml:space="preserve"> by identifying which processes and process interactions explain characteristic </w:t>
-            </w:r>
-            <w:proofErr w:type="spellStart"/>
-            <w:r>
-              <w:t>behaviours</w:t>
-            </w:r>
-            <w:proofErr w:type="spellEnd"/>
-            <w:r>
-              <w:t xml:space="preserve"> of the model system (</w:t>
+              <w:t>Model analysis should increase understanding of the model behaviour by identifying which processes and process interactions explain characteristic behaviours of the model system. Model analysis typically consists of sensitivity analyses preceded by uncertainty analyses (</w:t>
+            </w:r>
+            <w:hyperlink w:anchor="ref-Saltelli2019">
+              <w:r>
+                <w:rPr>
+                  <w:rStyle w:val="Hyperlink"/>
+                </w:rPr>
+                <w:t>Saltelli et al., 2019</w:t>
+              </w:r>
+            </w:hyperlink>
+            <w:r>
+              <w:t>), and a suite of other simulation or other computational experiments. The aim of such computational experiments is to increase understanding of the model behaviour by identifying which processes and process interactions explain characteristic behaviours of the model system (</w:t>
             </w:r>
             <w:hyperlink w:anchor="ref-Grimm:2014es">
               <w:r>
@@ -14007,32 +12647,14 @@
             <w:r>
               <w:t>Because the results from a full suite of sensitivity analysis and uncertainty analysis can be difficult to interpret due to the number and complexity of causal relations examined (</w:t>
             </w:r>
-            <w:proofErr w:type="spellStart"/>
-            <w:r>
-              <w:fldChar w:fldCharType="begin"/>
-            </w:r>
-            <w:r>
-              <w:instrText>HYPERLINK \l "ref-Jakeman:2006ii" \h</w:instrText>
-            </w:r>
-            <w:r>
-              <w:fldChar w:fldCharType="separate"/>
-            </w:r>
-            <w:r>
-              <w:rPr>
-                <w:rStyle w:val="Hyperlink"/>
-              </w:rPr>
-              <w:t>Jakeman</w:t>
-            </w:r>
-            <w:proofErr w:type="spellEnd"/>
-            <w:r>
-              <w:rPr>
-                <w:rStyle w:val="Hyperlink"/>
-              </w:rPr>
-              <w:t xml:space="preserve"> et al., 2006</w:t>
-            </w:r>
-            <w:r>
-              <w:fldChar w:fldCharType="end"/>
-            </w:r>
+            <w:hyperlink w:anchor="ref-Jakeman:2006ii">
+              <w:r>
+                <w:rPr>
+                  <w:rStyle w:val="Hyperlink"/>
+                </w:rPr>
+                <w:t>Jakeman et al., 2006</w:t>
+              </w:r>
+            </w:hyperlink>
             <w:r>
               <w:t>), it is useful for the analyst to relate the choice of analysis to the modelling context, purpose and analytical objectives defined in the problem formulation phase, in tandem with any critical uncertainties that have emerged during model development and testing prior to this point.</w:t>
             </w:r>
@@ -14045,24 +12667,6 @@
         <w:pStyle w:val="Heading3"/>
       </w:pPr>
       <w:bookmarkStart w:id="80" w:name="uncertainty-analyses"/>
-    </w:p>
-    <w:p>
-      <w:pPr>
-        <w:rPr>
-          <w:rFonts w:eastAsiaTheme="majorEastAsia" w:cstheme="majorBidi"/>
-          <w:color w:val="0F4761" w:themeColor="accent1" w:themeShade="BF"/>
-          <w:sz w:val="28"/>
-          <w:szCs w:val="28"/>
-        </w:rPr>
-      </w:pPr>
-      <w:r>
-        <w:br w:type="page"/>
-      </w:r>
-    </w:p>
-    <w:p>
-      <w:pPr>
-        <w:pStyle w:val="Heading3"/>
-      </w:pPr>
       <w:r>
         <w:lastRenderedPageBreak/>
         <w:t>5.3.1 Uncertainty Analyses</w:t>
@@ -14112,7 +12716,7 @@
                 <w:noProof/>
               </w:rPr>
               <w:drawing>
-                <wp:inline distT="0" distB="0" distL="0" distR="0" wp14:anchorId="45004586" wp14:editId="3677F375">
+                <wp:inline distT="0" distB="0" distL="0" distR="0" wp14:anchorId="54C2DB45" wp14:editId="5262CC0B">
                   <wp:extent cx="152400" cy="152400"/>
                   <wp:effectExtent l="0" t="0" r="0" b="0"/>
                   <wp:docPr id="196" name="Picture"/>
@@ -14188,23 +12792,7 @@
               </w:r>
             </w:hyperlink>
             <w:r>
-              <w:t xml:space="preserve">). Uncertainty analyses </w:t>
-            </w:r>
-            <w:proofErr w:type="spellStart"/>
-            <w:r>
-              <w:t>characterise</w:t>
-            </w:r>
-            <w:proofErr w:type="spellEnd"/>
-            <w:r>
-              <w:t xml:space="preserve"> the uncertainty in model outputs, and identify how uncertainty in model parameters affects uncertainty in model output, but does not identify which model assumptions are driving this </w:t>
-            </w:r>
-            <w:proofErr w:type="spellStart"/>
-            <w:r>
-              <w:t>behaviour</w:t>
-            </w:r>
-            <w:proofErr w:type="spellEnd"/>
-            <w:r>
-              <w:t xml:space="preserve"> (</w:t>
+              <w:t>). Uncertainty analyses characterise the uncertainty in model outputs, and identify how uncertainty in model parameters affects uncertainty in model output, but does not identify which model assumptions are driving this behaviour (</w:t>
             </w:r>
             <w:hyperlink w:anchor="ref-Grimm:2014es">
               <w:r>
@@ -14218,19 +12806,11 @@
               <w:t xml:space="preserve">; </w:t>
             </w:r>
             <w:hyperlink w:anchor="ref-Saltelli2019">
-              <w:proofErr w:type="spellStart"/>
               <w:r>
                 <w:rPr>
                   <w:rStyle w:val="Hyperlink"/>
                 </w:rPr>
-                <w:t>Saltelli</w:t>
-              </w:r>
-              <w:proofErr w:type="spellEnd"/>
-              <w:r>
-                <w:rPr>
-                  <w:rStyle w:val="Hyperlink"/>
-                </w:rPr>
-                <w:t xml:space="preserve"> et al., 2019</w:t>
+                <w:t>Saltelli et al., 2019</w:t>
               </w:r>
             </w:hyperlink>
             <w:r>
@@ -14245,42 +12825,16 @@
               </w:r>
             </w:hyperlink>
             <w:r>
-              <w:t xml:space="preserve">), for example. It could also include </w:t>
-            </w:r>
-            <w:proofErr w:type="spellStart"/>
-            <w:r>
-              <w:t>characterising</w:t>
-            </w:r>
-            <w:proofErr w:type="spellEnd"/>
-            <w:r>
-              <w:t xml:space="preserve"> the output distribution, such as through empirical construction using model output data points. It could also include extracting summary statistics like the mean, median and variance from this distribution, and perhaps constructing confidence intervals on the mean (</w:t>
-            </w:r>
-            <w:proofErr w:type="spellStart"/>
-            <w:r>
-              <w:fldChar w:fldCharType="begin"/>
-            </w:r>
-            <w:r>
-              <w:instrText>HYPERLINK \l "ref-Saltelli2019" \h</w:instrText>
-            </w:r>
-            <w:r>
-              <w:fldChar w:fldCharType="separate"/>
-            </w:r>
-            <w:r>
-              <w:rPr>
-                <w:rStyle w:val="Hyperlink"/>
-              </w:rPr>
-              <w:t>Saltelli</w:t>
-            </w:r>
-            <w:proofErr w:type="spellEnd"/>
-            <w:r>
-              <w:rPr>
-                <w:rStyle w:val="Hyperlink"/>
-              </w:rPr>
-              <w:t xml:space="preserve"> et al., 2019</w:t>
-            </w:r>
-            <w:r>
-              <w:fldChar w:fldCharType="end"/>
-            </w:r>
+              <w:t>), for example. It could also include characterising the output distribution, such as through empirical construction using model output data points. It could also include extracting summary statistics like the mean, median and variance from this distribution, and perhaps constructing confidence intervals on the mean (</w:t>
+            </w:r>
+            <w:hyperlink w:anchor="ref-Saltelli2019">
+              <w:r>
+                <w:rPr>
+                  <w:rStyle w:val="Hyperlink"/>
+                </w:rPr>
+                <w:t>Saltelli et al., 2019</w:t>
+              </w:r>
+            </w:hyperlink>
             <w:r>
               <w:t>).</w:t>
             </w:r>
@@ -14340,7 +12894,7 @@
                 <w:noProof/>
               </w:rPr>
               <w:drawing>
-                <wp:inline distT="0" distB="0" distL="0" distR="0" wp14:anchorId="32C397D0" wp14:editId="14A3C4E8">
+                <wp:inline distT="0" distB="0" distL="0" distR="0" wp14:anchorId="333AA401" wp14:editId="6BB28451">
                   <wp:extent cx="152400" cy="152400"/>
                   <wp:effectExtent l="0" t="0" r="0" b="0"/>
                   <wp:docPr id="198" name="Picture"/>
@@ -14408,15 +12962,7 @@
               </w:numPr>
             </w:pPr>
             <w:r>
-              <w:t xml:space="preserve">Please describe how you will </w:t>
-            </w:r>
-            <w:proofErr w:type="spellStart"/>
-            <w:r>
-              <w:t>characterise</w:t>
-            </w:r>
-            <w:proofErr w:type="spellEnd"/>
-            <w:r>
-              <w:t xml:space="preserve"> model and data uncertainties, e.g. propagating known uncertainties through the model, investigating the effect of different model scenarios with different parameters and modelling technique combinations (</w:t>
+              <w:t>Please describe how you will characterise model and data uncertainties, e.g. propagating known uncertainties through the model, investigating the effect of different model scenarios with different parameters and modelling technique combinations (</w:t>
             </w:r>
             <w:hyperlink w:anchor="ref-Araujo2019">
               <w:r>
@@ -14429,32 +12975,14 @@
             <w:r>
               <w:t>), or empirically constructing model distributions from model output data points, and extracting summary statistics, including the mean, median, variance, and constructing confidence intervals (</w:t>
             </w:r>
-            <w:proofErr w:type="spellStart"/>
-            <w:r>
-              <w:fldChar w:fldCharType="begin"/>
-            </w:r>
-            <w:r>
-              <w:instrText>HYPERLINK \l "ref-Saltelli2019" \h</w:instrText>
-            </w:r>
-            <w:r>
-              <w:fldChar w:fldCharType="separate"/>
-            </w:r>
-            <w:r>
-              <w:rPr>
-                <w:rStyle w:val="Hyperlink"/>
-              </w:rPr>
-              <w:t>Saltelli</w:t>
-            </w:r>
-            <w:proofErr w:type="spellEnd"/>
-            <w:r>
-              <w:rPr>
-                <w:rStyle w:val="Hyperlink"/>
-              </w:rPr>
-              <w:t xml:space="preserve"> et al., 2019</w:t>
-            </w:r>
-            <w:r>
-              <w:fldChar w:fldCharType="end"/>
-            </w:r>
+            <w:hyperlink w:anchor="ref-Saltelli2019">
+              <w:r>
+                <w:rPr>
+                  <w:rStyle w:val="Hyperlink"/>
+                </w:rPr>
+                <w:t>Saltelli et al., 2019</w:t>
+              </w:r>
+            </w:hyperlink>
             <w:r>
               <w:t>).</w:t>
             </w:r>
@@ -14470,32 +12998,14 @@
             <w:r>
               <w:t>Relate your choice of analysis to the context and purposes of the model described in the problem formulation phase. For instance ‚ discrepancies between model output and observed output may be important for forecasting models, where cost, benefit, an risk over a substantial period must be gauged, but much less critical for decision-making or management models where the user may be satisfied with knowing that the predicted ranking order of impacts of alternative scenarios or management options is likely to be correct, with only a rough indication of their sizes” (</w:t>
             </w:r>
-            <w:proofErr w:type="spellStart"/>
-            <w:r>
-              <w:fldChar w:fldCharType="begin"/>
-            </w:r>
-            <w:r>
-              <w:instrText>HYPERLINK \l "ref-Jakeman:2006ii" \h</w:instrText>
-            </w:r>
-            <w:r>
-              <w:fldChar w:fldCharType="separate"/>
-            </w:r>
-            <w:r>
-              <w:rPr>
-                <w:rStyle w:val="Hyperlink"/>
-              </w:rPr>
-              <w:t>Jakeman</w:t>
-            </w:r>
-            <w:proofErr w:type="spellEnd"/>
-            <w:r>
-              <w:rPr>
-                <w:rStyle w:val="Hyperlink"/>
-              </w:rPr>
-              <w:t xml:space="preserve"> et al., 2006</w:t>
-            </w:r>
-            <w:r>
-              <w:fldChar w:fldCharType="end"/>
-            </w:r>
+            <w:hyperlink w:anchor="ref-Jakeman:2006ii">
+              <w:r>
+                <w:rPr>
+                  <w:rStyle w:val="Hyperlink"/>
+                </w:rPr>
+                <w:t>Jakeman et al., 2006</w:t>
+              </w:r>
+            </w:hyperlink>
             <w:r>
               <w:t>).</w:t>
             </w:r>
@@ -14509,15 +13019,7 @@
               </w:numPr>
             </w:pPr>
             <w:r>
-              <w:t xml:space="preserve">Briefly describe how you will </w:t>
-            </w:r>
-            <w:proofErr w:type="spellStart"/>
-            <w:r>
-              <w:t>summarise</w:t>
-            </w:r>
-            <w:proofErr w:type="spellEnd"/>
-            <w:r>
-              <w:t xml:space="preserve"> the results of these in silico experiments with graphical, tabular, or other devices, such as summary statistics.</w:t>
+              <w:t>Briefly describe how you will summarise the results of these in silico experiments with graphical, tabular, or other devices, such as summary statistics.</w:t>
             </w:r>
           </w:p>
           <w:p>
@@ -14532,19 +13034,11 @@
               <w:t xml:space="preserve">If the chosen modelling approach is able to explicitly articulate uncertainty due to data, measurements or baseline conditions, such as by providing estimates of uncertainty (typically in the form of probabilistic parameter covariance, </w:t>
             </w:r>
             <w:hyperlink w:anchor="ref-Jakeman:2006ii">
-              <w:proofErr w:type="spellStart"/>
               <w:r>
                 <w:rPr>
                   <w:rStyle w:val="Hyperlink"/>
                 </w:rPr>
-                <w:t>Jakeman</w:t>
-              </w:r>
-              <w:proofErr w:type="spellEnd"/>
-              <w:r>
-                <w:rPr>
-                  <w:rStyle w:val="Hyperlink"/>
-                </w:rPr>
-                <w:t xml:space="preserve"> et al., 2006</w:t>
+                <w:t>Jakeman et al., 2006</w:t>
               </w:r>
             </w:hyperlink>
             <w:r>
@@ -14609,7 +13103,7 @@
                 <w:noProof/>
               </w:rPr>
               <w:drawing>
-                <wp:inline distT="0" distB="0" distL="0" distR="0" wp14:anchorId="69C5B08D" wp14:editId="6012FADF">
+                <wp:inline distT="0" distB="0" distL="0" distR="0" wp14:anchorId="3A8AFBFB" wp14:editId="00F19CE3">
                   <wp:extent cx="152400" cy="152400"/>
                   <wp:effectExtent l="0" t="0" r="0" b="0"/>
                   <wp:docPr id="201" name="Picture"/>
@@ -14676,32 +13170,14 @@
             <w:r>
               <w:t>Sensitivity analysis examines how uncertainty in model outputs can be apportioned to different sources of uncertainty in model input (</w:t>
             </w:r>
-            <w:proofErr w:type="spellStart"/>
-            <w:r>
-              <w:fldChar w:fldCharType="begin"/>
-            </w:r>
-            <w:r>
-              <w:instrText>HYPERLINK \l "ref-Saltelli2019" \h</w:instrText>
-            </w:r>
-            <w:r>
-              <w:fldChar w:fldCharType="separate"/>
-            </w:r>
-            <w:r>
-              <w:rPr>
-                <w:rStyle w:val="Hyperlink"/>
-              </w:rPr>
-              <w:t>Saltelli</w:t>
-            </w:r>
-            <w:proofErr w:type="spellEnd"/>
-            <w:r>
-              <w:rPr>
-                <w:rStyle w:val="Hyperlink"/>
-              </w:rPr>
-              <w:t xml:space="preserve"> et al., 2019</w:t>
-            </w:r>
-            <w:r>
-              <w:fldChar w:fldCharType="end"/>
-            </w:r>
+            <w:hyperlink w:anchor="ref-Saltelli2019">
+              <w:r>
+                <w:rPr>
+                  <w:rStyle w:val="Hyperlink"/>
+                </w:rPr>
+                <w:t>Saltelli et al., 2019</w:t>
+              </w:r>
+            </w:hyperlink>
             <w:r>
               <w:t>).</w:t>
             </w:r>
@@ -14761,7 +13237,7 @@
                 <w:noProof/>
               </w:rPr>
               <w:drawing>
-                <wp:inline distT="0" distB="0" distL="0" distR="0" wp14:anchorId="532F1B32" wp14:editId="5133335E">
+                <wp:inline distT="0" distB="0" distL="0" distR="0" wp14:anchorId="501C55A1" wp14:editId="6A0DDEEC">
                   <wp:extent cx="152400" cy="152400"/>
                   <wp:effectExtent l="0" t="0" r="0" b="0"/>
                   <wp:docPr id="203" name="Picture"/>
@@ -14829,15 +13305,7 @@
               </w:numPr>
             </w:pPr>
             <w:r>
-              <w:t xml:space="preserve">Describe the sensitivity analysis approach you will </w:t>
-            </w:r>
-            <w:proofErr w:type="gramStart"/>
-            <w:r>
-              <w:t>take:</w:t>
-            </w:r>
-            <w:proofErr w:type="gramEnd"/>
-            <w:r>
-              <w:t xml:space="preserve"> deterministic sensitivity, stochastic sensitivity (variability in the model), or scenario sensitivity (effect of changes based on scenarios).</w:t>
+              <w:t>Describe the sensitivity analysis approach you will take: deterministic sensitivity, stochastic sensitivity (variability in the model), or scenario sensitivity (effect of changes based on scenarios).</w:t>
             </w:r>
           </w:p>
           <w:p>
@@ -14863,32 +13331,14 @@
             <w:r>
               <w:t>State the primary objective of each sensitivity analysis, for example, to identify which input variables contribute the most to model uncertainty so that these variables can be targeted for further data collection, or alternatively to identify which variables or factors contribute little to overall model outputs, and so can be ‘dropped’ from future iterations of the model (</w:t>
             </w:r>
-            <w:proofErr w:type="spellStart"/>
-            <w:r>
-              <w:fldChar w:fldCharType="begin"/>
-            </w:r>
-            <w:r>
-              <w:instrText>HYPERLINK \l "ref-Saltelli2019" \h</w:instrText>
-            </w:r>
-            <w:r>
-              <w:fldChar w:fldCharType="separate"/>
-            </w:r>
-            <w:r>
-              <w:rPr>
-                <w:rStyle w:val="Hyperlink"/>
-              </w:rPr>
-              <w:t>Saltelli</w:t>
-            </w:r>
-            <w:proofErr w:type="spellEnd"/>
-            <w:r>
-              <w:rPr>
-                <w:rStyle w:val="Hyperlink"/>
-              </w:rPr>
-              <w:t xml:space="preserve"> et al., 2019</w:t>
-            </w:r>
-            <w:r>
-              <w:fldChar w:fldCharType="end"/>
-            </w:r>
+            <w:hyperlink w:anchor="ref-Saltelli2019">
+              <w:r>
+                <w:rPr>
+                  <w:rStyle w:val="Hyperlink"/>
+                </w:rPr>
+                <w:t>Saltelli et al., 2019</w:t>
+              </w:r>
+            </w:hyperlink>
             <w:r>
               <w:t>).</w:t>
             </w:r>
@@ -14950,7 +13400,7 @@
                 <w:noProof/>
               </w:rPr>
               <w:drawing>
-                <wp:inline distT="0" distB="0" distL="0" distR="0" wp14:anchorId="34466DB3" wp14:editId="0CEB299F">
+                <wp:inline distT="0" distB="0" distL="0" distR="0" wp14:anchorId="312DFC72" wp14:editId="4C3A6CCB">
                   <wp:extent cx="152400" cy="152400"/>
                   <wp:effectExtent l="0" t="0" r="0" b="0"/>
                   <wp:docPr id="206" name="Picture"/>
@@ -15053,15 +13503,7 @@
               </w:numPr>
             </w:pPr>
             <w:r>
-              <w:t xml:space="preserve">What raw and transformed model outputs will you extract from the model simulations or projections, and how will you map, plot, or otherwise display and </w:t>
-            </w:r>
-            <w:proofErr w:type="spellStart"/>
-            <w:r>
-              <w:t>synthesise</w:t>
-            </w:r>
-            <w:proofErr w:type="spellEnd"/>
-            <w:r>
-              <w:t xml:space="preserve"> the results of scenario and model analyses.</w:t>
+              <w:t>What raw and transformed model outputs will you extract from the model simulations or projections, and how will you map, plot, or otherwise display and synthesise the results of scenario and model analyses.</w:t>
             </w:r>
           </w:p>
           <w:p>
@@ -15073,15 +13515,7 @@
               </w:numPr>
             </w:pPr>
             <w:r>
-              <w:t xml:space="preserve">Explain how you will </w:t>
-            </w:r>
-            <w:proofErr w:type="spellStart"/>
-            <w:r>
-              <w:t>analyse</w:t>
-            </w:r>
-            <w:proofErr w:type="spellEnd"/>
-            <w:r>
-              <w:t xml:space="preserve"> the outputs to answer your analytical objectives. For instance, describe any trade-off or robustness analyses you will undertake to help evaluate and choose between different alternatives in consultation with experts or decision-makers.</w:t>
+              <w:t>Explain how you will analyse the outputs to answer your analytical objectives. For instance, describe any trade-off or robustness analyses you will undertake to help evaluate and choose between different alternatives in consultation with experts or decision-makers.</w:t>
             </w:r>
           </w:p>
         </w:tc>
@@ -15093,26 +13527,7 @@
       </w:pPr>
       <w:bookmarkStart w:id="83" w:name="X66b5c1e51a77792cbf97ec9b9910cde162add1e"/>
       <w:bookmarkEnd w:id="82"/>
-    </w:p>
-    <w:p>
-      <w:pPr>
-        <w:rPr>
-          <w:rFonts w:eastAsiaTheme="majorEastAsia" w:cstheme="majorBidi"/>
-          <w:color w:val="0F4761" w:themeColor="accent1" w:themeShade="BF"/>
-          <w:sz w:val="28"/>
-          <w:szCs w:val="28"/>
-        </w:rPr>
-      </w:pPr>
-      <w:r>
-        <w:br w:type="page"/>
-      </w:r>
-    </w:p>
-    <w:p>
-      <w:pPr>
-        <w:pStyle w:val="Heading3"/>
-      </w:pPr>
-      <w:r>
-        <w:lastRenderedPageBreak/>
+      <w:r>
         <w:t>5.3.4 Other simulation experiments / robustness analyses</w:t>
       </w:r>
     </w:p>
@@ -15160,7 +13575,7 @@
                 <w:noProof/>
               </w:rPr>
               <w:drawing>
-                <wp:inline distT="0" distB="0" distL="0" distR="0" wp14:anchorId="34A87814" wp14:editId="3E135D66">
+                <wp:inline distT="0" distB="0" distL="0" distR="0" wp14:anchorId="786C773E" wp14:editId="74277B02">
                   <wp:extent cx="152400" cy="152400"/>
                   <wp:effectExtent l="0" t="0" r="0" b="0"/>
                   <wp:docPr id="209" name="Picture"/>
@@ -15228,6 +13643,7 @@
               </w:numPr>
             </w:pPr>
             <w:r>
+              <w:lastRenderedPageBreak/>
               <w:t>Describe any other simulation experiments, robustness analyses or other analyses you will perform on the model, including any metrics and their criteria / thresholds for interpreting the results of the analysis.</w:t>
             </w:r>
           </w:p>
@@ -15239,7 +13655,7 @@
         <w:pStyle w:val="Heading1"/>
       </w:pPr>
       <w:bookmarkStart w:id="84" w:name="references"/>
-      <w:bookmarkStart w:id="85" w:name="_Toc191829508"/>
+      <w:bookmarkStart w:id="85" w:name="_Toc191833674"/>
       <w:bookmarkEnd w:id="72"/>
       <w:bookmarkEnd w:id="78"/>
       <w:bookmarkEnd w:id="83"/>
@@ -15251,138 +13667,36 @@
     <w:p>
       <w:pPr>
         <w:pStyle w:val="Bibliography"/>
-        <w:rPr>
-          <w:sz w:val="21"/>
-          <w:szCs w:val="21"/>
-        </w:rPr>
       </w:pPr>
       <w:bookmarkStart w:id="86" w:name="ref-Araujo2019"/>
       <w:bookmarkStart w:id="87" w:name="refs"/>
       <w:r>
-        <w:rPr>
-          <w:sz w:val="21"/>
-          <w:szCs w:val="21"/>
-        </w:rPr>
-        <w:t xml:space="preserve">Araújo, M., Anderson, R., </w:t>
-      </w:r>
-      <w:proofErr w:type="spellStart"/>
-      <w:r>
-        <w:rPr>
-          <w:sz w:val="21"/>
-          <w:szCs w:val="21"/>
-        </w:rPr>
-        <w:t>Márcia</w:t>
-      </w:r>
-      <w:proofErr w:type="spellEnd"/>
-      <w:r>
-        <w:rPr>
-          <w:sz w:val="21"/>
-          <w:szCs w:val="21"/>
-        </w:rPr>
-        <w:t xml:space="preserve"> Barbosa, A., Beale, C., </w:t>
-      </w:r>
-      <w:proofErr w:type="spellStart"/>
-      <w:r>
-        <w:rPr>
-          <w:sz w:val="21"/>
-          <w:szCs w:val="21"/>
-        </w:rPr>
-        <w:t>Dormann</w:t>
-      </w:r>
-      <w:proofErr w:type="spellEnd"/>
-      <w:r>
-        <w:rPr>
-          <w:sz w:val="21"/>
-          <w:szCs w:val="21"/>
-        </w:rPr>
-        <w:t xml:space="preserve">, C., Early, R., Garcia, R., </w:t>
-      </w:r>
-      <w:proofErr w:type="spellStart"/>
-      <w:r>
-        <w:rPr>
-          <w:sz w:val="21"/>
-          <w:szCs w:val="21"/>
-        </w:rPr>
-        <w:t>Guisan</w:t>
-      </w:r>
-      <w:proofErr w:type="spellEnd"/>
-      <w:r>
-        <w:rPr>
-          <w:sz w:val="21"/>
-          <w:szCs w:val="21"/>
-        </w:rPr>
-        <w:t xml:space="preserve">, A., </w:t>
-      </w:r>
-      <w:proofErr w:type="spellStart"/>
-      <w:r>
-        <w:rPr>
-          <w:sz w:val="21"/>
-          <w:szCs w:val="21"/>
-        </w:rPr>
-        <w:t>Maiorano</w:t>
-      </w:r>
-      <w:proofErr w:type="spellEnd"/>
-      <w:r>
-        <w:rPr>
-          <w:sz w:val="21"/>
-          <w:szCs w:val="21"/>
-        </w:rPr>
-        <w:t xml:space="preserve">, L., Naimi, B., O’Hara, R., Zimmermann, N., &amp; </w:t>
-      </w:r>
-      <w:proofErr w:type="spellStart"/>
-      <w:r>
-        <w:rPr>
-          <w:sz w:val="21"/>
-          <w:szCs w:val="21"/>
-        </w:rPr>
-        <w:t>Rahbek</w:t>
-      </w:r>
-      <w:proofErr w:type="spellEnd"/>
-      <w:r>
-        <w:rPr>
-          <w:sz w:val="21"/>
-          <w:szCs w:val="21"/>
-        </w:rPr>
-        <w:t xml:space="preserve">, C. (2019). Standards for distribution models in biodiversity assessments. </w:t>
+        <w:t xml:space="preserve">Araújo, M., Anderson, R., Márcia Barbosa, A., Beale, C., Dormann, C., Early, R., Garcia, R., Guisan, A., Maiorano, L., Naimi, B., O’Hara, R., Zimmermann, N., &amp; Rahbek, C. (2019). Standards for distribution models in biodiversity assessments. </w:t>
       </w:r>
       <w:r>
         <w:rPr>
           <w:i/>
           <w:iCs/>
-          <w:sz w:val="21"/>
-          <w:szCs w:val="21"/>
         </w:rPr>
         <w:t>Sci Adv</w:t>
       </w:r>
       <w:r>
-        <w:rPr>
-          <w:sz w:val="21"/>
-          <w:szCs w:val="21"/>
-        </w:rPr>
         <w:t xml:space="preserve">, </w:t>
       </w:r>
       <w:r>
         <w:rPr>
           <w:i/>
           <w:iCs/>
-          <w:sz w:val="21"/>
-          <w:szCs w:val="21"/>
         </w:rPr>
         <w:t>5</w:t>
       </w:r>
       <w:r>
-        <w:rPr>
-          <w:sz w:val="21"/>
-          <w:szCs w:val="21"/>
-        </w:rPr>
         <w:t xml:space="preserve">(1), eaat4858. </w:t>
       </w:r>
       <w:hyperlink r:id="rId14">
         <w:r>
           <w:rPr>
             <w:rStyle w:val="Hyperlink"/>
-            <w:sz w:val="21"/>
-            <w:szCs w:val="21"/>
           </w:rPr>
           <w:t>https://doi.org/10.1126/sciadv.aat4858</w:t>
         </w:r>
@@ -15391,83 +13705,36 @@
     <w:p>
       <w:pPr>
         <w:pStyle w:val="Bibliography"/>
-        <w:rPr>
-          <w:sz w:val="21"/>
-          <w:szCs w:val="21"/>
-        </w:rPr>
       </w:pPr>
       <w:bookmarkStart w:id="88" w:name="ref-Augusiak:2014gz"/>
       <w:bookmarkEnd w:id="86"/>
-      <w:proofErr w:type="spellStart"/>
-      <w:r>
-        <w:rPr>
-          <w:sz w:val="21"/>
-          <w:szCs w:val="21"/>
-        </w:rPr>
-        <w:t>Augusiak</w:t>
-      </w:r>
-      <w:proofErr w:type="spellEnd"/>
-      <w:r>
-        <w:rPr>
-          <w:sz w:val="21"/>
-          <w:szCs w:val="21"/>
-        </w:rPr>
-        <w:t>, J., Van den Brink, P. J., &amp; Grimm, V. (2014). Merging validation and evaluation of ecological models to “</w:t>
-      </w:r>
-      <w:proofErr w:type="spellStart"/>
-      <w:r>
-        <w:rPr>
-          <w:sz w:val="21"/>
-          <w:szCs w:val="21"/>
-        </w:rPr>
-        <w:t>evaludation</w:t>
-      </w:r>
-      <w:proofErr w:type="spellEnd"/>
-      <w:r>
-        <w:rPr>
-          <w:sz w:val="21"/>
-          <w:szCs w:val="21"/>
-        </w:rPr>
-        <w:t xml:space="preserve">”: A review of terminology and a practical approach. </w:t>
+      <w:r>
+        <w:t xml:space="preserve">Augusiak, J., Van den Brink, P. J., &amp; Grimm, V. (2014). Merging validation and evaluation of ecological models to “evaludation”: A review of terminology and a practical approach. </w:t>
       </w:r>
       <w:r>
         <w:rPr>
           <w:i/>
           <w:iCs/>
-          <w:sz w:val="21"/>
-          <w:szCs w:val="21"/>
         </w:rPr>
         <w:t>Ecological Modelling</w:t>
       </w:r>
       <w:r>
-        <w:rPr>
-          <w:sz w:val="21"/>
-          <w:szCs w:val="21"/>
-        </w:rPr>
         <w:t xml:space="preserve">, </w:t>
       </w:r>
       <w:r>
         <w:rPr>
           <w:i/>
           <w:iCs/>
-          <w:sz w:val="21"/>
-          <w:szCs w:val="21"/>
         </w:rPr>
         <w:t>280</w:t>
       </w:r>
       <w:r>
-        <w:rPr>
-          <w:sz w:val="21"/>
-          <w:szCs w:val="21"/>
-        </w:rPr>
         <w:t xml:space="preserve">, 117–128. </w:t>
       </w:r>
       <w:hyperlink r:id="rId15">
         <w:r>
           <w:rPr>
             <w:rStyle w:val="Hyperlink"/>
-            <w:sz w:val="21"/>
-            <w:szCs w:val="21"/>
           </w:rPr>
           <w:t>https://doi.org/10.1016/j.ecolmodel.2013.11.009</w:t>
         </w:r>
@@ -15476,90 +13743,26 @@
     <w:p>
       <w:pPr>
         <w:pStyle w:val="Bibliography"/>
-        <w:rPr>
-          <w:sz w:val="21"/>
-          <w:szCs w:val="21"/>
-        </w:rPr>
       </w:pPr>
       <w:bookmarkStart w:id="89" w:name="ref-Barnard2019"/>
       <w:bookmarkEnd w:id="88"/>
       <w:r>
-        <w:rPr>
-          <w:sz w:val="21"/>
-          <w:szCs w:val="21"/>
-        </w:rPr>
-        <w:t xml:space="preserve">Barnard, D. M., </w:t>
-      </w:r>
-      <w:proofErr w:type="spellStart"/>
-      <w:r>
-        <w:rPr>
-          <w:sz w:val="21"/>
-          <w:szCs w:val="21"/>
-        </w:rPr>
-        <w:t>Germino</w:t>
-      </w:r>
-      <w:proofErr w:type="spellEnd"/>
-      <w:r>
-        <w:rPr>
-          <w:sz w:val="21"/>
-          <w:szCs w:val="21"/>
-        </w:rPr>
-        <w:t xml:space="preserve">, M. J., </w:t>
-      </w:r>
-      <w:proofErr w:type="spellStart"/>
-      <w:r>
-        <w:rPr>
-          <w:sz w:val="21"/>
-          <w:szCs w:val="21"/>
-        </w:rPr>
-        <w:t>Pilliod</w:t>
-      </w:r>
-      <w:proofErr w:type="spellEnd"/>
-      <w:r>
-        <w:rPr>
-          <w:sz w:val="21"/>
-          <w:szCs w:val="21"/>
-        </w:rPr>
-        <w:t xml:space="preserve">, D. S., Arkle, R. S., </w:t>
-      </w:r>
-      <w:proofErr w:type="spellStart"/>
-      <w:r>
-        <w:rPr>
-          <w:sz w:val="21"/>
-          <w:szCs w:val="21"/>
-        </w:rPr>
-        <w:t>Applestein</w:t>
-      </w:r>
-      <w:proofErr w:type="spellEnd"/>
-      <w:r>
-        <w:rPr>
-          <w:sz w:val="21"/>
-          <w:szCs w:val="21"/>
-        </w:rPr>
-        <w:t xml:space="preserve">, C., Davidson, B. E., &amp; Fisk, M. R. (2019). Can’t see the random forest for the decision trees: Selecting predictive models for restoration ecology. </w:t>
+        <w:t xml:space="preserve">Barnard, D. M., Germino, M. J., Pilliod, D. S., Arkle, R. S., Applestein, C., Davidson, B. E., &amp; Fisk, M. R. (2019). Can’t see the random forest for the decision trees: Selecting predictive models for restoration ecology. </w:t>
       </w:r>
       <w:r>
         <w:rPr>
           <w:i/>
           <w:iCs/>
-          <w:sz w:val="21"/>
-          <w:szCs w:val="21"/>
         </w:rPr>
         <w:t>Restoration Ecology</w:t>
       </w:r>
       <w:r>
-        <w:rPr>
-          <w:sz w:val="21"/>
-          <w:szCs w:val="21"/>
-        </w:rPr>
         <w:t xml:space="preserve">. </w:t>
       </w:r>
       <w:hyperlink r:id="rId16">
         <w:r>
           <w:rPr>
             <w:rStyle w:val="Hyperlink"/>
-            <w:sz w:val="21"/>
-            <w:szCs w:val="21"/>
           </w:rPr>
           <w:t>https://doi.org/10.1111/rec.12938</w:t>
         </w:r>
@@ -15568,119 +13771,36 @@
     <w:p>
       <w:pPr>
         <w:pStyle w:val="Bibliography"/>
-        <w:rPr>
-          <w:sz w:val="21"/>
-          <w:szCs w:val="21"/>
-        </w:rPr>
       </w:pPr>
       <w:bookmarkStart w:id="90" w:name="ref-Boets:2015gl"/>
       <w:bookmarkEnd w:id="89"/>
-      <w:proofErr w:type="spellStart"/>
-      <w:r>
-        <w:rPr>
-          <w:sz w:val="21"/>
-          <w:szCs w:val="21"/>
-        </w:rPr>
-        <w:t>Boets</w:t>
-      </w:r>
-      <w:proofErr w:type="spellEnd"/>
-      <w:r>
-        <w:rPr>
-          <w:sz w:val="21"/>
-          <w:szCs w:val="21"/>
-        </w:rPr>
-        <w:t xml:space="preserve">, P., Landuyt, D., </w:t>
-      </w:r>
-      <w:proofErr w:type="spellStart"/>
-      <w:r>
-        <w:rPr>
-          <w:sz w:val="21"/>
-          <w:szCs w:val="21"/>
-        </w:rPr>
-        <w:t>Everaert</w:t>
-      </w:r>
-      <w:proofErr w:type="spellEnd"/>
-      <w:r>
-        <w:rPr>
-          <w:sz w:val="21"/>
-          <w:szCs w:val="21"/>
-        </w:rPr>
-        <w:t xml:space="preserve">, G., </w:t>
-      </w:r>
-      <w:proofErr w:type="spellStart"/>
-      <w:r>
-        <w:rPr>
-          <w:sz w:val="21"/>
-          <w:szCs w:val="21"/>
-        </w:rPr>
-        <w:t>Broekx</w:t>
-      </w:r>
-      <w:proofErr w:type="spellEnd"/>
-      <w:r>
-        <w:rPr>
-          <w:sz w:val="21"/>
-          <w:szCs w:val="21"/>
-        </w:rPr>
-        <w:t xml:space="preserve">, S., &amp; Goethals, P. L. M. (2015). </w:t>
+      <w:r>
+        <w:t xml:space="preserve">Boets, P., Landuyt, D., Everaert, G., Broekx, S., &amp; Goethals, P. L. M. (2015). </w:t>
       </w:r>
       <w:r>
         <w:rPr>
           <w:i/>
           <w:iCs/>
-          <w:sz w:val="21"/>
-          <w:szCs w:val="21"/>
         </w:rPr>
-        <w:t xml:space="preserve">Evaluation and comparison of data-driven and knowledge-supported </w:t>
-      </w:r>
-      <w:proofErr w:type="spellStart"/>
+        <w:t>Evaluation and comparison of data-driven and knowledge-supported bayesian belief networks to assess the habitat suitability for alien macroinvertebrates</w:t>
+      </w:r>
+      <w:r>
+        <w:t xml:space="preserve">. </w:t>
+      </w:r>
       <w:r>
         <w:rPr>
           <w:i/>
           <w:iCs/>
-          <w:sz w:val="21"/>
-          <w:szCs w:val="21"/>
-        </w:rPr>
-        <w:t>bayesian</w:t>
-      </w:r>
-      <w:proofErr w:type="spellEnd"/>
-      <w:r>
-        <w:rPr>
-          <w:i/>
-          <w:iCs/>
-          <w:sz w:val="21"/>
-          <w:szCs w:val="21"/>
-        </w:rPr>
-        <w:t xml:space="preserve"> belief networks to assess the habitat suitability for alien macroinvertebrates</w:t>
-      </w:r>
-      <w:r>
-        <w:rPr>
-          <w:sz w:val="21"/>
-          <w:szCs w:val="21"/>
-        </w:rPr>
-        <w:t xml:space="preserve">. </w:t>
-      </w:r>
-      <w:r>
-        <w:rPr>
-          <w:i/>
-          <w:iCs/>
-          <w:sz w:val="21"/>
-          <w:szCs w:val="21"/>
         </w:rPr>
         <w:t>74</w:t>
       </w:r>
       <w:r>
-        <w:rPr>
-          <w:sz w:val="21"/>
-          <w:szCs w:val="21"/>
-        </w:rPr>
         <w:t xml:space="preserve">, 92–103. </w:t>
       </w:r>
       <w:hyperlink r:id="rId17">
         <w:r>
           <w:rPr>
             <w:rStyle w:val="Hyperlink"/>
-            <w:sz w:val="21"/>
-            <w:szCs w:val="21"/>
           </w:rPr>
           <w:t>https://doi.org/10.1016/j.envsoft.2015.09.005</w:t>
         </w:r>
@@ -15689,90 +13809,64 @@
     <w:p>
       <w:pPr>
         <w:pStyle w:val="Bibliography"/>
-        <w:rPr>
-          <w:sz w:val="21"/>
-          <w:szCs w:val="21"/>
-        </w:rPr>
       </w:pPr>
-      <w:bookmarkStart w:id="91" w:name="ref-Cartwright:2016kr"/>
+      <w:bookmarkStart w:id="91" w:name="ref-Boettiger2022"/>
       <w:bookmarkEnd w:id="90"/>
       <w:r>
-        <w:rPr>
-          <w:sz w:val="21"/>
-          <w:szCs w:val="21"/>
-        </w:rPr>
-        <w:t xml:space="preserve">Cartwright, S. J., </w:t>
-      </w:r>
-      <w:proofErr w:type="spellStart"/>
-      <w:r>
-        <w:rPr>
-          <w:sz w:val="21"/>
-          <w:szCs w:val="21"/>
-        </w:rPr>
-        <w:t>Bowgen</w:t>
-      </w:r>
-      <w:proofErr w:type="spellEnd"/>
-      <w:r>
-        <w:rPr>
-          <w:sz w:val="21"/>
-          <w:szCs w:val="21"/>
-        </w:rPr>
-        <w:t xml:space="preserve">, K. M., Collop, C., Hyder, K., Nabe-Nielsen, J., Stafford, R., Stillman, R. A., Thorpe, R. B., &amp; </w:t>
-      </w:r>
-      <w:proofErr w:type="spellStart"/>
-      <w:r>
-        <w:rPr>
-          <w:sz w:val="21"/>
-          <w:szCs w:val="21"/>
-        </w:rPr>
-        <w:t>Sibly</w:t>
-      </w:r>
-      <w:proofErr w:type="spellEnd"/>
-      <w:r>
-        <w:rPr>
-          <w:sz w:val="21"/>
-          <w:szCs w:val="21"/>
-        </w:rPr>
-        <w:t xml:space="preserve">, R. M. (2016). Communicating complex ecological models to non-scientist end users. </w:t>
+        <w:t xml:space="preserve">Boettiger, C. (2022). The forecast trap. </w:t>
       </w:r>
       <w:r>
         <w:rPr>
           <w:i/>
           <w:iCs/>
-          <w:sz w:val="21"/>
-          <w:szCs w:val="21"/>
         </w:rPr>
-        <w:t>Ecological Modelling</w:t>
-      </w:r>
-      <w:r>
-        <w:rPr>
-          <w:sz w:val="21"/>
-          <w:szCs w:val="21"/>
-        </w:rPr>
-        <w:t xml:space="preserve">, </w:t>
-      </w:r>
-      <w:r>
-        <w:rPr>
-          <w:i/>
-          <w:iCs/>
-          <w:sz w:val="21"/>
-          <w:szCs w:val="21"/>
-        </w:rPr>
-        <w:t>338</w:t>
-      </w:r>
-      <w:r>
-        <w:rPr>
-          <w:sz w:val="21"/>
-          <w:szCs w:val="21"/>
-        </w:rPr>
-        <w:t xml:space="preserve">, 51–59. </w:t>
+        <w:t>Ecol Lett</w:t>
+      </w:r>
+      <w:r>
+        <w:t xml:space="preserve">. </w:t>
       </w:r>
       <w:hyperlink r:id="rId18">
         <w:r>
           <w:rPr>
             <w:rStyle w:val="Hyperlink"/>
-            <w:sz w:val="21"/>
-            <w:szCs w:val="21"/>
+          </w:rPr>
+          <w:t>https://doi.org/10.1111/ele.14024</w:t>
+        </w:r>
+      </w:hyperlink>
+    </w:p>
+    <w:p>
+      <w:pPr>
+        <w:pStyle w:val="Bibliography"/>
+      </w:pPr>
+      <w:bookmarkStart w:id="92" w:name="ref-Cartwright:2016kr"/>
+      <w:bookmarkEnd w:id="91"/>
+      <w:r>
+        <w:t xml:space="preserve">Cartwright, S. J., Bowgen, K. M., Collop, C., Hyder, K., Nabe-Nielsen, J., Stafford, R., Stillman, R. A., Thorpe, R. B., &amp; Sibly, R. M. (2016). Communicating complex ecological models to non-scientist end users. </w:t>
+      </w:r>
+      <w:r>
+        <w:rPr>
+          <w:i/>
+          <w:iCs/>
+        </w:rPr>
+        <w:t>Ecological Modelling</w:t>
+      </w:r>
+      <w:r>
+        <w:t xml:space="preserve">, </w:t>
+      </w:r>
+      <w:r>
+        <w:rPr>
+          <w:i/>
+          <w:iCs/>
+        </w:rPr>
+        <w:t>338</w:t>
+      </w:r>
+      <w:r>
+        <w:t xml:space="preserve">, 51–59. </w:t>
+      </w:r>
+      <w:hyperlink r:id="rId19">
+        <w:r>
+          <w:rPr>
+            <w:rStyle w:val="Hyperlink"/>
           </w:rPr>
           <w:t>https://doi.org/10.1016/j.ecolmodel.2016.07.012</w:t>
         </w:r>
@@ -15781,74 +13875,36 @@
     <w:p>
       <w:pPr>
         <w:pStyle w:val="Bibliography"/>
-        <w:rPr>
-          <w:sz w:val="21"/>
-          <w:szCs w:val="21"/>
-        </w:rPr>
       </w:pPr>
-      <w:bookmarkStart w:id="92" w:name="ref-Conn:2018hd"/>
-      <w:bookmarkEnd w:id="91"/>
-      <w:r>
-        <w:rPr>
-          <w:sz w:val="21"/>
-          <w:szCs w:val="21"/>
-        </w:rPr>
-        <w:t xml:space="preserve">Conn, P. B., Johnson, D. S., Williams, P. J., Melin, S. R., &amp; Hooten, M. B. (2018). A guide to </w:t>
-      </w:r>
-      <w:proofErr w:type="spellStart"/>
-      <w:r>
-        <w:rPr>
-          <w:sz w:val="21"/>
-          <w:szCs w:val="21"/>
-        </w:rPr>
-        <w:t>bayesian</w:t>
-      </w:r>
-      <w:proofErr w:type="spellEnd"/>
-      <w:r>
-        <w:rPr>
-          <w:sz w:val="21"/>
-          <w:szCs w:val="21"/>
-        </w:rPr>
-        <w:t xml:space="preserve"> model checking for ecologists. </w:t>
+      <w:bookmarkStart w:id="93" w:name="ref-Conn:2018hd"/>
+      <w:bookmarkEnd w:id="92"/>
+      <w:r>
+        <w:t xml:space="preserve">Conn, P. B., Johnson, D. S., Williams, P. J., Melin, S. R., &amp; Hooten, M. B. (2018). A guide to bayesian model checking for ecologists. </w:t>
       </w:r>
       <w:r>
         <w:rPr>
           <w:i/>
           <w:iCs/>
-          <w:sz w:val="21"/>
-          <w:szCs w:val="21"/>
         </w:rPr>
         <w:t>Ecological Monographs</w:t>
       </w:r>
       <w:r>
-        <w:rPr>
-          <w:sz w:val="21"/>
-          <w:szCs w:val="21"/>
-        </w:rPr>
         <w:t xml:space="preserve">, </w:t>
       </w:r>
       <w:r>
         <w:rPr>
           <w:i/>
           <w:iCs/>
-          <w:sz w:val="21"/>
-          <w:szCs w:val="21"/>
         </w:rPr>
         <w:t>9</w:t>
       </w:r>
       <w:r>
-        <w:rPr>
-          <w:sz w:val="21"/>
-          <w:szCs w:val="21"/>
-        </w:rPr>
         <w:t xml:space="preserve">, 341–317. </w:t>
       </w:r>
-      <w:hyperlink r:id="rId19">
+      <w:hyperlink r:id="rId20">
         <w:r>
           <w:rPr>
             <w:rStyle w:val="Hyperlink"/>
-            <w:sz w:val="21"/>
-            <w:szCs w:val="21"/>
           </w:rPr>
           <w:t>https://doi.org/10.1002/ecm.1314</w:t>
         </w:r>
@@ -15857,83 +13913,36 @@
     <w:p>
       <w:pPr>
         <w:pStyle w:val="Bibliography"/>
-        <w:rPr>
-          <w:sz w:val="21"/>
-          <w:szCs w:val="21"/>
-        </w:rPr>
       </w:pPr>
-      <w:bookmarkStart w:id="93" w:name="ref-Dwork2015"/>
-      <w:bookmarkEnd w:id="92"/>
-      <w:proofErr w:type="spellStart"/>
-      <w:r>
-        <w:rPr>
-          <w:sz w:val="21"/>
-          <w:szCs w:val="21"/>
-        </w:rPr>
-        <w:t>Dwork</w:t>
-      </w:r>
-      <w:proofErr w:type="spellEnd"/>
-      <w:r>
-        <w:rPr>
-          <w:sz w:val="21"/>
-          <w:szCs w:val="21"/>
-        </w:rPr>
-        <w:t xml:space="preserve">, C., Feldman, V., Hardt, M., </w:t>
-      </w:r>
-      <w:proofErr w:type="spellStart"/>
-      <w:r>
-        <w:rPr>
-          <w:sz w:val="21"/>
-          <w:szCs w:val="21"/>
-        </w:rPr>
-        <w:t>Pitassi</w:t>
-      </w:r>
-      <w:proofErr w:type="spellEnd"/>
-      <w:r>
-        <w:rPr>
-          <w:sz w:val="21"/>
-          <w:szCs w:val="21"/>
-        </w:rPr>
-        <w:t xml:space="preserve">, T., Reingold, O., &amp; Roth, A. (2015). The reusable holdout: Preserving validity in adaptive data analysis. </w:t>
+      <w:bookmarkStart w:id="94" w:name="ref-Dwork2015"/>
+      <w:bookmarkEnd w:id="93"/>
+      <w:r>
+        <w:t xml:space="preserve">Dwork, C., Feldman, V., Hardt, M., Pitassi, T., Reingold, O., &amp; Roth, A. (2015). The reusable holdout: Preserving validity in adaptive data analysis. </w:t>
       </w:r>
       <w:r>
         <w:rPr>
           <w:i/>
           <w:iCs/>
-          <w:sz w:val="21"/>
-          <w:szCs w:val="21"/>
         </w:rPr>
         <w:t>Science</w:t>
       </w:r>
       <w:r>
-        <w:rPr>
-          <w:sz w:val="21"/>
-          <w:szCs w:val="21"/>
-        </w:rPr>
         <w:t xml:space="preserve">, </w:t>
       </w:r>
       <w:r>
         <w:rPr>
           <w:i/>
           <w:iCs/>
-          <w:sz w:val="21"/>
-          <w:szCs w:val="21"/>
         </w:rPr>
         <w:t>349</w:t>
       </w:r>
       <w:r>
-        <w:rPr>
-          <w:sz w:val="21"/>
-          <w:szCs w:val="21"/>
-        </w:rPr>
         <w:t xml:space="preserve">(6248), 636–638. </w:t>
       </w:r>
-      <w:hyperlink r:id="rId20">
+      <w:hyperlink r:id="rId21">
         <w:r>
           <w:rPr>
             <w:rStyle w:val="Hyperlink"/>
-            <w:sz w:val="21"/>
-            <w:szCs w:val="21"/>
           </w:rPr>
           <w:t>https://doi.org/10.1126/science.aaa9375</w:t>
         </w:r>
@@ -15942,58 +13951,36 @@
     <w:p>
       <w:pPr>
         <w:pStyle w:val="Bibliography"/>
-        <w:rPr>
-          <w:sz w:val="21"/>
-          <w:szCs w:val="21"/>
-        </w:rPr>
       </w:pPr>
-      <w:bookmarkStart w:id="94" w:name="ref-Fraser:2017jf"/>
-      <w:bookmarkEnd w:id="93"/>
-      <w:r>
-        <w:rPr>
-          <w:sz w:val="21"/>
-          <w:szCs w:val="21"/>
-        </w:rPr>
+      <w:bookmarkStart w:id="95" w:name="ref-Fraser:2017jf"/>
+      <w:bookmarkEnd w:id="94"/>
+      <w:r>
         <w:t xml:space="preserve">Fraser, H., Rumpff, L., Yen, J. D. L., Robinson, D., &amp; Wintle, B. A. (2017). Integrated models to support multiobjective ecological restoration decisions. </w:t>
       </w:r>
       <w:r>
         <w:rPr>
           <w:i/>
           <w:iCs/>
-          <w:sz w:val="21"/>
-          <w:szCs w:val="21"/>
         </w:rPr>
         <w:t>Conservation Biology</w:t>
       </w:r>
       <w:r>
-        <w:rPr>
-          <w:sz w:val="21"/>
-          <w:szCs w:val="21"/>
-        </w:rPr>
         <w:t xml:space="preserve">, </w:t>
       </w:r>
       <w:r>
         <w:rPr>
           <w:i/>
           <w:iCs/>
-          <w:sz w:val="21"/>
-          <w:szCs w:val="21"/>
         </w:rPr>
         <w:t>31</w:t>
       </w:r>
       <w:r>
-        <w:rPr>
-          <w:sz w:val="21"/>
-          <w:szCs w:val="21"/>
-        </w:rPr>
         <w:t xml:space="preserve">(6), 1418–1427. </w:t>
       </w:r>
-      <w:hyperlink r:id="rId21">
+      <w:hyperlink r:id="rId22">
         <w:r>
           <w:rPr>
             <w:rStyle w:val="Hyperlink"/>
-            <w:sz w:val="21"/>
-            <w:szCs w:val="21"/>
           </w:rPr>
           <w:t>https://doi.org/10.1111/cobi.12939</w:t>
         </w:r>
@@ -16002,42 +13989,34 @@
     <w:p>
       <w:pPr>
         <w:pStyle w:val="Bibliography"/>
-        <w:rPr>
-          <w:sz w:val="21"/>
-          <w:szCs w:val="21"/>
-        </w:rPr>
       </w:pPr>
-      <w:bookmarkStart w:id="95" w:name="ref-Gould2024a"/>
-      <w:bookmarkEnd w:id="94"/>
-      <w:r>
-        <w:rPr>
-          <w:sz w:val="21"/>
-          <w:szCs w:val="21"/>
-        </w:rPr>
+      <w:bookmarkStart w:id="96" w:name="ref-Gould2024a"/>
+      <w:bookmarkEnd w:id="95"/>
+      <w:r>
         <w:t xml:space="preserve">Gould, E., Jones, C., Yen, J. D. L., Fraser, H., Wootton, H., Vivian, L., Good, M., Duncan, D., Rumpff, L., &amp; Fidler, F. (2024). </w:t>
       </w:r>
       <w:r>
         <w:rPr>
           <w:i/>
           <w:iCs/>
-          <w:sz w:val="21"/>
-          <w:szCs w:val="21"/>
         </w:rPr>
-        <w:t>EcoConsPreReg: A guide to adaptive preregistration for model-based research in ecology and conservation</w:t>
+        <w:t xml:space="preserve">EcoConsPreReg: A guide to adaptive preregistration for </w:t>
       </w:r>
       <w:r>
         <w:rPr>
-          <w:sz w:val="21"/>
-          <w:szCs w:val="21"/>
+          <w:i/>
+          <w:iCs/>
         </w:rPr>
+        <w:lastRenderedPageBreak/>
+        <w:t>model-based research in ecology and conservation</w:t>
+      </w:r>
+      <w:r>
         <w:t xml:space="preserve">. </w:t>
       </w:r>
-      <w:hyperlink r:id="rId22">
+      <w:hyperlink r:id="rId23">
         <w:r>
           <w:rPr>
             <w:rStyle w:val="Hyperlink"/>
-            <w:sz w:val="21"/>
-            <w:szCs w:val="21"/>
           </w:rPr>
           <w:t>https://doi.org/10.5281/ZENODO.10807029</w:t>
         </w:r>
@@ -16046,58 +14025,36 @@
     <w:p>
       <w:pPr>
         <w:pStyle w:val="Bibliography"/>
-        <w:rPr>
-          <w:sz w:val="21"/>
-          <w:szCs w:val="21"/>
-        </w:rPr>
       </w:pPr>
-      <w:bookmarkStart w:id="96" w:name="ref-Grimm:2014es"/>
-      <w:bookmarkEnd w:id="95"/>
-      <w:r>
-        <w:rPr>
-          <w:sz w:val="21"/>
-          <w:szCs w:val="21"/>
-        </w:rPr>
+      <w:bookmarkStart w:id="97" w:name="ref-Grimm:2014es"/>
+      <w:bookmarkEnd w:id="96"/>
+      <w:r>
         <w:t xml:space="preserve">Grimm, V., Augusiak, J., Focks, A., Frank, B. M., Gabsi, F., Johnston, A. S. A., Liu, C., Martin, B. T., Meli, M., Radchuk, V., Thorbek, P., &amp; Railsback, S. F. (2014). Towards better modelling and decision support: Documenting model development, testing, and analysis using TRACE. </w:t>
       </w:r>
       <w:r>
         <w:rPr>
           <w:i/>
           <w:iCs/>
-          <w:sz w:val="21"/>
-          <w:szCs w:val="21"/>
         </w:rPr>
         <w:t>Ecological Modelling</w:t>
       </w:r>
       <w:r>
-        <w:rPr>
-          <w:sz w:val="21"/>
-          <w:szCs w:val="21"/>
-        </w:rPr>
         <w:t xml:space="preserve">, </w:t>
       </w:r>
       <w:r>
         <w:rPr>
           <w:i/>
           <w:iCs/>
-          <w:sz w:val="21"/>
-          <w:szCs w:val="21"/>
         </w:rPr>
         <w:t>280</w:t>
       </w:r>
       <w:r>
-        <w:rPr>
-          <w:sz w:val="21"/>
-          <w:szCs w:val="21"/>
-        </w:rPr>
         <w:t xml:space="preserve">, 129–139. </w:t>
       </w:r>
-      <w:hyperlink r:id="rId23">
+      <w:hyperlink r:id="rId24">
         <w:r>
           <w:rPr>
             <w:rStyle w:val="Hyperlink"/>
-            <w:sz w:val="21"/>
-            <w:szCs w:val="21"/>
           </w:rPr>
           <w:t>https://doi.org/10.1016/j.ecolmodel.2014.01.018</w:t>
         </w:r>
@@ -16106,59 +14063,36 @@
     <w:p>
       <w:pPr>
         <w:pStyle w:val="Bibliography"/>
-        <w:rPr>
-          <w:sz w:val="21"/>
-          <w:szCs w:val="21"/>
-        </w:rPr>
       </w:pPr>
-      <w:bookmarkStart w:id="97" w:name="ref-Grimm2016"/>
-      <w:bookmarkEnd w:id="96"/>
-      <w:r>
-        <w:rPr>
-          <w:sz w:val="21"/>
-          <w:szCs w:val="21"/>
-        </w:rPr>
-        <w:lastRenderedPageBreak/>
+      <w:bookmarkStart w:id="98" w:name="ref-Grimm2016"/>
+      <w:bookmarkEnd w:id="97"/>
+      <w:r>
         <w:t xml:space="preserve">Grimm, V., &amp; Berger, U. (2016). Structural realism, emergence, and predictions in next-generation ecological modelling: Synthesis from a special issue. </w:t>
       </w:r>
       <w:r>
         <w:rPr>
           <w:i/>
           <w:iCs/>
-          <w:sz w:val="21"/>
-          <w:szCs w:val="21"/>
         </w:rPr>
         <w:t>Ecological Modelling</w:t>
       </w:r>
       <w:r>
-        <w:rPr>
-          <w:sz w:val="21"/>
-          <w:szCs w:val="21"/>
-        </w:rPr>
         <w:t xml:space="preserve">, </w:t>
       </w:r>
       <w:r>
         <w:rPr>
           <w:i/>
           <w:iCs/>
-          <w:sz w:val="21"/>
-          <w:szCs w:val="21"/>
         </w:rPr>
         <w:t>326</w:t>
       </w:r>
       <w:r>
-        <w:rPr>
-          <w:sz w:val="21"/>
-          <w:szCs w:val="21"/>
-        </w:rPr>
         <w:t xml:space="preserve">, 177–187. </w:t>
       </w:r>
-      <w:hyperlink r:id="rId24">
+      <w:hyperlink r:id="rId25">
         <w:r>
           <w:rPr>
             <w:rStyle w:val="Hyperlink"/>
-            <w:sz w:val="21"/>
-            <w:szCs w:val="21"/>
           </w:rPr>
           <w:t>https://doi.org/10.1016/j.ecolmodel.2016.01.001</w:t>
         </w:r>
@@ -16167,42 +14101,26 @@
     <w:p>
       <w:pPr>
         <w:pStyle w:val="Bibliography"/>
-        <w:rPr>
-          <w:sz w:val="21"/>
-          <w:szCs w:val="21"/>
-        </w:rPr>
       </w:pPr>
-      <w:bookmarkStart w:id="98" w:name="ref-ivimey2023"/>
-      <w:bookmarkEnd w:id="97"/>
-      <w:r>
-        <w:rPr>
-          <w:sz w:val="21"/>
-          <w:szCs w:val="21"/>
-        </w:rPr>
+      <w:bookmarkStart w:id="99" w:name="ref-ivimey2023"/>
+      <w:bookmarkEnd w:id="98"/>
+      <w:r>
         <w:t xml:space="preserve">Ivimey, E. R., Pick, J. L., Bairos, K. R., Culina, A., Gould, E., Grainger, M., Marshall, B. M., Moreau, D., Paquet, M., Royauté, R., Sánchez, A., Silva, I., &amp; Windecker, S. M. (2023). Implementing code review in the scientific workflow: Insights from ecology and evolutionary biology. </w:t>
       </w:r>
       <w:r>
         <w:rPr>
           <w:i/>
           <w:iCs/>
-          <w:sz w:val="21"/>
-          <w:szCs w:val="21"/>
         </w:rPr>
         <w:t>Journal of Evolutionary Biology</w:t>
       </w:r>
       <w:r>
-        <w:rPr>
-          <w:sz w:val="21"/>
-          <w:szCs w:val="21"/>
-        </w:rPr>
         <w:t>. https://doi.org/</w:t>
       </w:r>
-      <w:hyperlink r:id="rId25">
+      <w:hyperlink r:id="rId26">
         <w:r>
           <w:rPr>
             <w:rStyle w:val="Hyperlink"/>
-            <w:sz w:val="21"/>
-            <w:szCs w:val="21"/>
           </w:rPr>
           <w:t>https://doi.org/10.1111/jeb.14230</w:t>
         </w:r>
@@ -16211,58 +14129,36 @@
     <w:p>
       <w:pPr>
         <w:pStyle w:val="Bibliography"/>
-        <w:rPr>
-          <w:sz w:val="21"/>
-          <w:szCs w:val="21"/>
-        </w:rPr>
       </w:pPr>
-      <w:bookmarkStart w:id="99" w:name="ref-Jakeman:2006ii"/>
-      <w:bookmarkEnd w:id="98"/>
-      <w:r>
-        <w:rPr>
-          <w:sz w:val="21"/>
-          <w:szCs w:val="21"/>
-        </w:rPr>
+      <w:bookmarkStart w:id="100" w:name="ref-Jakeman:2006ii"/>
+      <w:bookmarkEnd w:id="99"/>
+      <w:r>
         <w:t xml:space="preserve">Jakeman, A. J., Letcher, R. A., &amp; Norton, J. P. (2006). Ten iterative steps in development and evaluation of environmental models. </w:t>
       </w:r>
       <w:r>
         <w:rPr>
           <w:i/>
           <w:iCs/>
-          <w:sz w:val="21"/>
-          <w:szCs w:val="21"/>
         </w:rPr>
         <w:t>Environmental Modelling &amp; Software</w:t>
       </w:r>
       <w:r>
-        <w:rPr>
-          <w:sz w:val="21"/>
-          <w:szCs w:val="21"/>
-        </w:rPr>
         <w:t xml:space="preserve">, </w:t>
       </w:r>
       <w:r>
         <w:rPr>
           <w:i/>
           <w:iCs/>
-          <w:sz w:val="21"/>
-          <w:szCs w:val="21"/>
         </w:rPr>
         <w:t>21</w:t>
       </w:r>
       <w:r>
-        <w:rPr>
-          <w:sz w:val="21"/>
-          <w:szCs w:val="21"/>
-        </w:rPr>
         <w:t xml:space="preserve">(5), 602–614. </w:t>
       </w:r>
-      <w:hyperlink r:id="rId26">
+      <w:hyperlink r:id="rId27">
         <w:r>
           <w:rPr>
             <w:rStyle w:val="Hyperlink"/>
-            <w:sz w:val="21"/>
-            <w:szCs w:val="21"/>
           </w:rPr>
           <w:t>https://doi.org/10.1016/j.envsoft.2006.01.004</w:t>
         </w:r>
@@ -16271,58 +14167,36 @@
     <w:p>
       <w:pPr>
         <w:pStyle w:val="Bibliography"/>
-        <w:rPr>
-          <w:sz w:val="21"/>
-          <w:szCs w:val="21"/>
-        </w:rPr>
       </w:pPr>
-      <w:bookmarkStart w:id="100" w:name="ref-Liu2008"/>
-      <w:bookmarkEnd w:id="99"/>
-      <w:r>
-        <w:rPr>
-          <w:sz w:val="21"/>
-          <w:szCs w:val="21"/>
-        </w:rPr>
+      <w:bookmarkStart w:id="101" w:name="ref-Liu2008"/>
+      <w:bookmarkEnd w:id="100"/>
+      <w:r>
         <w:t xml:space="preserve">Liu, C. C., &amp; Aitkin, M. (2008). Bayes factors: Prior sensitivity and model generalizability. </w:t>
       </w:r>
       <w:r>
         <w:rPr>
           <w:i/>
           <w:iCs/>
-          <w:sz w:val="21"/>
-          <w:szCs w:val="21"/>
         </w:rPr>
         <w:t>Journal of Mathematical Psychology</w:t>
       </w:r>
       <w:r>
-        <w:rPr>
-          <w:sz w:val="21"/>
-          <w:szCs w:val="21"/>
-        </w:rPr>
         <w:t xml:space="preserve">, </w:t>
       </w:r>
       <w:r>
         <w:rPr>
           <w:i/>
           <w:iCs/>
-          <w:sz w:val="21"/>
-          <w:szCs w:val="21"/>
         </w:rPr>
         <w:t>52</w:t>
       </w:r>
       <w:r>
-        <w:rPr>
-          <w:sz w:val="21"/>
-          <w:szCs w:val="21"/>
-        </w:rPr>
         <w:t xml:space="preserve">(6), 362–375. </w:t>
       </w:r>
-      <w:hyperlink r:id="rId27">
+      <w:hyperlink r:id="rId28">
         <w:r>
           <w:rPr>
             <w:rStyle w:val="Hyperlink"/>
-            <w:sz w:val="21"/>
-            <w:szCs w:val="21"/>
           </w:rPr>
           <w:t>https://doi.org/10.1016/j.jmp.2008.03.002</w:t>
         </w:r>
@@ -16331,58 +14205,36 @@
     <w:p>
       <w:pPr>
         <w:pStyle w:val="Bibliography"/>
-        <w:rPr>
-          <w:sz w:val="21"/>
-          <w:szCs w:val="21"/>
-        </w:rPr>
       </w:pPr>
-      <w:bookmarkStart w:id="101" w:name="ref-Liu2018b"/>
-      <w:bookmarkEnd w:id="100"/>
-      <w:r>
-        <w:rPr>
-          <w:sz w:val="21"/>
-          <w:szCs w:val="21"/>
-        </w:rPr>
+      <w:bookmarkStart w:id="102" w:name="ref-Liu2018b"/>
+      <w:bookmarkEnd w:id="101"/>
+      <w:r>
         <w:t xml:space="preserve">Liu, Z., Peng, C., Work, T., Candau, J.-N., DesRochers, A., &amp; Kneeshaw, D. (2018). Application of machine-learning methods in forest ecology: Recent progress and future challenges. </w:t>
       </w:r>
       <w:r>
         <w:rPr>
           <w:i/>
           <w:iCs/>
-          <w:sz w:val="21"/>
-          <w:szCs w:val="21"/>
         </w:rPr>
         <w:t>Environmental Reviews</w:t>
       </w:r>
       <w:r>
-        <w:rPr>
-          <w:sz w:val="21"/>
-          <w:szCs w:val="21"/>
-        </w:rPr>
         <w:t xml:space="preserve">, </w:t>
       </w:r>
       <w:r>
         <w:rPr>
           <w:i/>
           <w:iCs/>
-          <w:sz w:val="21"/>
-          <w:szCs w:val="21"/>
         </w:rPr>
         <w:t>26</w:t>
       </w:r>
       <w:r>
-        <w:rPr>
-          <w:sz w:val="21"/>
-          <w:szCs w:val="21"/>
-        </w:rPr>
         <w:t>(4), 339–350. https://doi.org/</w:t>
       </w:r>
-      <w:hyperlink r:id="rId28">
+      <w:hyperlink r:id="rId29">
         <w:r>
           <w:rPr>
             <w:rStyle w:val="Hyperlink"/>
-            <w:sz w:val="21"/>
-            <w:szCs w:val="21"/>
           </w:rPr>
           <w:t>https://doi.org/10.1139/er-2018-0034</w:t>
         </w:r>
@@ -16391,58 +14243,36 @@
     <w:p>
       <w:pPr>
         <w:pStyle w:val="Bibliography"/>
-        <w:rPr>
-          <w:sz w:val="21"/>
-          <w:szCs w:val="21"/>
-        </w:rPr>
       </w:pPr>
-      <w:bookmarkStart w:id="102" w:name="ref-Mahmoud2009"/>
-      <w:bookmarkEnd w:id="101"/>
-      <w:r>
-        <w:rPr>
-          <w:sz w:val="21"/>
-          <w:szCs w:val="21"/>
-        </w:rPr>
+      <w:bookmarkStart w:id="103" w:name="ref-Mahmoud2009"/>
+      <w:bookmarkEnd w:id="102"/>
+      <w:r>
         <w:t xml:space="preserve">Mahmoud, M., Liu, Y., Hartmann, H., Stewart, S., Wagener, T., Semmens, D., Stewart, R., Gupta, H., Dominguez, D., Dominguez, F., Hulse, D., Letcher, R., Rashleigh, B., Smith, C., Street, R., Ticehurst, J., Twery, M., Delden, H. van, Waldick, R., … Winter, L. (2009). A formal framework for scenario development in support of environmental decision-making. </w:t>
       </w:r>
       <w:r>
         <w:rPr>
           <w:i/>
           <w:iCs/>
-          <w:sz w:val="21"/>
-          <w:szCs w:val="21"/>
         </w:rPr>
         <w:t>Environmental Modelling &amp; Software</w:t>
       </w:r>
       <w:r>
-        <w:rPr>
-          <w:sz w:val="21"/>
-          <w:szCs w:val="21"/>
-        </w:rPr>
         <w:t xml:space="preserve">, </w:t>
       </w:r>
       <w:r>
         <w:rPr>
           <w:i/>
           <w:iCs/>
-          <w:sz w:val="21"/>
-          <w:szCs w:val="21"/>
         </w:rPr>
         <w:t>24</w:t>
       </w:r>
       <w:r>
-        <w:rPr>
-          <w:sz w:val="21"/>
-          <w:szCs w:val="21"/>
-        </w:rPr>
         <w:t xml:space="preserve">(7), 798–808. </w:t>
       </w:r>
-      <w:hyperlink r:id="rId29">
+      <w:hyperlink r:id="rId30">
         <w:r>
           <w:rPr>
             <w:rStyle w:val="Hyperlink"/>
-            <w:sz w:val="21"/>
-            <w:szCs w:val="21"/>
           </w:rPr>
           <w:t>https://doi.org/10.1016/j.envsoft.2008.11.010</w:t>
         </w:r>
@@ -16451,58 +14281,36 @@
     <w:p>
       <w:pPr>
         <w:pStyle w:val="Bibliography"/>
-        <w:rPr>
-          <w:sz w:val="21"/>
-          <w:szCs w:val="21"/>
-        </w:rPr>
       </w:pPr>
-      <w:bookmarkStart w:id="103" w:name="ref-McCarthy2011"/>
-      <w:bookmarkEnd w:id="102"/>
-      <w:r>
-        <w:rPr>
-          <w:sz w:val="21"/>
-          <w:szCs w:val="21"/>
-        </w:rPr>
+      <w:bookmarkStart w:id="104" w:name="ref-McCarthy2011"/>
+      <w:bookmarkEnd w:id="103"/>
+      <w:r>
         <w:t xml:space="preserve">McCarthy, M. A., Thompson, C. J., Moore, A. L., &amp; Possingham, H. P. (2011). Designing nature reserves in the face of uncertainty. </w:t>
       </w:r>
       <w:r>
         <w:rPr>
           <w:i/>
           <w:iCs/>
-          <w:sz w:val="21"/>
-          <w:szCs w:val="21"/>
         </w:rPr>
         <w:t>Ecology Letters</w:t>
       </w:r>
       <w:r>
-        <w:rPr>
-          <w:sz w:val="21"/>
-          <w:szCs w:val="21"/>
-        </w:rPr>
         <w:t xml:space="preserve">, </w:t>
       </w:r>
       <w:r>
         <w:rPr>
           <w:i/>
           <w:iCs/>
-          <w:sz w:val="21"/>
-          <w:szCs w:val="21"/>
         </w:rPr>
         <w:t>14</w:t>
       </w:r>
       <w:r>
-        <w:rPr>
-          <w:sz w:val="21"/>
-          <w:szCs w:val="21"/>
-        </w:rPr>
         <w:t xml:space="preserve">(5), 470–475. </w:t>
       </w:r>
-      <w:hyperlink r:id="rId30">
+      <w:hyperlink r:id="rId31">
         <w:r>
           <w:rPr>
             <w:rStyle w:val="Hyperlink"/>
-            <w:sz w:val="21"/>
-            <w:szCs w:val="21"/>
           </w:rPr>
           <w:t>https://doi.org/10.1111/j.1461-0248.2011.01608.x</w:t>
         </w:r>
@@ -16511,58 +14319,36 @@
     <w:p>
       <w:pPr>
         <w:pStyle w:val="Bibliography"/>
-        <w:rPr>
-          <w:sz w:val="21"/>
-          <w:szCs w:val="21"/>
-        </w:rPr>
       </w:pPr>
-      <w:bookmarkStart w:id="104" w:name="ref-McDonald-Madden2008"/>
-      <w:bookmarkEnd w:id="103"/>
-      <w:r>
-        <w:rPr>
-          <w:sz w:val="21"/>
-          <w:szCs w:val="21"/>
-        </w:rPr>
+      <w:bookmarkStart w:id="105" w:name="ref-McDonald-Madden2008"/>
+      <w:bookmarkEnd w:id="104"/>
+      <w:r>
         <w:t xml:space="preserve">McDonald-Madden, E., Baxter, P. W. J., &amp; Possingham, H. P. (2008). Making robust decisions for conservation with restricted money and knowledge. </w:t>
       </w:r>
       <w:r>
         <w:rPr>
           <w:i/>
           <w:iCs/>
-          <w:sz w:val="21"/>
-          <w:szCs w:val="21"/>
         </w:rPr>
         <w:t>Journal of Applied Ecology</w:t>
       </w:r>
       <w:r>
-        <w:rPr>
-          <w:sz w:val="21"/>
-          <w:szCs w:val="21"/>
-        </w:rPr>
         <w:t xml:space="preserve">, </w:t>
       </w:r>
       <w:r>
         <w:rPr>
           <w:i/>
           <w:iCs/>
-          <w:sz w:val="21"/>
-          <w:szCs w:val="21"/>
         </w:rPr>
         <w:t>45</w:t>
       </w:r>
       <w:r>
-        <w:rPr>
-          <w:sz w:val="21"/>
-          <w:szCs w:val="21"/>
-        </w:rPr>
         <w:t xml:space="preserve">(6), 1630–1638. </w:t>
       </w:r>
-      <w:hyperlink r:id="rId31">
+      <w:hyperlink r:id="rId32">
         <w:r>
           <w:rPr>
             <w:rStyle w:val="Hyperlink"/>
-            <w:sz w:val="21"/>
-            <w:szCs w:val="21"/>
           </w:rPr>
           <w:t>https://doi.org/10.1111/j.1365-2664.2008.01553.x</w:t>
         </w:r>
@@ -16571,42 +14357,27 @@
     <w:p>
       <w:pPr>
         <w:pStyle w:val="Bibliography"/>
-        <w:rPr>
-          <w:sz w:val="21"/>
-          <w:szCs w:val="21"/>
-        </w:rPr>
       </w:pPr>
-      <w:bookmarkStart w:id="105" w:name="ref-Moallemi2019"/>
-      <w:bookmarkEnd w:id="104"/>
-      <w:r>
-        <w:rPr>
-          <w:sz w:val="21"/>
-          <w:szCs w:val="21"/>
-        </w:rPr>
+      <w:bookmarkStart w:id="106" w:name="ref-Moallemi2019"/>
+      <w:bookmarkEnd w:id="105"/>
+      <w:r>
+        <w:lastRenderedPageBreak/>
         <w:t xml:space="preserve">Moallemi, E. A., Elsawah, S., &amp; Ryan, M. J. (2019). Strengthening “good” modelling practices in robust decision support: A reporting guideline for combining multiple model-based methods. </w:t>
       </w:r>
       <w:r>
         <w:rPr>
           <w:i/>
           <w:iCs/>
-          <w:sz w:val="21"/>
-          <w:szCs w:val="21"/>
         </w:rPr>
         <w:t>Mathematics and Computers in Simulation</w:t>
       </w:r>
       <w:r>
-        <w:rPr>
-          <w:sz w:val="21"/>
-          <w:szCs w:val="21"/>
-        </w:rPr>
         <w:t xml:space="preserve">. </w:t>
       </w:r>
-      <w:hyperlink r:id="rId32">
+      <w:hyperlink r:id="rId33">
         <w:r>
           <w:rPr>
             <w:rStyle w:val="Hyperlink"/>
-            <w:sz w:val="21"/>
-            <w:szCs w:val="21"/>
           </w:rPr>
           <w:t>https://doi.org/10.1016/j.matcom.2019.05.002</w:t>
         </w:r>
@@ -16615,58 +14386,36 @@
     <w:p>
       <w:pPr>
         <w:pStyle w:val="Bibliography"/>
-        <w:rPr>
-          <w:sz w:val="21"/>
-          <w:szCs w:val="21"/>
-        </w:rPr>
       </w:pPr>
-      <w:bookmarkStart w:id="106" w:name="ref-Moon2019"/>
-      <w:bookmarkEnd w:id="105"/>
-      <w:r>
-        <w:rPr>
-          <w:sz w:val="21"/>
-          <w:szCs w:val="21"/>
-        </w:rPr>
+      <w:bookmarkStart w:id="107" w:name="ref-Moon2019"/>
+      <w:bookmarkEnd w:id="106"/>
+      <w:r>
         <w:t xml:space="preserve">Moon, K., Guerrero, A. M., Adams, Vanessa. M., Biggs, D., Blackman, D. A., Craven, L., Dickinson, H., &amp; Ross, H. (2019). Mental models for conservation research and practice. </w:t>
       </w:r>
       <w:r>
         <w:rPr>
           <w:i/>
           <w:iCs/>
-          <w:sz w:val="21"/>
-          <w:szCs w:val="21"/>
         </w:rPr>
         <w:t>Conservation Letters</w:t>
       </w:r>
       <w:r>
-        <w:rPr>
-          <w:sz w:val="21"/>
-          <w:szCs w:val="21"/>
-        </w:rPr>
         <w:t xml:space="preserve">, </w:t>
       </w:r>
       <w:r>
         <w:rPr>
           <w:i/>
           <w:iCs/>
-          <w:sz w:val="21"/>
-          <w:szCs w:val="21"/>
         </w:rPr>
         <w:t>12</w:t>
       </w:r>
       <w:r>
-        <w:rPr>
-          <w:sz w:val="21"/>
-          <w:szCs w:val="21"/>
-        </w:rPr>
         <w:t xml:space="preserve">(3), e12642. </w:t>
       </w:r>
-      <w:hyperlink r:id="rId33">
+      <w:hyperlink r:id="rId34">
         <w:r>
           <w:rPr>
             <w:rStyle w:val="Hyperlink"/>
-            <w:sz w:val="21"/>
-            <w:szCs w:val="21"/>
           </w:rPr>
           <w:t>https://doi.org/10.1111/conl.12642</w:t>
         </w:r>
@@ -16675,58 +14424,36 @@
     <w:p>
       <w:pPr>
         <w:pStyle w:val="Bibliography"/>
-        <w:rPr>
-          <w:sz w:val="21"/>
-          <w:szCs w:val="21"/>
-        </w:rPr>
       </w:pPr>
-      <w:bookmarkStart w:id="107" w:name="ref-Saltelli2019"/>
-      <w:bookmarkEnd w:id="106"/>
-      <w:r>
-        <w:rPr>
-          <w:sz w:val="21"/>
-          <w:szCs w:val="21"/>
-        </w:rPr>
+      <w:bookmarkStart w:id="108" w:name="ref-Saltelli2019"/>
+      <w:bookmarkEnd w:id="107"/>
+      <w:r>
         <w:t xml:space="preserve">Saltelli, A., Aleksankina, K., Becker, W., Fennell, P., Ferretti, F., Holst, N., Li, S., &amp; Wu, Q. (2019). Why so many published sensitivity analyses are false: A systematic review of sensitivity analysis practices. </w:t>
       </w:r>
       <w:r>
         <w:rPr>
           <w:i/>
           <w:iCs/>
-          <w:sz w:val="21"/>
-          <w:szCs w:val="21"/>
         </w:rPr>
         <w:t>Environmental Modelling &amp; Software</w:t>
       </w:r>
       <w:r>
-        <w:rPr>
-          <w:sz w:val="21"/>
-          <w:szCs w:val="21"/>
-        </w:rPr>
         <w:t xml:space="preserve">, </w:t>
       </w:r>
       <w:r>
         <w:rPr>
           <w:i/>
           <w:iCs/>
-          <w:sz w:val="21"/>
-          <w:szCs w:val="21"/>
         </w:rPr>
         <w:t>114</w:t>
       </w:r>
       <w:r>
-        <w:rPr>
-          <w:sz w:val="21"/>
-          <w:szCs w:val="21"/>
-        </w:rPr>
         <w:t xml:space="preserve">, 29–39. </w:t>
       </w:r>
-      <w:hyperlink r:id="rId34">
+      <w:hyperlink r:id="rId35">
         <w:r>
           <w:rPr>
             <w:rStyle w:val="Hyperlink"/>
-            <w:sz w:val="21"/>
-            <w:szCs w:val="21"/>
           </w:rPr>
           <w:t>https://doi.org/10.1016/j.envsoft.2019.01.012</w:t>
         </w:r>
@@ -16735,58 +14462,36 @@
     <w:p>
       <w:pPr>
         <w:pStyle w:val="Bibliography"/>
-        <w:rPr>
-          <w:sz w:val="21"/>
-          <w:szCs w:val="21"/>
-        </w:rPr>
       </w:pPr>
-      <w:bookmarkStart w:id="108" w:name="ref-White2019a"/>
-      <w:bookmarkEnd w:id="107"/>
-      <w:r>
-        <w:rPr>
-          <w:sz w:val="21"/>
-          <w:szCs w:val="21"/>
-        </w:rPr>
+      <w:bookmarkStart w:id="109" w:name="ref-White2019a"/>
+      <w:bookmarkEnd w:id="108"/>
+      <w:r>
         <w:t xml:space="preserve">White, C. R., &amp; Marshall, D. J. (2019). Should we care if models are phenomenological or mechanistic. </w:t>
       </w:r>
       <w:r>
         <w:rPr>
           <w:i/>
           <w:iCs/>
-          <w:sz w:val="21"/>
-          <w:szCs w:val="21"/>
         </w:rPr>
         <w:t>Trends in Ecology &amp; Evolution</w:t>
       </w:r>
       <w:r>
-        <w:rPr>
-          <w:sz w:val="21"/>
-          <w:szCs w:val="21"/>
-        </w:rPr>
         <w:t xml:space="preserve">, </w:t>
       </w:r>
       <w:r>
         <w:rPr>
           <w:i/>
           <w:iCs/>
-          <w:sz w:val="21"/>
-          <w:szCs w:val="21"/>
         </w:rPr>
         <w:t>34</w:t>
       </w:r>
       <w:r>
-        <w:rPr>
-          <w:sz w:val="21"/>
-          <w:szCs w:val="21"/>
-        </w:rPr>
         <w:t xml:space="preserve">(4), 276–278. </w:t>
       </w:r>
-      <w:hyperlink r:id="rId35">
+      <w:hyperlink r:id="rId36">
         <w:r>
           <w:rPr>
             <w:rStyle w:val="Hyperlink"/>
-            <w:sz w:val="21"/>
-            <w:szCs w:val="21"/>
           </w:rPr>
           <w:t>https://doi.org/10.1016/j.tree.2019.01.006</w:t>
         </w:r>
@@ -16795,69 +14500,47 @@
     <w:p>
       <w:pPr>
         <w:pStyle w:val="Bibliography"/>
-        <w:rPr>
-          <w:sz w:val="21"/>
-          <w:szCs w:val="21"/>
-        </w:rPr>
       </w:pPr>
-      <w:bookmarkStart w:id="109" w:name="ref-Yates2018"/>
-      <w:bookmarkEnd w:id="108"/>
-      <w:r>
-        <w:rPr>
-          <w:sz w:val="21"/>
-          <w:szCs w:val="21"/>
-        </w:rPr>
+      <w:bookmarkStart w:id="110" w:name="ref-Yates2018"/>
+      <w:bookmarkEnd w:id="109"/>
+      <w:r>
         <w:t xml:space="preserve">Yates, K., Bouchet, P., Caley, M., Mengersen, K., Randin, C., Parnell, S., Fielding, A., Bamford, A., Ban, S., Barbosa, A., Dormann, C., Elith, J., Embling, C., Ervin, G., Fisher, R., Gould, S., Graf, R., Gregr, E., Halpin, P., … Sequeira, A. (2018). Outstanding challenges in the transferability of ecological models. </w:t>
       </w:r>
       <w:r>
         <w:rPr>
           <w:i/>
           <w:iCs/>
-          <w:sz w:val="21"/>
-          <w:szCs w:val="21"/>
         </w:rPr>
         <w:t>Trends Ecol. Evol. (Amst.)</w:t>
       </w:r>
       <w:r>
-        <w:rPr>
-          <w:sz w:val="21"/>
-          <w:szCs w:val="21"/>
-        </w:rPr>
         <w:t xml:space="preserve">, </w:t>
       </w:r>
       <w:r>
         <w:rPr>
           <w:i/>
           <w:iCs/>
-          <w:sz w:val="21"/>
-          <w:szCs w:val="21"/>
         </w:rPr>
         <w:t>33</w:t>
       </w:r>
       <w:r>
-        <w:rPr>
-          <w:sz w:val="21"/>
-          <w:szCs w:val="21"/>
-        </w:rPr>
         <w:t xml:space="preserve">(10), 790–802. </w:t>
       </w:r>
-      <w:hyperlink r:id="rId36">
+      <w:hyperlink r:id="rId37">
         <w:r>
           <w:rPr>
             <w:rStyle w:val="Hyperlink"/>
-            <w:sz w:val="21"/>
-            <w:szCs w:val="21"/>
           </w:rPr>
           <w:t>https://doi.org/10.1016/j.tree.2018.08.001</w:t>
         </w:r>
       </w:hyperlink>
       <w:bookmarkEnd w:id="84"/>
       <w:bookmarkEnd w:id="87"/>
-      <w:bookmarkEnd w:id="109"/>
+      <w:bookmarkEnd w:id="110"/>
     </w:p>
     <w:sectPr>
-      <w:footerReference w:type="even" r:id="rId37"/>
-      <w:footerReference w:type="default" r:id="rId38"/>
+      <w:footerReference w:type="even" r:id="rId38"/>
+      <w:footerReference w:type="default" r:id="rId39"/>
       <w:pgSz w:w="12240" w:h="15840"/>
       <w:pgMar w:top="1440" w:right="1440" w:bottom="1440" w:left="1440" w:header="720" w:footer="720" w:gutter="0"/>
       <w:cols w:space="720"/>
@@ -16898,7 +14581,7 @@
       <w:rPr>
         <w:rStyle w:val="PageNumber"/>
       </w:rPr>
-      <w:id w:val="1923212310"/>
+      <w:id w:val="2131435395"/>
       <w:docPartObj>
         <w:docPartGallery w:val="Page Numbers (Bottom of Page)"/>
         <w:docPartUnique/>
@@ -16950,7 +14633,7 @@
       <w:rPr>
         <w:rStyle w:val="PageNumber"/>
       </w:rPr>
-      <w:id w:val="-1272316378"/>
+      <w:id w:val="411125490"/>
       <w:docPartObj>
         <w:docPartGallery w:val="Page Numbers (Bottom of Page)"/>
         <w:docPartUnique/>
@@ -16988,7 +14671,7 @@
             <w:rStyle w:val="PageNumber"/>
             <w:noProof/>
           </w:rPr>
-          <w:t>29</w:t>
+          <w:t>1</w:t>
         </w:r>
         <w:r>
           <w:rPr>
@@ -17038,7 +14721,7 @@
   <w:abstractNum w:abstractNumId="0" w15:restartNumberingAfterBreak="0">
     <w:nsid w:val="0000A990"/>
     <w:multiLevelType w:val="multilevel"/>
-    <w:tmpl w:val="B7860704"/>
+    <w:tmpl w:val="7DC6B6C4"/>
     <w:lvl w:ilvl="0">
       <w:numFmt w:val="bullet"/>
       <w:lvlText w:val=" "/>
@@ -17115,7 +14798,7 @@
   <w:abstractNum w:abstractNumId="1" w15:restartNumberingAfterBreak="0">
     <w:nsid w:val="0000A991"/>
     <w:multiLevelType w:val="multilevel"/>
-    <w:tmpl w:val="2CDC6C6A"/>
+    <w:tmpl w:val="584EFE18"/>
     <w:lvl w:ilvl="0">
       <w:numFmt w:val="bullet"/>
       <w:lvlText w:val=""/>
@@ -17219,7 +14902,7 @@
   <w:abstractNum w:abstractNumId="2" w15:restartNumberingAfterBreak="0">
     <w:nsid w:val="0000A992"/>
     <w:multiLevelType w:val="multilevel"/>
-    <w:tmpl w:val="089206DC"/>
+    <w:tmpl w:val="F62C8854"/>
     <w:lvl w:ilvl="0">
       <w:numFmt w:val="bullet"/>
       <w:lvlText w:val="☐"/>
@@ -17293,397 +14976,397 @@
       </w:pPr>
     </w:lvl>
   </w:abstractNum>
-  <w:num w:numId="1" w16cid:durableId="1699814976">
+  <w:num w:numId="1" w16cid:durableId="1069381667">
     <w:abstractNumId w:val="0"/>
   </w:num>
-  <w:num w:numId="2" w16cid:durableId="1452285367">
+  <w:num w:numId="2" w16cid:durableId="1257641427">
     <w:abstractNumId w:val="2"/>
   </w:num>
-  <w:num w:numId="3" w16cid:durableId="1637489035">
+  <w:num w:numId="3" w16cid:durableId="1649087225">
     <w:abstractNumId w:val="2"/>
   </w:num>
-  <w:num w:numId="4" w16cid:durableId="786697935">
+  <w:num w:numId="4" w16cid:durableId="284698807">
     <w:abstractNumId w:val="1"/>
   </w:num>
-  <w:num w:numId="5" w16cid:durableId="1369523912">
+  <w:num w:numId="5" w16cid:durableId="528564952">
     <w:abstractNumId w:val="2"/>
   </w:num>
-  <w:num w:numId="6" w16cid:durableId="1405761304">
+  <w:num w:numId="6" w16cid:durableId="732579318">
     <w:abstractNumId w:val="2"/>
   </w:num>
-  <w:num w:numId="7" w16cid:durableId="667559079">
+  <w:num w:numId="7" w16cid:durableId="1911495761">
     <w:abstractNumId w:val="2"/>
   </w:num>
-  <w:num w:numId="8" w16cid:durableId="1087730431">
+  <w:num w:numId="8" w16cid:durableId="1610896836">
     <w:abstractNumId w:val="1"/>
   </w:num>
-  <w:num w:numId="9" w16cid:durableId="848905984">
+  <w:num w:numId="9" w16cid:durableId="610744510">
     <w:abstractNumId w:val="2"/>
   </w:num>
-  <w:num w:numId="10" w16cid:durableId="1785686739">
+  <w:num w:numId="10" w16cid:durableId="853880400">
     <w:abstractNumId w:val="2"/>
   </w:num>
-  <w:num w:numId="11" w16cid:durableId="2014335568">
+  <w:num w:numId="11" w16cid:durableId="1459059366">
     <w:abstractNumId w:val="2"/>
   </w:num>
-  <w:num w:numId="12" w16cid:durableId="399712842">
+  <w:num w:numId="12" w16cid:durableId="962690127">
     <w:abstractNumId w:val="1"/>
   </w:num>
-  <w:num w:numId="13" w16cid:durableId="999891841">
+  <w:num w:numId="13" w16cid:durableId="686100776">
     <w:abstractNumId w:val="2"/>
   </w:num>
-  <w:num w:numId="14" w16cid:durableId="591203122">
+  <w:num w:numId="14" w16cid:durableId="1382905987">
     <w:abstractNumId w:val="2"/>
   </w:num>
-  <w:num w:numId="15" w16cid:durableId="1523740303">
+  <w:num w:numId="15" w16cid:durableId="578103704">
     <w:abstractNumId w:val="2"/>
   </w:num>
-  <w:num w:numId="16" w16cid:durableId="1705053626">
+  <w:num w:numId="16" w16cid:durableId="307517495">
     <w:abstractNumId w:val="2"/>
   </w:num>
-  <w:num w:numId="17" w16cid:durableId="2068606696">
+  <w:num w:numId="17" w16cid:durableId="1693414544">
     <w:abstractNumId w:val="2"/>
   </w:num>
-  <w:num w:numId="18" w16cid:durableId="732041552">
+  <w:num w:numId="18" w16cid:durableId="573899743">
     <w:abstractNumId w:val="2"/>
   </w:num>
-  <w:num w:numId="19" w16cid:durableId="1166750166">
+  <w:num w:numId="19" w16cid:durableId="1360472331">
     <w:abstractNumId w:val="2"/>
   </w:num>
-  <w:num w:numId="20" w16cid:durableId="1696807659">
+  <w:num w:numId="20" w16cid:durableId="1592930689">
     <w:abstractNumId w:val="2"/>
   </w:num>
-  <w:num w:numId="21" w16cid:durableId="1961910923">
+  <w:num w:numId="21" w16cid:durableId="1866013597">
     <w:abstractNumId w:val="2"/>
   </w:num>
-  <w:num w:numId="22" w16cid:durableId="1452550098">
+  <w:num w:numId="22" w16cid:durableId="2094006681">
     <w:abstractNumId w:val="2"/>
   </w:num>
-  <w:num w:numId="23" w16cid:durableId="1978290428">
+  <w:num w:numId="23" w16cid:durableId="1661157312">
     <w:abstractNumId w:val="2"/>
   </w:num>
-  <w:num w:numId="24" w16cid:durableId="2104455352">
+  <w:num w:numId="24" w16cid:durableId="1442262855">
     <w:abstractNumId w:val="2"/>
   </w:num>
-  <w:num w:numId="25" w16cid:durableId="584805332">
+  <w:num w:numId="25" w16cid:durableId="2095517664">
     <w:abstractNumId w:val="2"/>
   </w:num>
-  <w:num w:numId="26" w16cid:durableId="429936061">
+  <w:num w:numId="26" w16cid:durableId="61687251">
     <w:abstractNumId w:val="2"/>
   </w:num>
-  <w:num w:numId="27" w16cid:durableId="1883979282">
+  <w:num w:numId="27" w16cid:durableId="286394688">
     <w:abstractNumId w:val="2"/>
   </w:num>
-  <w:num w:numId="28" w16cid:durableId="438766681">
+  <w:num w:numId="28" w16cid:durableId="598416546">
     <w:abstractNumId w:val="2"/>
   </w:num>
-  <w:num w:numId="29" w16cid:durableId="1534730884">
+  <w:num w:numId="29" w16cid:durableId="831796465">
     <w:abstractNumId w:val="2"/>
   </w:num>
-  <w:num w:numId="30" w16cid:durableId="473527192">
+  <w:num w:numId="30" w16cid:durableId="119225606">
     <w:abstractNumId w:val="2"/>
   </w:num>
-  <w:num w:numId="31" w16cid:durableId="795372970">
+  <w:num w:numId="31" w16cid:durableId="1253513494">
     <w:abstractNumId w:val="2"/>
   </w:num>
-  <w:num w:numId="32" w16cid:durableId="1776897960">
+  <w:num w:numId="32" w16cid:durableId="1856992484">
     <w:abstractNumId w:val="2"/>
   </w:num>
-  <w:num w:numId="33" w16cid:durableId="1485387448">
+  <w:num w:numId="33" w16cid:durableId="1182889692">
     <w:abstractNumId w:val="2"/>
   </w:num>
-  <w:num w:numId="34" w16cid:durableId="1554192200">
+  <w:num w:numId="34" w16cid:durableId="1823546331">
     <w:abstractNumId w:val="2"/>
   </w:num>
-  <w:num w:numId="35" w16cid:durableId="1826890598">
+  <w:num w:numId="35" w16cid:durableId="848256095">
     <w:abstractNumId w:val="2"/>
   </w:num>
-  <w:num w:numId="36" w16cid:durableId="2113433517">
+  <w:num w:numId="36" w16cid:durableId="1286279557">
     <w:abstractNumId w:val="2"/>
   </w:num>
-  <w:num w:numId="37" w16cid:durableId="2042054470">
+  <w:num w:numId="37" w16cid:durableId="1248271473">
     <w:abstractNumId w:val="2"/>
   </w:num>
-  <w:num w:numId="38" w16cid:durableId="945162783">
+  <w:num w:numId="38" w16cid:durableId="1085685265">
     <w:abstractNumId w:val="2"/>
   </w:num>
-  <w:num w:numId="39" w16cid:durableId="61684087">
+  <w:num w:numId="39" w16cid:durableId="1940792632">
     <w:abstractNumId w:val="2"/>
   </w:num>
-  <w:num w:numId="40" w16cid:durableId="260336596">
+  <w:num w:numId="40" w16cid:durableId="407265462">
     <w:abstractNumId w:val="2"/>
   </w:num>
-  <w:num w:numId="41" w16cid:durableId="2098861327">
+  <w:num w:numId="41" w16cid:durableId="1992558820">
     <w:abstractNumId w:val="2"/>
   </w:num>
-  <w:num w:numId="42" w16cid:durableId="1046107781">
+  <w:num w:numId="42" w16cid:durableId="1873808627">
     <w:abstractNumId w:val="2"/>
   </w:num>
-  <w:num w:numId="43" w16cid:durableId="1116876180">
+  <w:num w:numId="43" w16cid:durableId="1215658260">
     <w:abstractNumId w:val="2"/>
   </w:num>
-  <w:num w:numId="44" w16cid:durableId="1348946786">
+  <w:num w:numId="44" w16cid:durableId="1859387715">
     <w:abstractNumId w:val="2"/>
   </w:num>
-  <w:num w:numId="45" w16cid:durableId="1099834647">
+  <w:num w:numId="45" w16cid:durableId="1390229469">
     <w:abstractNumId w:val="2"/>
   </w:num>
-  <w:num w:numId="46" w16cid:durableId="1092628166">
+  <w:num w:numId="46" w16cid:durableId="171069857">
     <w:abstractNumId w:val="2"/>
   </w:num>
-  <w:num w:numId="47" w16cid:durableId="2056924374">
+  <w:num w:numId="47" w16cid:durableId="881787650">
     <w:abstractNumId w:val="2"/>
   </w:num>
-  <w:num w:numId="48" w16cid:durableId="1251426785">
+  <w:num w:numId="48" w16cid:durableId="314989202">
     <w:abstractNumId w:val="2"/>
   </w:num>
-  <w:num w:numId="49" w16cid:durableId="686641699">
+  <w:num w:numId="49" w16cid:durableId="2090149595">
     <w:abstractNumId w:val="2"/>
   </w:num>
-  <w:num w:numId="50" w16cid:durableId="670522698">
+  <w:num w:numId="50" w16cid:durableId="1824085127">
     <w:abstractNumId w:val="2"/>
   </w:num>
-  <w:num w:numId="51" w16cid:durableId="1698700480">
+  <w:num w:numId="51" w16cid:durableId="1741250298">
     <w:abstractNumId w:val="2"/>
   </w:num>
-  <w:num w:numId="52" w16cid:durableId="759300100">
+  <w:num w:numId="52" w16cid:durableId="1412237548">
     <w:abstractNumId w:val="2"/>
   </w:num>
-  <w:num w:numId="53" w16cid:durableId="95835072">
+  <w:num w:numId="53" w16cid:durableId="1121994687">
     <w:abstractNumId w:val="2"/>
   </w:num>
-  <w:num w:numId="54" w16cid:durableId="1918394780">
+  <w:num w:numId="54" w16cid:durableId="266277600">
     <w:abstractNumId w:val="2"/>
   </w:num>
-  <w:num w:numId="55" w16cid:durableId="994721179">
+  <w:num w:numId="55" w16cid:durableId="1071121051">
     <w:abstractNumId w:val="2"/>
   </w:num>
-  <w:num w:numId="56" w16cid:durableId="42952453">
+  <w:num w:numId="56" w16cid:durableId="1180044022">
     <w:abstractNumId w:val="2"/>
   </w:num>
-  <w:num w:numId="57" w16cid:durableId="1099375656">
+  <w:num w:numId="57" w16cid:durableId="416557746">
     <w:abstractNumId w:val="2"/>
   </w:num>
-  <w:num w:numId="58" w16cid:durableId="510680921">
+  <w:num w:numId="58" w16cid:durableId="628898455">
     <w:abstractNumId w:val="2"/>
   </w:num>
-  <w:num w:numId="59" w16cid:durableId="823198670">
+  <w:num w:numId="59" w16cid:durableId="535387589">
     <w:abstractNumId w:val="2"/>
   </w:num>
-  <w:num w:numId="60" w16cid:durableId="1293638956">
+  <w:num w:numId="60" w16cid:durableId="1216698216">
     <w:abstractNumId w:val="2"/>
   </w:num>
-  <w:num w:numId="61" w16cid:durableId="487981526">
+  <w:num w:numId="61" w16cid:durableId="336856274">
     <w:abstractNumId w:val="2"/>
   </w:num>
-  <w:num w:numId="62" w16cid:durableId="981929570">
+  <w:num w:numId="62" w16cid:durableId="719205227">
     <w:abstractNumId w:val="2"/>
   </w:num>
-  <w:num w:numId="63" w16cid:durableId="429743058">
+  <w:num w:numId="63" w16cid:durableId="614946647">
     <w:abstractNumId w:val="2"/>
   </w:num>
-  <w:num w:numId="64" w16cid:durableId="890919637">
+  <w:num w:numId="64" w16cid:durableId="1356810779">
     <w:abstractNumId w:val="2"/>
   </w:num>
-  <w:num w:numId="65" w16cid:durableId="194999298">
+  <w:num w:numId="65" w16cid:durableId="532156701">
     <w:abstractNumId w:val="2"/>
   </w:num>
-  <w:num w:numId="66" w16cid:durableId="2038382110">
+  <w:num w:numId="66" w16cid:durableId="1341663936">
     <w:abstractNumId w:val="2"/>
   </w:num>
-  <w:num w:numId="67" w16cid:durableId="1805462049">
+  <w:num w:numId="67" w16cid:durableId="1684701020">
     <w:abstractNumId w:val="2"/>
   </w:num>
-  <w:num w:numId="68" w16cid:durableId="412900341">
+  <w:num w:numId="68" w16cid:durableId="166021399">
     <w:abstractNumId w:val="2"/>
   </w:num>
-  <w:num w:numId="69" w16cid:durableId="1450277111">
+  <w:num w:numId="69" w16cid:durableId="1031225331">
     <w:abstractNumId w:val="2"/>
   </w:num>
-  <w:num w:numId="70" w16cid:durableId="140470200">
+  <w:num w:numId="70" w16cid:durableId="457726316">
     <w:abstractNumId w:val="2"/>
   </w:num>
-  <w:num w:numId="71" w16cid:durableId="1365984264">
+  <w:num w:numId="71" w16cid:durableId="1015228031">
     <w:abstractNumId w:val="2"/>
   </w:num>
-  <w:num w:numId="72" w16cid:durableId="1568685895">
+  <w:num w:numId="72" w16cid:durableId="93484297">
     <w:abstractNumId w:val="2"/>
   </w:num>
-  <w:num w:numId="73" w16cid:durableId="2086296028">
+  <w:num w:numId="73" w16cid:durableId="1768964326">
     <w:abstractNumId w:val="2"/>
   </w:num>
-  <w:num w:numId="74" w16cid:durableId="746925251">
+  <w:num w:numId="74" w16cid:durableId="480653360">
     <w:abstractNumId w:val="2"/>
   </w:num>
-  <w:num w:numId="75" w16cid:durableId="566652891">
+  <w:num w:numId="75" w16cid:durableId="12532440">
     <w:abstractNumId w:val="2"/>
   </w:num>
-  <w:num w:numId="76" w16cid:durableId="1664816760">
+  <w:num w:numId="76" w16cid:durableId="997197872">
     <w:abstractNumId w:val="2"/>
   </w:num>
-  <w:num w:numId="77" w16cid:durableId="1514611578">
+  <w:num w:numId="77" w16cid:durableId="836337220">
     <w:abstractNumId w:val="2"/>
   </w:num>
-  <w:num w:numId="78" w16cid:durableId="1962758509">
+  <w:num w:numId="78" w16cid:durableId="1394543965">
     <w:abstractNumId w:val="2"/>
   </w:num>
-  <w:num w:numId="79" w16cid:durableId="1259800310">
+  <w:num w:numId="79" w16cid:durableId="1643927736">
     <w:abstractNumId w:val="2"/>
   </w:num>
-  <w:num w:numId="80" w16cid:durableId="908416879">
+  <w:num w:numId="80" w16cid:durableId="1015763810">
     <w:abstractNumId w:val="2"/>
   </w:num>
-  <w:num w:numId="81" w16cid:durableId="958419081">
+  <w:num w:numId="81" w16cid:durableId="1329015383">
     <w:abstractNumId w:val="2"/>
   </w:num>
-  <w:num w:numId="82" w16cid:durableId="1820883351">
+  <w:num w:numId="82" w16cid:durableId="761023292">
     <w:abstractNumId w:val="2"/>
   </w:num>
-  <w:num w:numId="83" w16cid:durableId="1126655402">
+  <w:num w:numId="83" w16cid:durableId="675230300">
     <w:abstractNumId w:val="2"/>
   </w:num>
-  <w:num w:numId="84" w16cid:durableId="1362364014">
+  <w:num w:numId="84" w16cid:durableId="2125995390">
     <w:abstractNumId w:val="2"/>
   </w:num>
-  <w:num w:numId="85" w16cid:durableId="1090002172">
+  <w:num w:numId="85" w16cid:durableId="1074166195">
     <w:abstractNumId w:val="2"/>
   </w:num>
-  <w:num w:numId="86" w16cid:durableId="1369067896">
+  <w:num w:numId="86" w16cid:durableId="437717901">
     <w:abstractNumId w:val="2"/>
   </w:num>
-  <w:num w:numId="87" w16cid:durableId="695472727">
+  <w:num w:numId="87" w16cid:durableId="1593471614">
     <w:abstractNumId w:val="2"/>
   </w:num>
-  <w:num w:numId="88" w16cid:durableId="634679019">
+  <w:num w:numId="88" w16cid:durableId="243489758">
     <w:abstractNumId w:val="2"/>
   </w:num>
-  <w:num w:numId="89" w16cid:durableId="299843101">
+  <w:num w:numId="89" w16cid:durableId="329449549">
     <w:abstractNumId w:val="1"/>
   </w:num>
-  <w:num w:numId="90" w16cid:durableId="931159518">
+  <w:num w:numId="90" w16cid:durableId="1771505243">
     <w:abstractNumId w:val="2"/>
   </w:num>
-  <w:num w:numId="91" w16cid:durableId="1793476887">
+  <w:num w:numId="91" w16cid:durableId="1838038981">
     <w:abstractNumId w:val="2"/>
   </w:num>
-  <w:num w:numId="92" w16cid:durableId="1094209184">
+  <w:num w:numId="92" w16cid:durableId="390269011">
     <w:abstractNumId w:val="2"/>
   </w:num>
-  <w:num w:numId="93" w16cid:durableId="120223085">
+  <w:num w:numId="93" w16cid:durableId="773325293">
     <w:abstractNumId w:val="2"/>
   </w:num>
-  <w:num w:numId="94" w16cid:durableId="1504934233">
+  <w:num w:numId="94" w16cid:durableId="1390298944">
     <w:abstractNumId w:val="2"/>
   </w:num>
-  <w:num w:numId="95" w16cid:durableId="229388806">
+  <w:num w:numId="95" w16cid:durableId="1740251353">
     <w:abstractNumId w:val="2"/>
   </w:num>
-  <w:num w:numId="96" w16cid:durableId="1065647668">
+  <w:num w:numId="96" w16cid:durableId="14505631">
     <w:abstractNumId w:val="2"/>
   </w:num>
-  <w:num w:numId="97" w16cid:durableId="29690267">
+  <w:num w:numId="97" w16cid:durableId="1352680282">
     <w:abstractNumId w:val="2"/>
   </w:num>
-  <w:num w:numId="98" w16cid:durableId="197549460">
+  <w:num w:numId="98" w16cid:durableId="1584144026">
     <w:abstractNumId w:val="2"/>
   </w:num>
-  <w:num w:numId="99" w16cid:durableId="1704474103">
+  <w:num w:numId="99" w16cid:durableId="666445075">
     <w:abstractNumId w:val="2"/>
   </w:num>
-  <w:num w:numId="100" w16cid:durableId="1344211656">
+  <w:num w:numId="100" w16cid:durableId="260182083">
     <w:abstractNumId w:val="2"/>
   </w:num>
-  <w:num w:numId="101" w16cid:durableId="1911965286">
+  <w:num w:numId="101" w16cid:durableId="1881746186">
     <w:abstractNumId w:val="2"/>
   </w:num>
-  <w:num w:numId="102" w16cid:durableId="798259847">
+  <w:num w:numId="102" w16cid:durableId="208149349">
     <w:abstractNumId w:val="2"/>
   </w:num>
-  <w:num w:numId="103" w16cid:durableId="1759671062">
+  <w:num w:numId="103" w16cid:durableId="774131714">
     <w:abstractNumId w:val="2"/>
   </w:num>
-  <w:num w:numId="104" w16cid:durableId="1882863419">
+  <w:num w:numId="104" w16cid:durableId="1827627605">
     <w:abstractNumId w:val="2"/>
   </w:num>
-  <w:num w:numId="105" w16cid:durableId="1079522973">
+  <w:num w:numId="105" w16cid:durableId="625507581">
     <w:abstractNumId w:val="1"/>
   </w:num>
-  <w:num w:numId="106" w16cid:durableId="901913576">
+  <w:num w:numId="106" w16cid:durableId="1055617350">
     <w:abstractNumId w:val="2"/>
   </w:num>
-  <w:num w:numId="107" w16cid:durableId="522209676">
+  <w:num w:numId="107" w16cid:durableId="693262105">
     <w:abstractNumId w:val="2"/>
   </w:num>
-  <w:num w:numId="108" w16cid:durableId="1872916853">
+  <w:num w:numId="108" w16cid:durableId="893349535">
     <w:abstractNumId w:val="2"/>
   </w:num>
-  <w:num w:numId="109" w16cid:durableId="1054891787">
+  <w:num w:numId="109" w16cid:durableId="1468010656">
     <w:abstractNumId w:val="2"/>
   </w:num>
-  <w:num w:numId="110" w16cid:durableId="2130125893">
+  <w:num w:numId="110" w16cid:durableId="531653740">
     <w:abstractNumId w:val="2"/>
   </w:num>
-  <w:num w:numId="111" w16cid:durableId="597954788">
+  <w:num w:numId="111" w16cid:durableId="1174148046">
     <w:abstractNumId w:val="2"/>
   </w:num>
-  <w:num w:numId="112" w16cid:durableId="1219635625">
+  <w:num w:numId="112" w16cid:durableId="647436079">
     <w:abstractNumId w:val="2"/>
   </w:num>
-  <w:num w:numId="113" w16cid:durableId="29425741">
+  <w:num w:numId="113" w16cid:durableId="8410844">
     <w:abstractNumId w:val="2"/>
   </w:num>
-  <w:num w:numId="114" w16cid:durableId="612984173">
+  <w:num w:numId="114" w16cid:durableId="1527056689">
     <w:abstractNumId w:val="2"/>
   </w:num>
-  <w:num w:numId="115" w16cid:durableId="1589582730">
+  <w:num w:numId="115" w16cid:durableId="1777481757">
     <w:abstractNumId w:val="2"/>
   </w:num>
-  <w:num w:numId="116" w16cid:durableId="1062866644">
+  <w:num w:numId="116" w16cid:durableId="726682636">
     <w:abstractNumId w:val="2"/>
   </w:num>
-  <w:num w:numId="117" w16cid:durableId="1879466539">
+  <w:num w:numId="117" w16cid:durableId="105851902">
     <w:abstractNumId w:val="2"/>
   </w:num>
-  <w:num w:numId="118" w16cid:durableId="2060352521">
+  <w:num w:numId="118" w16cid:durableId="1013992191">
     <w:abstractNumId w:val="2"/>
   </w:num>
-  <w:num w:numId="119" w16cid:durableId="254755472">
+  <w:num w:numId="119" w16cid:durableId="1320108836">
     <w:abstractNumId w:val="2"/>
   </w:num>
-  <w:num w:numId="120" w16cid:durableId="40397841">
+  <w:num w:numId="120" w16cid:durableId="1364358288">
     <w:abstractNumId w:val="2"/>
   </w:num>
-  <w:num w:numId="121" w16cid:durableId="1264413669">
+  <w:num w:numId="121" w16cid:durableId="809447347">
     <w:abstractNumId w:val="2"/>
   </w:num>
-  <w:num w:numId="122" w16cid:durableId="1744791369">
+  <w:num w:numId="122" w16cid:durableId="232355557">
     <w:abstractNumId w:val="2"/>
   </w:num>
-  <w:num w:numId="123" w16cid:durableId="1145852676">
+  <w:num w:numId="123" w16cid:durableId="139538572">
     <w:abstractNumId w:val="2"/>
   </w:num>
-  <w:num w:numId="124" w16cid:durableId="1780904596">
+  <w:num w:numId="124" w16cid:durableId="9188981">
     <w:abstractNumId w:val="2"/>
   </w:num>
-  <w:num w:numId="125" w16cid:durableId="660742598">
+  <w:num w:numId="125" w16cid:durableId="895438353">
     <w:abstractNumId w:val="2"/>
   </w:num>
-  <w:num w:numId="126" w16cid:durableId="1681201133">
+  <w:num w:numId="126" w16cid:durableId="1774981214">
     <w:abstractNumId w:val="2"/>
   </w:num>
-  <w:num w:numId="127" w16cid:durableId="783229083">
+  <w:num w:numId="127" w16cid:durableId="290332912">
     <w:abstractNumId w:val="2"/>
   </w:num>
-  <w:num w:numId="128" w16cid:durableId="587033331">
+  <w:num w:numId="128" w16cid:durableId="692071846">
     <w:abstractNumId w:val="2"/>
   </w:num>
-  <w:num w:numId="129" w16cid:durableId="1561289205">
+  <w:num w:numId="129" w16cid:durableId="2075085269">
     <w:abstractNumId w:val="2"/>
   </w:num>
-  <w:num w:numId="130" w16cid:durableId="343170469">
+  <w:num w:numId="130" w16cid:durableId="1635520277">
     <w:abstractNumId w:val="2"/>
   </w:num>
-  <w:num w:numId="131" w16cid:durableId="1489785544">
+  <w:num w:numId="131" w16cid:durableId="1828741482">
     <w:abstractNumId w:val="2"/>
   </w:num>
 </w:numbering>
@@ -18893,34 +16576,11 @@
       <w:sz w:val="22"/>
     </w:rPr>
   </w:style>
-  <w:style w:type="paragraph" w:styleId="TOC1">
-    <w:name w:val="toc 1"/>
-    <w:basedOn w:val="Normal"/>
-    <w:next w:val="Normal"/>
-    <w:autoRedefine/>
-    <w:uiPriority w:val="39"/>
-    <w:rsid w:val="00B20FED"/>
-    <w:pPr>
-      <w:spacing w:after="100"/>
-    </w:pPr>
-  </w:style>
-  <w:style w:type="paragraph" w:styleId="TOC2">
-    <w:name w:val="toc 2"/>
-    <w:basedOn w:val="Normal"/>
-    <w:next w:val="Normal"/>
-    <w:autoRedefine/>
-    <w:uiPriority w:val="39"/>
-    <w:rsid w:val="00B20FED"/>
-    <w:pPr>
-      <w:spacing w:after="100"/>
-      <w:ind w:left="240"/>
-    </w:pPr>
-  </w:style>
   <w:style w:type="paragraph" w:styleId="Header">
     <w:name w:val="header"/>
     <w:basedOn w:val="Normal"/>
     <w:link w:val="HeaderChar"/>
-    <w:rsid w:val="008A549C"/>
+    <w:rsid w:val="00476C19"/>
     <w:pPr>
       <w:tabs>
         <w:tab w:val="center" w:pos="4513"/>
@@ -18933,13 +16593,13 @@
     <w:name w:val="Header Char"/>
     <w:basedOn w:val="DefaultParagraphFont"/>
     <w:link w:val="Header"/>
-    <w:rsid w:val="008A549C"/>
+    <w:rsid w:val="00476C19"/>
   </w:style>
   <w:style w:type="paragraph" w:styleId="Footer">
     <w:name w:val="footer"/>
     <w:basedOn w:val="Normal"/>
     <w:link w:val="FooterChar"/>
-    <w:rsid w:val="008A549C"/>
+    <w:rsid w:val="00476C19"/>
     <w:pPr>
       <w:tabs>
         <w:tab w:val="center" w:pos="4513"/>
@@ -18952,12 +16612,44 @@
     <w:name w:val="Footer Char"/>
     <w:basedOn w:val="DefaultParagraphFont"/>
     <w:link w:val="Footer"/>
-    <w:rsid w:val="008A549C"/>
+    <w:rsid w:val="00476C19"/>
   </w:style>
   <w:style w:type="character" w:styleId="PageNumber">
     <w:name w:val="page number"/>
     <w:basedOn w:val="DefaultParagraphFont"/>
-    <w:rsid w:val="008A549C"/>
+    <w:rsid w:val="00476C19"/>
+  </w:style>
+  <w:style w:type="paragraph" w:styleId="TOC1">
+    <w:name w:val="toc 1"/>
+    <w:basedOn w:val="Normal"/>
+    <w:next w:val="Normal"/>
+    <w:autoRedefine/>
+    <w:uiPriority w:val="39"/>
+    <w:rsid w:val="00D06BBC"/>
+    <w:pPr>
+      <w:spacing w:after="100"/>
+    </w:pPr>
+  </w:style>
+  <w:style w:type="paragraph" w:styleId="TOC2">
+    <w:name w:val="toc 2"/>
+    <w:basedOn w:val="Normal"/>
+    <w:next w:val="Normal"/>
+    <w:autoRedefine/>
+    <w:uiPriority w:val="39"/>
+    <w:rsid w:val="00D06BBC"/>
+    <w:pPr>
+      <w:spacing w:after="100"/>
+      <w:ind w:left="240"/>
+    </w:pPr>
+  </w:style>
+  <w:style w:type="character" w:styleId="FollowedHyperlink">
+    <w:name w:val="FollowedHyperlink"/>
+    <w:basedOn w:val="DefaultParagraphFont"/>
+    <w:rsid w:val="00D06BBC"/>
+    <w:rPr>
+      <w:color w:val="96607D" w:themeColor="followedHyperlink"/>
+      <w:u w:val="single"/>
+    </w:rPr>
   </w:style>
 </w:styles>
 </file>
